--- a/Yaml uitleg.docx
+++ b/Yaml uitleg.docx
@@ -1,6 +1,6 @@
 
 <file path=word/document.xml><?xml version="1.0" encoding="utf-8"?>
-<w:document xmlns:wpc="http://schemas.microsoft.com/office/word/2010/wordprocessingCanvas" xmlns:cx="http://schemas.microsoft.com/office/drawing/2014/chartex" xmlns:cx1="http://schemas.microsoft.com/office/drawing/2015/9/8/chartex" xmlns:cx2="http://schemas.microsoft.com/office/drawing/2015/10/21/chartex" xmlns:cx3="http://schemas.microsoft.com/office/drawing/2016/5/9/chartex" xmlns:cx4="http://schemas.microsoft.com/office/drawing/2016/5/10/chartex" xmlns:cx5="http://schemas.microsoft.com/office/drawing/2016/5/11/chartex" xmlns:cx6="http://schemas.microsoft.com/office/drawing/2016/5/12/chartex" xmlns:cx7="http://schemas.microsoft.com/office/drawing/2016/5/13/chartex" xmlns:cx8="http://schemas.microsoft.com/office/drawing/2016/5/14/chartex" xmlns:mc="http://schemas.openxmlformats.org/markup-compatibility/2006" xmlns:aink="http://schemas.microsoft.com/office/drawing/2016/ink" xmlns:am3d="http://schemas.microsoft.com/office/drawing/2017/model3d" xmlns:o="urn:schemas-microsoft-com:office:office" xmlns:r="http://schemas.openxmlformats.org/officeDocument/2006/relationships" xmlns:m="http://schemas.openxmlformats.org/officeDocument/2006/math" xmlns:v="urn:schemas-microsoft-com:vml" xmlns:wp14="http://schemas.microsoft.com/office/word/2010/wordprocessingDrawing" xmlns:wp="http://schemas.openxmlformats.org/drawingml/2006/wordprocessingDrawing" xmlns:w10="urn:schemas-microsoft-com:office:word" xmlns:w="http://schemas.openxmlformats.org/wordprocessingml/2006/main" xmlns:w14="http://schemas.microsoft.com/office/word/2010/wordml" xmlns:w15="http://schemas.microsoft.com/office/word/2012/wordml" xmlns:w16cid="http://schemas.microsoft.com/office/word/2016/wordml/cid" xmlns:w16se="http://schemas.microsoft.com/office/word/2015/wordml/symex" xmlns:wpg="http://schemas.microsoft.com/office/word/2010/wordprocessingGroup" xmlns:wpi="http://schemas.microsoft.com/office/word/2010/wordprocessingInk" xmlns:wne="http://schemas.microsoft.com/office/word/2006/wordml" xmlns:wps="http://schemas.microsoft.com/office/word/2010/wordprocessingShape" mc:Ignorable="w14 w15 w16se w16cid wp14">
+<w:document xmlns:wpc="http://schemas.microsoft.com/office/word/2010/wordprocessingCanvas" xmlns:cx="http://schemas.microsoft.com/office/drawing/2014/chartex" xmlns:cx1="http://schemas.microsoft.com/office/drawing/2015/9/8/chartex" xmlns:cx2="http://schemas.microsoft.com/office/drawing/2015/10/21/chartex" xmlns:cx3="http://schemas.microsoft.com/office/drawing/2016/5/9/chartex" xmlns:cx4="http://schemas.microsoft.com/office/drawing/2016/5/10/chartex" xmlns:cx5="http://schemas.microsoft.com/office/drawing/2016/5/11/chartex" xmlns:cx6="http://schemas.microsoft.com/office/drawing/2016/5/12/chartex" xmlns:cx7="http://schemas.microsoft.com/office/drawing/2016/5/13/chartex" xmlns:cx8="http://schemas.microsoft.com/office/drawing/2016/5/14/chartex" xmlns:mc="http://schemas.openxmlformats.org/markup-compatibility/2006" xmlns:aink="http://schemas.microsoft.com/office/drawing/2016/ink" xmlns:am3d="http://schemas.microsoft.com/office/drawing/2017/model3d" xmlns:o="urn:schemas-microsoft-com:office:office" xmlns:oel="http://schemas.microsoft.com/office/2019/extlst" xmlns:r="http://schemas.openxmlformats.org/officeDocument/2006/relationships" xmlns:m="http://schemas.openxmlformats.org/officeDocument/2006/math" xmlns:v="urn:schemas-microsoft-com:vml" xmlns:wp14="http://schemas.microsoft.com/office/word/2010/wordprocessingDrawing" xmlns:wp="http://schemas.openxmlformats.org/drawingml/2006/wordprocessingDrawing" xmlns:w10="urn:schemas-microsoft-com:office:word" xmlns:w="http://schemas.openxmlformats.org/wordprocessingml/2006/main" xmlns:w14="http://schemas.microsoft.com/office/word/2010/wordml" xmlns:w15="http://schemas.microsoft.com/office/word/2012/wordml" xmlns:w16cex="http://schemas.microsoft.com/office/word/2018/wordml/cex" xmlns:w16cid="http://schemas.microsoft.com/office/word/2016/wordml/cid" xmlns:w16="http://schemas.microsoft.com/office/word/2018/wordml" xmlns:w16sdtdh="http://schemas.microsoft.com/office/word/2020/wordml/sdtdatahash" xmlns:w16se="http://schemas.microsoft.com/office/word/2015/wordml/symex" xmlns:wpg="http://schemas.microsoft.com/office/word/2010/wordprocessingGroup" xmlns:wpi="http://schemas.microsoft.com/office/word/2010/wordprocessingInk" xmlns:wne="http://schemas.microsoft.com/office/word/2006/wordml" xmlns:wps="http://schemas.microsoft.com/office/word/2010/wordprocessingShape" mc:Ignorable="w14 w15 w16se w16cid w16 w16cex w16sdtdh wp14">
   <w:body>
     <w:p>
       <w:pPr>
@@ -25,33 +25,7 @@
           <w:szCs w:val="18"/>
           <w:lang w:val="en-US"/>
         </w:rPr>
-        <w:t xml:space="preserve">December 11, 2018 by Eric </w:t>
-      </w:r>
-      <w:proofErr w:type="spellStart"/>
-      <w:r>
-        <w:rPr>
-          <w:rFonts w:ascii="Segoe UI" w:hAnsi="Segoe UI" w:cs="Segoe UI"/>
-          <w:i/>
-          <w:iCs/>
-          <w:color w:val="707070"/>
-          <w:sz w:val="18"/>
-          <w:szCs w:val="18"/>
-          <w:lang w:val="en-US"/>
-        </w:rPr>
-        <w:t>Goebelbecker</w:t>
-      </w:r>
-      <w:proofErr w:type="spellEnd"/>
-      <w:r>
-        <w:rPr>
-          <w:rFonts w:ascii="Segoe UI" w:hAnsi="Segoe UI" w:cs="Segoe UI"/>
-          <w:i/>
-          <w:iCs/>
-          <w:color w:val="707070"/>
-          <w:sz w:val="18"/>
-          <w:szCs w:val="18"/>
-          <w:lang w:val="en-US"/>
-        </w:rPr>
-        <w:t xml:space="preserve"> </w:t>
+        <w:t xml:space="preserve">December 11, 2018 by Eric Goebelbecker </w:t>
       </w:r>
       <w:hyperlink r:id="rId4" w:anchor="respond" w:history="1">
         <w:r>
@@ -98,27 +72,7 @@
           <w:sz w:val="24"/>
           <w:lang w:val="en-US"/>
         </w:rPr>
-        <w:t xml:space="preserve">YAML </w:t>
-      </w:r>
-      <w:proofErr w:type="spellStart"/>
-      <w:r>
-        <w:rPr>
-          <w:rFonts w:ascii="Segoe UI" w:hAnsi="Segoe UI" w:cs="Segoe UI"/>
-          <w:color w:val="333333"/>
-          <w:sz w:val="24"/>
-          <w:lang w:val="en-US"/>
-        </w:rPr>
-        <w:t>Ain’t</w:t>
-      </w:r>
-      <w:proofErr w:type="spellEnd"/>
-      <w:r>
-        <w:rPr>
-          <w:rFonts w:ascii="Segoe UI" w:hAnsi="Segoe UI" w:cs="Segoe UI"/>
-          <w:color w:val="333333"/>
-          <w:sz w:val="24"/>
-          <w:lang w:val="en-US"/>
-        </w:rPr>
-        <w:t xml:space="preserve"> Markup Language (</w:t>
+        <w:t>YAML Ain’t Markup Language (</w:t>
       </w:r>
       <w:hyperlink r:id="rId5" w:history="1">
         <w:r>
@@ -180,27 +134,7 @@
           <w:sz w:val="24"/>
           <w:lang w:val="en-US"/>
         </w:rPr>
-        <w:t xml:space="preserve">The YAML acronym was shorthand for Yet Another Markup Language. But the maintainers renamed it to YAML </w:t>
-      </w:r>
-      <w:proofErr w:type="spellStart"/>
-      <w:r>
-        <w:rPr>
-          <w:rFonts w:ascii="Segoe UI" w:hAnsi="Segoe UI" w:cs="Segoe UI"/>
-          <w:color w:val="333333"/>
-          <w:sz w:val="24"/>
-          <w:lang w:val="en-US"/>
-        </w:rPr>
-        <w:t>Ain’t</w:t>
-      </w:r>
-      <w:proofErr w:type="spellEnd"/>
-      <w:r>
-        <w:rPr>
-          <w:rFonts w:ascii="Segoe UI" w:hAnsi="Segoe UI" w:cs="Segoe UI"/>
-          <w:color w:val="333333"/>
-          <w:sz w:val="24"/>
-          <w:lang w:val="en-US"/>
-        </w:rPr>
-        <w:t xml:space="preserve"> Markup Language to place more emphasis on its data-oriented features.</w:t>
+        <w:t>The YAML acronym was shorthand for Yet Another Markup Language. But the maintainers renamed it to YAML Ain’t Markup Language to place more emphasis on its data-oriented features.</w:t>
       </w:r>
     </w:p>
     <w:p>
@@ -208,7 +142,7 @@
         <w:spacing w:before="600" w:after="300"/>
         <w:outlineLvl w:val="2"/>
         <w:rPr>
-          <w:rFonts w:ascii="lato" w:hAnsi="lato" w:cs="Segoe UI"/>
+          <w:rFonts w:ascii="Lato" w:hAnsi="Lato" w:cs="Segoe UI"/>
           <w:color w:val="111111"/>
           <w:spacing w:val="-5"/>
           <w:sz w:val="56"/>
@@ -218,7 +152,7 @@
       </w:pPr>
       <w:r>
         <w:rPr>
-          <w:rFonts w:ascii="lato" w:hAnsi="lato" w:cs="Segoe UI"/>
+          <w:rFonts w:ascii="Lato" w:hAnsi="Lato" w:cs="Segoe UI"/>
           <w:color w:val="111111"/>
           <w:spacing w:val="-5"/>
           <w:sz w:val="56"/>
@@ -520,19 +454,90 @@
           <w:sz w:val="24"/>
           <w:lang w:val="en-US"/>
         </w:rPr>
+        <w:t xml:space="preserve"> xmas</w:t>
+      </w:r>
+      <w:r>
+        <w:rPr>
+          <w:rFonts w:ascii="Courier New" w:hAnsi="Courier New" w:cs="Courier New"/>
+          <w:color w:val="333333"/>
+          <w:sz w:val="24"/>
+          <w:lang w:val="en-US"/>
+        </w:rPr>
+        <w:t>:</w:t>
+      </w:r>
+      <w:r>
+        <w:rPr>
+          <w:rFonts w:ascii="Courier New" w:hAnsi="Courier New" w:cs="Courier New"/>
+          <w:color w:val="000000"/>
+          <w:sz w:val="24"/>
+          <w:lang w:val="en-US"/>
+        </w:rPr>
         <w:t xml:space="preserve"> </w:t>
       </w:r>
-      <w:proofErr w:type="spellStart"/>
-      <w:r>
-        <w:rPr>
-          <w:rFonts w:ascii="Courier New" w:hAnsi="Courier New" w:cs="Courier New"/>
-          <w:color w:val="000000"/>
-          <w:sz w:val="24"/>
-          <w:lang w:val="en-US"/>
-        </w:rPr>
-        <w:t>xmas</w:t>
-      </w:r>
-      <w:proofErr w:type="spellEnd"/>
+      <w:r>
+        <w:rPr>
+          <w:rFonts w:ascii="Courier New" w:hAnsi="Courier New" w:cs="Courier New"/>
+          <w:color w:val="333333"/>
+          <w:sz w:val="24"/>
+          <w:lang w:val="en-US"/>
+        </w:rPr>
+        <w:t>true</w:t>
+      </w:r>
+    </w:p>
+    <w:p>
+      <w:pPr>
+        <w:tabs>
+          <w:tab w:val="left" w:pos="916"/>
+          <w:tab w:val="left" w:pos="1832"/>
+          <w:tab w:val="left" w:pos="2748"/>
+          <w:tab w:val="left" w:pos="3664"/>
+          <w:tab w:val="left" w:pos="4580"/>
+          <w:tab w:val="left" w:pos="5496"/>
+          <w:tab w:val="left" w:pos="6412"/>
+          <w:tab w:val="left" w:pos="7328"/>
+          <w:tab w:val="left" w:pos="8244"/>
+          <w:tab w:val="left" w:pos="9160"/>
+          <w:tab w:val="left" w:pos="10076"/>
+          <w:tab w:val="left" w:pos="10992"/>
+          <w:tab w:val="left" w:pos="11908"/>
+          <w:tab w:val="left" w:pos="12824"/>
+          <w:tab w:val="left" w:pos="13740"/>
+          <w:tab w:val="left" w:pos="14656"/>
+        </w:tabs>
+        <w:rPr>
+          <w:rFonts w:ascii="Courier New" w:hAnsi="Courier New" w:cs="Courier New"/>
+          <w:color w:val="000000"/>
+          <w:sz w:val="24"/>
+          <w:lang w:val="en-US"/>
+        </w:rPr>
+      </w:pPr>
+      <w:r>
+        <w:rPr>
+          <w:rFonts w:ascii="Courier New" w:hAnsi="Courier New" w:cs="Courier New"/>
+          <w:color w:val="000000"/>
+          <w:sz w:val="24"/>
+          <w:lang w:val="en-US"/>
+        </w:rPr>
+        <w:t xml:space="preserve"> french</w:t>
+      </w:r>
+      <w:r>
+        <w:rPr>
+          <w:rFonts w:ascii="Courier New" w:hAnsi="Courier New" w:cs="Courier New"/>
+          <w:color w:val="333333"/>
+          <w:sz w:val="24"/>
+          <w:lang w:val="en-US"/>
+        </w:rPr>
+        <w:t>-</w:t>
+      </w:r>
+      <w:r>
+        <w:rPr>
+          <w:rFonts w:ascii="Courier New" w:hAnsi="Courier New" w:cs="Courier New"/>
+          <w:color w:val="000000"/>
+          <w:sz w:val="24"/>
+          <w:lang w:val="en-US"/>
+        </w:rPr>
+        <w:t>hens</w:t>
+      </w:r>
       <w:r>
         <w:rPr>
           <w:rFonts w:ascii="Courier New" w:hAnsi="Courier New" w:cs="Courier New"/>
@@ -558,36 +563,72 @@
           <w:sz w:val="24"/>
           <w:lang w:val="en-US"/>
         </w:rPr>
-        <w:t>true</w:t>
-      </w:r>
-    </w:p>
-    <w:p>
-      <w:pPr>
-        <w:tabs>
-          <w:tab w:val="left" w:pos="916"/>
-          <w:tab w:val="left" w:pos="1832"/>
-          <w:tab w:val="left" w:pos="2748"/>
-          <w:tab w:val="left" w:pos="3664"/>
-          <w:tab w:val="left" w:pos="4580"/>
-          <w:tab w:val="left" w:pos="5496"/>
-          <w:tab w:val="left" w:pos="6412"/>
-          <w:tab w:val="left" w:pos="7328"/>
-          <w:tab w:val="left" w:pos="8244"/>
-          <w:tab w:val="left" w:pos="9160"/>
-          <w:tab w:val="left" w:pos="10076"/>
-          <w:tab w:val="left" w:pos="10992"/>
-          <w:tab w:val="left" w:pos="11908"/>
-          <w:tab w:val="left" w:pos="12824"/>
-          <w:tab w:val="left" w:pos="13740"/>
-          <w:tab w:val="left" w:pos="14656"/>
-        </w:tabs>
-        <w:rPr>
-          <w:rFonts w:ascii="Courier New" w:hAnsi="Courier New" w:cs="Courier New"/>
-          <w:color w:val="000000"/>
-          <w:sz w:val="24"/>
-          <w:lang w:val="en-US"/>
-        </w:rPr>
-      </w:pPr>
+        <w:t>3</w:t>
+      </w:r>
+    </w:p>
+    <w:p>
+      <w:pPr>
+        <w:tabs>
+          <w:tab w:val="left" w:pos="916"/>
+          <w:tab w:val="left" w:pos="1832"/>
+          <w:tab w:val="left" w:pos="2748"/>
+          <w:tab w:val="left" w:pos="3664"/>
+          <w:tab w:val="left" w:pos="4580"/>
+          <w:tab w:val="left" w:pos="5496"/>
+          <w:tab w:val="left" w:pos="6412"/>
+          <w:tab w:val="left" w:pos="7328"/>
+          <w:tab w:val="left" w:pos="8244"/>
+          <w:tab w:val="left" w:pos="9160"/>
+          <w:tab w:val="left" w:pos="10076"/>
+          <w:tab w:val="left" w:pos="10992"/>
+          <w:tab w:val="left" w:pos="11908"/>
+          <w:tab w:val="left" w:pos="12824"/>
+          <w:tab w:val="left" w:pos="13740"/>
+          <w:tab w:val="left" w:pos="14656"/>
+        </w:tabs>
+        <w:rPr>
+          <w:rFonts w:ascii="Courier New" w:hAnsi="Courier New" w:cs="Courier New"/>
+          <w:color w:val="000000"/>
+          <w:sz w:val="24"/>
+          <w:lang w:val="en-US"/>
+        </w:rPr>
+      </w:pPr>
+      <w:r>
+        <w:rPr>
+          <w:rFonts w:ascii="Courier New" w:hAnsi="Courier New" w:cs="Courier New"/>
+          <w:color w:val="000000"/>
+          <w:sz w:val="24"/>
+          <w:lang w:val="en-US"/>
+        </w:rPr>
+        <w:t xml:space="preserve"> calling</w:t>
+      </w:r>
+      <w:r>
+        <w:rPr>
+          <w:rFonts w:ascii="Courier New" w:hAnsi="Courier New" w:cs="Courier New"/>
+          <w:color w:val="333333"/>
+          <w:sz w:val="24"/>
+          <w:lang w:val="en-US"/>
+        </w:rPr>
+        <w:t>-</w:t>
+      </w:r>
+      <w:r>
+        <w:rPr>
+          <w:rFonts w:ascii="Courier New" w:hAnsi="Courier New" w:cs="Courier New"/>
+          <w:color w:val="000000"/>
+          <w:sz w:val="24"/>
+          <w:lang w:val="en-US"/>
+        </w:rPr>
+        <w:t>birds</w:t>
+      </w:r>
+      <w:r>
+        <w:rPr>
+          <w:rFonts w:ascii="Courier New" w:hAnsi="Courier New" w:cs="Courier New"/>
+          <w:color w:val="333333"/>
+          <w:sz w:val="24"/>
+          <w:lang w:val="en-US"/>
+        </w:rPr>
+        <w:t>:</w:t>
+      </w:r>
       <w:r>
         <w:rPr>
           <w:rFonts w:ascii="Courier New" w:hAnsi="Courier New" w:cs="Courier New"/>
@@ -597,17 +638,43 @@
         </w:rPr>
         <w:t xml:space="preserve"> </w:t>
       </w:r>
-      <w:proofErr w:type="spellStart"/>
-      <w:r>
-        <w:rPr>
-          <w:rFonts w:ascii="Courier New" w:hAnsi="Courier New" w:cs="Courier New"/>
-          <w:color w:val="000000"/>
-          <w:sz w:val="24"/>
-          <w:lang w:val="en-US"/>
-        </w:rPr>
-        <w:t>french</w:t>
-      </w:r>
-      <w:proofErr w:type="spellEnd"/>
+    </w:p>
+    <w:p>
+      <w:pPr>
+        <w:tabs>
+          <w:tab w:val="left" w:pos="916"/>
+          <w:tab w:val="left" w:pos="1832"/>
+          <w:tab w:val="left" w:pos="2748"/>
+          <w:tab w:val="left" w:pos="3664"/>
+          <w:tab w:val="left" w:pos="4580"/>
+          <w:tab w:val="left" w:pos="5496"/>
+          <w:tab w:val="left" w:pos="6412"/>
+          <w:tab w:val="left" w:pos="7328"/>
+          <w:tab w:val="left" w:pos="8244"/>
+          <w:tab w:val="left" w:pos="9160"/>
+          <w:tab w:val="left" w:pos="10076"/>
+          <w:tab w:val="left" w:pos="10992"/>
+          <w:tab w:val="left" w:pos="11908"/>
+          <w:tab w:val="left" w:pos="12824"/>
+          <w:tab w:val="left" w:pos="13740"/>
+          <w:tab w:val="left" w:pos="14656"/>
+        </w:tabs>
+        <w:rPr>
+          <w:rFonts w:ascii="Courier New" w:hAnsi="Courier New" w:cs="Courier New"/>
+          <w:color w:val="000000"/>
+          <w:sz w:val="24"/>
+          <w:lang w:val="en-US"/>
+        </w:rPr>
+      </w:pPr>
+      <w:r>
+        <w:rPr>
+          <w:rFonts w:ascii="Courier New" w:hAnsi="Courier New" w:cs="Courier New"/>
+          <w:color w:val="000000"/>
+          <w:sz w:val="24"/>
+          <w:lang w:val="en-US"/>
+        </w:rPr>
+        <w:t xml:space="preserve">   </w:t>
+      </w:r>
       <w:r>
         <w:rPr>
           <w:rFonts w:ascii="Courier New" w:hAnsi="Courier New" w:cs="Courier New"/>
@@ -624,7 +691,245 @@
           <w:sz w:val="24"/>
           <w:lang w:val="en-US"/>
         </w:rPr>
-        <w:t>hens</w:t>
+        <w:t xml:space="preserve"> huey</w:t>
+      </w:r>
+    </w:p>
+    <w:p>
+      <w:pPr>
+        <w:tabs>
+          <w:tab w:val="left" w:pos="916"/>
+          <w:tab w:val="left" w:pos="1832"/>
+          <w:tab w:val="left" w:pos="2748"/>
+          <w:tab w:val="left" w:pos="3664"/>
+          <w:tab w:val="left" w:pos="4580"/>
+          <w:tab w:val="left" w:pos="5496"/>
+          <w:tab w:val="left" w:pos="6412"/>
+          <w:tab w:val="left" w:pos="7328"/>
+          <w:tab w:val="left" w:pos="8244"/>
+          <w:tab w:val="left" w:pos="9160"/>
+          <w:tab w:val="left" w:pos="10076"/>
+          <w:tab w:val="left" w:pos="10992"/>
+          <w:tab w:val="left" w:pos="11908"/>
+          <w:tab w:val="left" w:pos="12824"/>
+          <w:tab w:val="left" w:pos="13740"/>
+          <w:tab w:val="left" w:pos="14656"/>
+        </w:tabs>
+        <w:rPr>
+          <w:rFonts w:ascii="Courier New" w:hAnsi="Courier New" w:cs="Courier New"/>
+          <w:color w:val="000000"/>
+          <w:sz w:val="24"/>
+          <w:lang w:val="en-US"/>
+        </w:rPr>
+      </w:pPr>
+      <w:r>
+        <w:rPr>
+          <w:rFonts w:ascii="Courier New" w:hAnsi="Courier New" w:cs="Courier New"/>
+          <w:color w:val="000000"/>
+          <w:sz w:val="24"/>
+          <w:lang w:val="en-US"/>
+        </w:rPr>
+        <w:t xml:space="preserve">   </w:t>
+      </w:r>
+      <w:r>
+        <w:rPr>
+          <w:rFonts w:ascii="Courier New" w:hAnsi="Courier New" w:cs="Courier New"/>
+          <w:color w:val="333333"/>
+          <w:sz w:val="24"/>
+          <w:lang w:val="en-US"/>
+        </w:rPr>
+        <w:t>-</w:t>
+      </w:r>
+      <w:r>
+        <w:rPr>
+          <w:rFonts w:ascii="Courier New" w:hAnsi="Courier New" w:cs="Courier New"/>
+          <w:color w:val="000000"/>
+          <w:sz w:val="24"/>
+          <w:lang w:val="en-US"/>
+        </w:rPr>
+        <w:t xml:space="preserve"> dewey</w:t>
+      </w:r>
+    </w:p>
+    <w:p>
+      <w:pPr>
+        <w:tabs>
+          <w:tab w:val="left" w:pos="916"/>
+          <w:tab w:val="left" w:pos="1832"/>
+          <w:tab w:val="left" w:pos="2748"/>
+          <w:tab w:val="left" w:pos="3664"/>
+          <w:tab w:val="left" w:pos="4580"/>
+          <w:tab w:val="left" w:pos="5496"/>
+          <w:tab w:val="left" w:pos="6412"/>
+          <w:tab w:val="left" w:pos="7328"/>
+          <w:tab w:val="left" w:pos="8244"/>
+          <w:tab w:val="left" w:pos="9160"/>
+          <w:tab w:val="left" w:pos="10076"/>
+          <w:tab w:val="left" w:pos="10992"/>
+          <w:tab w:val="left" w:pos="11908"/>
+          <w:tab w:val="left" w:pos="12824"/>
+          <w:tab w:val="left" w:pos="13740"/>
+          <w:tab w:val="left" w:pos="14656"/>
+        </w:tabs>
+        <w:rPr>
+          <w:rFonts w:ascii="Courier New" w:hAnsi="Courier New" w:cs="Courier New"/>
+          <w:color w:val="000000"/>
+          <w:sz w:val="24"/>
+          <w:lang w:val="en-US"/>
+        </w:rPr>
+      </w:pPr>
+      <w:r>
+        <w:rPr>
+          <w:rFonts w:ascii="Courier New" w:hAnsi="Courier New" w:cs="Courier New"/>
+          <w:color w:val="000000"/>
+          <w:sz w:val="24"/>
+          <w:lang w:val="en-US"/>
+        </w:rPr>
+        <w:t xml:space="preserve">   </w:t>
+      </w:r>
+      <w:r>
+        <w:rPr>
+          <w:rFonts w:ascii="Courier New" w:hAnsi="Courier New" w:cs="Courier New"/>
+          <w:color w:val="333333"/>
+          <w:sz w:val="24"/>
+          <w:lang w:val="en-US"/>
+        </w:rPr>
+        <w:t>-</w:t>
+      </w:r>
+      <w:r>
+        <w:rPr>
+          <w:rFonts w:ascii="Courier New" w:hAnsi="Courier New" w:cs="Courier New"/>
+          <w:color w:val="000000"/>
+          <w:sz w:val="24"/>
+          <w:lang w:val="en-US"/>
+        </w:rPr>
+        <w:t xml:space="preserve"> louie</w:t>
+      </w:r>
+    </w:p>
+    <w:p>
+      <w:pPr>
+        <w:tabs>
+          <w:tab w:val="left" w:pos="916"/>
+          <w:tab w:val="left" w:pos="1832"/>
+          <w:tab w:val="left" w:pos="2748"/>
+          <w:tab w:val="left" w:pos="3664"/>
+          <w:tab w:val="left" w:pos="4580"/>
+          <w:tab w:val="left" w:pos="5496"/>
+          <w:tab w:val="left" w:pos="6412"/>
+          <w:tab w:val="left" w:pos="7328"/>
+          <w:tab w:val="left" w:pos="8244"/>
+          <w:tab w:val="left" w:pos="9160"/>
+          <w:tab w:val="left" w:pos="10076"/>
+          <w:tab w:val="left" w:pos="10992"/>
+          <w:tab w:val="left" w:pos="11908"/>
+          <w:tab w:val="left" w:pos="12824"/>
+          <w:tab w:val="left" w:pos="13740"/>
+          <w:tab w:val="left" w:pos="14656"/>
+        </w:tabs>
+        <w:rPr>
+          <w:rFonts w:ascii="Courier New" w:hAnsi="Courier New" w:cs="Courier New"/>
+          <w:color w:val="000000"/>
+          <w:sz w:val="24"/>
+          <w:lang w:val="en-US"/>
+        </w:rPr>
+      </w:pPr>
+      <w:r>
+        <w:rPr>
+          <w:rFonts w:ascii="Courier New" w:hAnsi="Courier New" w:cs="Courier New"/>
+          <w:color w:val="000000"/>
+          <w:sz w:val="24"/>
+          <w:lang w:val="en-US"/>
+        </w:rPr>
+        <w:t xml:space="preserve">   </w:t>
+      </w:r>
+      <w:r>
+        <w:rPr>
+          <w:rFonts w:ascii="Courier New" w:hAnsi="Courier New" w:cs="Courier New"/>
+          <w:color w:val="333333"/>
+          <w:sz w:val="24"/>
+          <w:lang w:val="en-US"/>
+        </w:rPr>
+        <w:t>-</w:t>
+      </w:r>
+      <w:r>
+        <w:rPr>
+          <w:rFonts w:ascii="Courier New" w:hAnsi="Courier New" w:cs="Courier New"/>
+          <w:color w:val="000000"/>
+          <w:sz w:val="24"/>
+          <w:lang w:val="en-US"/>
+        </w:rPr>
+        <w:t xml:space="preserve"> fred</w:t>
+      </w:r>
+    </w:p>
+    <w:p>
+      <w:pPr>
+        <w:tabs>
+          <w:tab w:val="left" w:pos="916"/>
+          <w:tab w:val="left" w:pos="1832"/>
+          <w:tab w:val="left" w:pos="2748"/>
+          <w:tab w:val="left" w:pos="3664"/>
+          <w:tab w:val="left" w:pos="4580"/>
+          <w:tab w:val="left" w:pos="5496"/>
+          <w:tab w:val="left" w:pos="6412"/>
+          <w:tab w:val="left" w:pos="7328"/>
+          <w:tab w:val="left" w:pos="8244"/>
+          <w:tab w:val="left" w:pos="9160"/>
+          <w:tab w:val="left" w:pos="10076"/>
+          <w:tab w:val="left" w:pos="10992"/>
+          <w:tab w:val="left" w:pos="11908"/>
+          <w:tab w:val="left" w:pos="12824"/>
+          <w:tab w:val="left" w:pos="13740"/>
+          <w:tab w:val="left" w:pos="14656"/>
+        </w:tabs>
+        <w:rPr>
+          <w:rFonts w:ascii="Courier New" w:hAnsi="Courier New" w:cs="Courier New"/>
+          <w:color w:val="000000"/>
+          <w:sz w:val="24"/>
+          <w:lang w:val="en-US"/>
+        </w:rPr>
+      </w:pPr>
+      <w:r>
+        <w:rPr>
+          <w:rFonts w:ascii="Courier New" w:hAnsi="Courier New" w:cs="Courier New"/>
+          <w:color w:val="000000"/>
+          <w:sz w:val="24"/>
+          <w:lang w:val="en-US"/>
+        </w:rPr>
+        <w:t xml:space="preserve"> xmas</w:t>
+      </w:r>
+      <w:r>
+        <w:rPr>
+          <w:rFonts w:ascii="Courier New" w:hAnsi="Courier New" w:cs="Courier New"/>
+          <w:color w:val="333333"/>
+          <w:sz w:val="24"/>
+          <w:lang w:val="en-US"/>
+        </w:rPr>
+        <w:t>-</w:t>
+      </w:r>
+      <w:r>
+        <w:rPr>
+          <w:rFonts w:ascii="Courier New" w:hAnsi="Courier New" w:cs="Courier New"/>
+          <w:color w:val="000000"/>
+          <w:sz w:val="24"/>
+          <w:lang w:val="en-US"/>
+        </w:rPr>
+        <w:t>fifth</w:t>
+      </w:r>
+      <w:r>
+        <w:rPr>
+          <w:rFonts w:ascii="Courier New" w:hAnsi="Courier New" w:cs="Courier New"/>
+          <w:color w:val="333333"/>
+          <w:sz w:val="24"/>
+          <w:lang w:val="en-US"/>
+        </w:rPr>
+        <w:t>-</w:t>
+      </w:r>
+      <w:r>
+        <w:rPr>
+          <w:rFonts w:ascii="Courier New" w:hAnsi="Courier New" w:cs="Courier New"/>
+          <w:color w:val="000000"/>
+          <w:sz w:val="24"/>
+          <w:lang w:val="en-US"/>
+        </w:rPr>
+        <w:t>day</w:t>
       </w:r>
       <w:r>
         <w:rPr>
@@ -644,51 +949,42 @@
         </w:rPr>
         <w:t xml:space="preserve"> </w:t>
       </w:r>
-      <w:r>
-        <w:rPr>
-          <w:rFonts w:ascii="Courier New" w:hAnsi="Courier New" w:cs="Courier New"/>
-          <w:color w:val="333333"/>
-          <w:sz w:val="24"/>
-          <w:lang w:val="en-US"/>
-        </w:rPr>
-        <w:t>3</w:t>
-      </w:r>
-    </w:p>
-    <w:p>
-      <w:pPr>
-        <w:tabs>
-          <w:tab w:val="left" w:pos="916"/>
-          <w:tab w:val="left" w:pos="1832"/>
-          <w:tab w:val="left" w:pos="2748"/>
-          <w:tab w:val="left" w:pos="3664"/>
-          <w:tab w:val="left" w:pos="4580"/>
-          <w:tab w:val="left" w:pos="5496"/>
-          <w:tab w:val="left" w:pos="6412"/>
-          <w:tab w:val="left" w:pos="7328"/>
-          <w:tab w:val="left" w:pos="8244"/>
-          <w:tab w:val="left" w:pos="9160"/>
-          <w:tab w:val="left" w:pos="10076"/>
-          <w:tab w:val="left" w:pos="10992"/>
-          <w:tab w:val="left" w:pos="11908"/>
-          <w:tab w:val="left" w:pos="12824"/>
-          <w:tab w:val="left" w:pos="13740"/>
-          <w:tab w:val="left" w:pos="14656"/>
-        </w:tabs>
-        <w:rPr>
-          <w:rFonts w:ascii="Courier New" w:hAnsi="Courier New" w:cs="Courier New"/>
-          <w:color w:val="000000"/>
-          <w:sz w:val="24"/>
-          <w:lang w:val="en-US"/>
-        </w:rPr>
-      </w:pPr>
-      <w:r>
-        <w:rPr>
-          <w:rFonts w:ascii="Courier New" w:hAnsi="Courier New" w:cs="Courier New"/>
-          <w:color w:val="000000"/>
-          <w:sz w:val="24"/>
-          <w:lang w:val="en-US"/>
-        </w:rPr>
-        <w:t xml:space="preserve"> calling</w:t>
+    </w:p>
+    <w:p>
+      <w:pPr>
+        <w:tabs>
+          <w:tab w:val="left" w:pos="916"/>
+          <w:tab w:val="left" w:pos="1832"/>
+          <w:tab w:val="left" w:pos="2748"/>
+          <w:tab w:val="left" w:pos="3664"/>
+          <w:tab w:val="left" w:pos="4580"/>
+          <w:tab w:val="left" w:pos="5496"/>
+          <w:tab w:val="left" w:pos="6412"/>
+          <w:tab w:val="left" w:pos="7328"/>
+          <w:tab w:val="left" w:pos="8244"/>
+          <w:tab w:val="left" w:pos="9160"/>
+          <w:tab w:val="left" w:pos="10076"/>
+          <w:tab w:val="left" w:pos="10992"/>
+          <w:tab w:val="left" w:pos="11908"/>
+          <w:tab w:val="left" w:pos="12824"/>
+          <w:tab w:val="left" w:pos="13740"/>
+          <w:tab w:val="left" w:pos="14656"/>
+        </w:tabs>
+        <w:rPr>
+          <w:rFonts w:ascii="Courier New" w:hAnsi="Courier New" w:cs="Courier New"/>
+          <w:color w:val="000000"/>
+          <w:sz w:val="24"/>
+          <w:lang w:val="en-US"/>
+        </w:rPr>
+      </w:pPr>
+      <w:r>
+        <w:rPr>
+          <w:rFonts w:ascii="Courier New" w:hAnsi="Courier New" w:cs="Courier New"/>
+          <w:color w:val="000000"/>
+          <w:sz w:val="24"/>
+          <w:lang w:val="en-US"/>
+        </w:rPr>
+        <w:t xml:space="preserve">   calling</w:t>
       </w:r>
       <w:r>
         <w:rPr>
@@ -724,445 +1020,6 @@
           <w:sz w:val="24"/>
           <w:lang w:val="en-US"/>
         </w:rPr>
-        <w:t xml:space="preserve"> </w:t>
-      </w:r>
-    </w:p>
-    <w:p>
-      <w:pPr>
-        <w:tabs>
-          <w:tab w:val="left" w:pos="916"/>
-          <w:tab w:val="left" w:pos="1832"/>
-          <w:tab w:val="left" w:pos="2748"/>
-          <w:tab w:val="left" w:pos="3664"/>
-          <w:tab w:val="left" w:pos="4580"/>
-          <w:tab w:val="left" w:pos="5496"/>
-          <w:tab w:val="left" w:pos="6412"/>
-          <w:tab w:val="left" w:pos="7328"/>
-          <w:tab w:val="left" w:pos="8244"/>
-          <w:tab w:val="left" w:pos="9160"/>
-          <w:tab w:val="left" w:pos="10076"/>
-          <w:tab w:val="left" w:pos="10992"/>
-          <w:tab w:val="left" w:pos="11908"/>
-          <w:tab w:val="left" w:pos="12824"/>
-          <w:tab w:val="left" w:pos="13740"/>
-          <w:tab w:val="left" w:pos="14656"/>
-        </w:tabs>
-        <w:rPr>
-          <w:rFonts w:ascii="Courier New" w:hAnsi="Courier New" w:cs="Courier New"/>
-          <w:color w:val="000000"/>
-          <w:sz w:val="24"/>
-          <w:lang w:val="en-US"/>
-        </w:rPr>
-      </w:pPr>
-      <w:r>
-        <w:rPr>
-          <w:rFonts w:ascii="Courier New" w:hAnsi="Courier New" w:cs="Courier New"/>
-          <w:color w:val="000000"/>
-          <w:sz w:val="24"/>
-          <w:lang w:val="en-US"/>
-        </w:rPr>
-        <w:t xml:space="preserve">   </w:t>
-      </w:r>
-      <w:r>
-        <w:rPr>
-          <w:rFonts w:ascii="Courier New" w:hAnsi="Courier New" w:cs="Courier New"/>
-          <w:color w:val="333333"/>
-          <w:sz w:val="24"/>
-          <w:lang w:val="en-US"/>
-        </w:rPr>
-        <w:t>-</w:t>
-      </w:r>
-      <w:r>
-        <w:rPr>
-          <w:rFonts w:ascii="Courier New" w:hAnsi="Courier New" w:cs="Courier New"/>
-          <w:color w:val="000000"/>
-          <w:sz w:val="24"/>
-          <w:lang w:val="en-US"/>
-        </w:rPr>
-        <w:t xml:space="preserve"> </w:t>
-      </w:r>
-      <w:proofErr w:type="spellStart"/>
-      <w:r>
-        <w:rPr>
-          <w:rFonts w:ascii="Courier New" w:hAnsi="Courier New" w:cs="Courier New"/>
-          <w:color w:val="000000"/>
-          <w:sz w:val="24"/>
-          <w:lang w:val="en-US"/>
-        </w:rPr>
-        <w:t>huey</w:t>
-      </w:r>
-      <w:proofErr w:type="spellEnd"/>
-    </w:p>
-    <w:p>
-      <w:pPr>
-        <w:tabs>
-          <w:tab w:val="left" w:pos="916"/>
-          <w:tab w:val="left" w:pos="1832"/>
-          <w:tab w:val="left" w:pos="2748"/>
-          <w:tab w:val="left" w:pos="3664"/>
-          <w:tab w:val="left" w:pos="4580"/>
-          <w:tab w:val="left" w:pos="5496"/>
-          <w:tab w:val="left" w:pos="6412"/>
-          <w:tab w:val="left" w:pos="7328"/>
-          <w:tab w:val="left" w:pos="8244"/>
-          <w:tab w:val="left" w:pos="9160"/>
-          <w:tab w:val="left" w:pos="10076"/>
-          <w:tab w:val="left" w:pos="10992"/>
-          <w:tab w:val="left" w:pos="11908"/>
-          <w:tab w:val="left" w:pos="12824"/>
-          <w:tab w:val="left" w:pos="13740"/>
-          <w:tab w:val="left" w:pos="14656"/>
-        </w:tabs>
-        <w:rPr>
-          <w:rFonts w:ascii="Courier New" w:hAnsi="Courier New" w:cs="Courier New"/>
-          <w:color w:val="000000"/>
-          <w:sz w:val="24"/>
-          <w:lang w:val="en-US"/>
-        </w:rPr>
-      </w:pPr>
-      <w:r>
-        <w:rPr>
-          <w:rFonts w:ascii="Courier New" w:hAnsi="Courier New" w:cs="Courier New"/>
-          <w:color w:val="000000"/>
-          <w:sz w:val="24"/>
-          <w:lang w:val="en-US"/>
-        </w:rPr>
-        <w:t xml:space="preserve">   </w:t>
-      </w:r>
-      <w:r>
-        <w:rPr>
-          <w:rFonts w:ascii="Courier New" w:hAnsi="Courier New" w:cs="Courier New"/>
-          <w:color w:val="333333"/>
-          <w:sz w:val="24"/>
-          <w:lang w:val="en-US"/>
-        </w:rPr>
-        <w:t>-</w:t>
-      </w:r>
-      <w:r>
-        <w:rPr>
-          <w:rFonts w:ascii="Courier New" w:hAnsi="Courier New" w:cs="Courier New"/>
-          <w:color w:val="000000"/>
-          <w:sz w:val="24"/>
-          <w:lang w:val="en-US"/>
-        </w:rPr>
-        <w:t xml:space="preserve"> </w:t>
-      </w:r>
-      <w:proofErr w:type="spellStart"/>
-      <w:r>
-        <w:rPr>
-          <w:rFonts w:ascii="Courier New" w:hAnsi="Courier New" w:cs="Courier New"/>
-          <w:color w:val="000000"/>
-          <w:sz w:val="24"/>
-          <w:lang w:val="en-US"/>
-        </w:rPr>
-        <w:t>dewey</w:t>
-      </w:r>
-      <w:proofErr w:type="spellEnd"/>
-    </w:p>
-    <w:p>
-      <w:pPr>
-        <w:tabs>
-          <w:tab w:val="left" w:pos="916"/>
-          <w:tab w:val="left" w:pos="1832"/>
-          <w:tab w:val="left" w:pos="2748"/>
-          <w:tab w:val="left" w:pos="3664"/>
-          <w:tab w:val="left" w:pos="4580"/>
-          <w:tab w:val="left" w:pos="5496"/>
-          <w:tab w:val="left" w:pos="6412"/>
-          <w:tab w:val="left" w:pos="7328"/>
-          <w:tab w:val="left" w:pos="8244"/>
-          <w:tab w:val="left" w:pos="9160"/>
-          <w:tab w:val="left" w:pos="10076"/>
-          <w:tab w:val="left" w:pos="10992"/>
-          <w:tab w:val="left" w:pos="11908"/>
-          <w:tab w:val="left" w:pos="12824"/>
-          <w:tab w:val="left" w:pos="13740"/>
-          <w:tab w:val="left" w:pos="14656"/>
-        </w:tabs>
-        <w:rPr>
-          <w:rFonts w:ascii="Courier New" w:hAnsi="Courier New" w:cs="Courier New"/>
-          <w:color w:val="000000"/>
-          <w:sz w:val="24"/>
-          <w:lang w:val="en-US"/>
-        </w:rPr>
-      </w:pPr>
-      <w:r>
-        <w:rPr>
-          <w:rFonts w:ascii="Courier New" w:hAnsi="Courier New" w:cs="Courier New"/>
-          <w:color w:val="000000"/>
-          <w:sz w:val="24"/>
-          <w:lang w:val="en-US"/>
-        </w:rPr>
-        <w:t xml:space="preserve">   </w:t>
-      </w:r>
-      <w:r>
-        <w:rPr>
-          <w:rFonts w:ascii="Courier New" w:hAnsi="Courier New" w:cs="Courier New"/>
-          <w:color w:val="333333"/>
-          <w:sz w:val="24"/>
-          <w:lang w:val="en-US"/>
-        </w:rPr>
-        <w:t>-</w:t>
-      </w:r>
-      <w:r>
-        <w:rPr>
-          <w:rFonts w:ascii="Courier New" w:hAnsi="Courier New" w:cs="Courier New"/>
-          <w:color w:val="000000"/>
-          <w:sz w:val="24"/>
-          <w:lang w:val="en-US"/>
-        </w:rPr>
-        <w:t xml:space="preserve"> </w:t>
-      </w:r>
-      <w:proofErr w:type="spellStart"/>
-      <w:r>
-        <w:rPr>
-          <w:rFonts w:ascii="Courier New" w:hAnsi="Courier New" w:cs="Courier New"/>
-          <w:color w:val="000000"/>
-          <w:sz w:val="24"/>
-          <w:lang w:val="en-US"/>
-        </w:rPr>
-        <w:t>louie</w:t>
-      </w:r>
-      <w:proofErr w:type="spellEnd"/>
-    </w:p>
-    <w:p>
-      <w:pPr>
-        <w:tabs>
-          <w:tab w:val="left" w:pos="916"/>
-          <w:tab w:val="left" w:pos="1832"/>
-          <w:tab w:val="left" w:pos="2748"/>
-          <w:tab w:val="left" w:pos="3664"/>
-          <w:tab w:val="left" w:pos="4580"/>
-          <w:tab w:val="left" w:pos="5496"/>
-          <w:tab w:val="left" w:pos="6412"/>
-          <w:tab w:val="left" w:pos="7328"/>
-          <w:tab w:val="left" w:pos="8244"/>
-          <w:tab w:val="left" w:pos="9160"/>
-          <w:tab w:val="left" w:pos="10076"/>
-          <w:tab w:val="left" w:pos="10992"/>
-          <w:tab w:val="left" w:pos="11908"/>
-          <w:tab w:val="left" w:pos="12824"/>
-          <w:tab w:val="left" w:pos="13740"/>
-          <w:tab w:val="left" w:pos="14656"/>
-        </w:tabs>
-        <w:rPr>
-          <w:rFonts w:ascii="Courier New" w:hAnsi="Courier New" w:cs="Courier New"/>
-          <w:color w:val="000000"/>
-          <w:sz w:val="24"/>
-          <w:lang w:val="en-US"/>
-        </w:rPr>
-      </w:pPr>
-      <w:r>
-        <w:rPr>
-          <w:rFonts w:ascii="Courier New" w:hAnsi="Courier New" w:cs="Courier New"/>
-          <w:color w:val="000000"/>
-          <w:sz w:val="24"/>
-          <w:lang w:val="en-US"/>
-        </w:rPr>
-        <w:t xml:space="preserve">   </w:t>
-      </w:r>
-      <w:r>
-        <w:rPr>
-          <w:rFonts w:ascii="Courier New" w:hAnsi="Courier New" w:cs="Courier New"/>
-          <w:color w:val="333333"/>
-          <w:sz w:val="24"/>
-          <w:lang w:val="en-US"/>
-        </w:rPr>
-        <w:t>-</w:t>
-      </w:r>
-      <w:r>
-        <w:rPr>
-          <w:rFonts w:ascii="Courier New" w:hAnsi="Courier New" w:cs="Courier New"/>
-          <w:color w:val="000000"/>
-          <w:sz w:val="24"/>
-          <w:lang w:val="en-US"/>
-        </w:rPr>
-        <w:t xml:space="preserve"> </w:t>
-      </w:r>
-      <w:proofErr w:type="spellStart"/>
-      <w:r>
-        <w:rPr>
-          <w:rFonts w:ascii="Courier New" w:hAnsi="Courier New" w:cs="Courier New"/>
-          <w:color w:val="000000"/>
-          <w:sz w:val="24"/>
-          <w:lang w:val="en-US"/>
-        </w:rPr>
-        <w:t>fred</w:t>
-      </w:r>
-      <w:proofErr w:type="spellEnd"/>
-    </w:p>
-    <w:p>
-      <w:pPr>
-        <w:tabs>
-          <w:tab w:val="left" w:pos="916"/>
-          <w:tab w:val="left" w:pos="1832"/>
-          <w:tab w:val="left" w:pos="2748"/>
-          <w:tab w:val="left" w:pos="3664"/>
-          <w:tab w:val="left" w:pos="4580"/>
-          <w:tab w:val="left" w:pos="5496"/>
-          <w:tab w:val="left" w:pos="6412"/>
-          <w:tab w:val="left" w:pos="7328"/>
-          <w:tab w:val="left" w:pos="8244"/>
-          <w:tab w:val="left" w:pos="9160"/>
-          <w:tab w:val="left" w:pos="10076"/>
-          <w:tab w:val="left" w:pos="10992"/>
-          <w:tab w:val="left" w:pos="11908"/>
-          <w:tab w:val="left" w:pos="12824"/>
-          <w:tab w:val="left" w:pos="13740"/>
-          <w:tab w:val="left" w:pos="14656"/>
-        </w:tabs>
-        <w:rPr>
-          <w:rFonts w:ascii="Courier New" w:hAnsi="Courier New" w:cs="Courier New"/>
-          <w:color w:val="000000"/>
-          <w:sz w:val="24"/>
-          <w:lang w:val="en-US"/>
-        </w:rPr>
-      </w:pPr>
-      <w:r>
-        <w:rPr>
-          <w:rFonts w:ascii="Courier New" w:hAnsi="Courier New" w:cs="Courier New"/>
-          <w:color w:val="000000"/>
-          <w:sz w:val="24"/>
-          <w:lang w:val="en-US"/>
-        </w:rPr>
-        <w:t xml:space="preserve"> </w:t>
-      </w:r>
-      <w:proofErr w:type="spellStart"/>
-      <w:r>
-        <w:rPr>
-          <w:rFonts w:ascii="Courier New" w:hAnsi="Courier New" w:cs="Courier New"/>
-          <w:color w:val="000000"/>
-          <w:sz w:val="24"/>
-          <w:lang w:val="en-US"/>
-        </w:rPr>
-        <w:t>xmas</w:t>
-      </w:r>
-      <w:proofErr w:type="spellEnd"/>
-      <w:r>
-        <w:rPr>
-          <w:rFonts w:ascii="Courier New" w:hAnsi="Courier New" w:cs="Courier New"/>
-          <w:color w:val="333333"/>
-          <w:sz w:val="24"/>
-          <w:lang w:val="en-US"/>
-        </w:rPr>
-        <w:t>-</w:t>
-      </w:r>
-      <w:r>
-        <w:rPr>
-          <w:rFonts w:ascii="Courier New" w:hAnsi="Courier New" w:cs="Courier New"/>
-          <w:color w:val="000000"/>
-          <w:sz w:val="24"/>
-          <w:lang w:val="en-US"/>
-        </w:rPr>
-        <w:t>fifth</w:t>
-      </w:r>
-      <w:r>
-        <w:rPr>
-          <w:rFonts w:ascii="Courier New" w:hAnsi="Courier New" w:cs="Courier New"/>
-          <w:color w:val="333333"/>
-          <w:sz w:val="24"/>
-          <w:lang w:val="en-US"/>
-        </w:rPr>
-        <w:t>-</w:t>
-      </w:r>
-      <w:r>
-        <w:rPr>
-          <w:rFonts w:ascii="Courier New" w:hAnsi="Courier New" w:cs="Courier New"/>
-          <w:color w:val="000000"/>
-          <w:sz w:val="24"/>
-          <w:lang w:val="en-US"/>
-        </w:rPr>
-        <w:t>day</w:t>
-      </w:r>
-      <w:r>
-        <w:rPr>
-          <w:rFonts w:ascii="Courier New" w:hAnsi="Courier New" w:cs="Courier New"/>
-          <w:color w:val="333333"/>
-          <w:sz w:val="24"/>
-          <w:lang w:val="en-US"/>
-        </w:rPr>
-        <w:t>:</w:t>
-      </w:r>
-      <w:r>
-        <w:rPr>
-          <w:rFonts w:ascii="Courier New" w:hAnsi="Courier New" w:cs="Courier New"/>
-          <w:color w:val="000000"/>
-          <w:sz w:val="24"/>
-          <w:lang w:val="en-US"/>
-        </w:rPr>
-        <w:t xml:space="preserve"> </w:t>
-      </w:r>
-    </w:p>
-    <w:p>
-      <w:pPr>
-        <w:tabs>
-          <w:tab w:val="left" w:pos="916"/>
-          <w:tab w:val="left" w:pos="1832"/>
-          <w:tab w:val="left" w:pos="2748"/>
-          <w:tab w:val="left" w:pos="3664"/>
-          <w:tab w:val="left" w:pos="4580"/>
-          <w:tab w:val="left" w:pos="5496"/>
-          <w:tab w:val="left" w:pos="6412"/>
-          <w:tab w:val="left" w:pos="7328"/>
-          <w:tab w:val="left" w:pos="8244"/>
-          <w:tab w:val="left" w:pos="9160"/>
-          <w:tab w:val="left" w:pos="10076"/>
-          <w:tab w:val="left" w:pos="10992"/>
-          <w:tab w:val="left" w:pos="11908"/>
-          <w:tab w:val="left" w:pos="12824"/>
-          <w:tab w:val="left" w:pos="13740"/>
-          <w:tab w:val="left" w:pos="14656"/>
-        </w:tabs>
-        <w:rPr>
-          <w:rFonts w:ascii="Courier New" w:hAnsi="Courier New" w:cs="Courier New"/>
-          <w:color w:val="000000"/>
-          <w:sz w:val="24"/>
-          <w:lang w:val="en-US"/>
-        </w:rPr>
-      </w:pPr>
-      <w:r>
-        <w:rPr>
-          <w:rFonts w:ascii="Courier New" w:hAnsi="Courier New" w:cs="Courier New"/>
-          <w:color w:val="000000"/>
-          <w:sz w:val="24"/>
-          <w:lang w:val="en-US"/>
-        </w:rPr>
-        <w:t xml:space="preserve">   calling</w:t>
-      </w:r>
-      <w:r>
-        <w:rPr>
-          <w:rFonts w:ascii="Courier New" w:hAnsi="Courier New" w:cs="Courier New"/>
-          <w:color w:val="333333"/>
-          <w:sz w:val="24"/>
-          <w:lang w:val="en-US"/>
-        </w:rPr>
-        <w:t>-</w:t>
-      </w:r>
-      <w:r>
-        <w:rPr>
-          <w:rFonts w:ascii="Courier New" w:hAnsi="Courier New" w:cs="Courier New"/>
-          <w:color w:val="000000"/>
-          <w:sz w:val="24"/>
-          <w:lang w:val="en-US"/>
-        </w:rPr>
-        <w:t>birds</w:t>
-      </w:r>
-      <w:r>
-        <w:rPr>
-          <w:rFonts w:ascii="Courier New" w:hAnsi="Courier New" w:cs="Courier New"/>
-          <w:color w:val="333333"/>
-          <w:sz w:val="24"/>
-          <w:lang w:val="en-US"/>
-        </w:rPr>
-        <w:t>:</w:t>
-      </w:r>
-      <w:r>
-        <w:rPr>
-          <w:rFonts w:ascii="Courier New" w:hAnsi="Courier New" w:cs="Courier New"/>
-          <w:color w:val="000000"/>
-          <w:sz w:val="24"/>
-          <w:lang w:val="en-US"/>
-        </w:rPr>
         <w:t xml:space="preserve"> four</w:t>
       </w:r>
     </w:p>
@@ -1200,19 +1057,8 @@
           <w:sz w:val="24"/>
           <w:lang w:val="en-US"/>
         </w:rPr>
-        <w:t xml:space="preserve">   </w:t>
-      </w:r>
-      <w:proofErr w:type="spellStart"/>
-      <w:r>
-        <w:rPr>
-          <w:rFonts w:ascii="Courier New" w:hAnsi="Courier New" w:cs="Courier New"/>
-          <w:color w:val="000000"/>
-          <w:sz w:val="24"/>
-          <w:lang w:val="en-US"/>
-        </w:rPr>
-        <w:t>french</w:t>
-      </w:r>
-      <w:proofErr w:type="spellEnd"/>
+        <w:t xml:space="preserve">   french</w:t>
+      </w:r>
       <w:r>
         <w:rPr>
           <w:rFonts w:ascii="Courier New" w:hAnsi="Courier New" w:cs="Courier New"/>
@@ -1685,6 +1531,7 @@
           <w:sz w:val="24"/>
           <w:lang w:val="en-US"/>
         </w:rPr>
+        <w:lastRenderedPageBreak/>
         <w:t xml:space="preserve">YAML supports more than just string values. The file starts with six key-value pairs. They have four different data types. </w:t>
       </w:r>
       <w:r>
@@ -1765,27 +1612,7 @@
           <w:sz w:val="24"/>
           <w:lang w:val="en-US"/>
         </w:rPr>
-        <w:t xml:space="preserve"> is a </w:t>
-      </w:r>
-      <w:proofErr w:type="spellStart"/>
-      <w:r>
-        <w:rPr>
-          <w:rFonts w:ascii="Segoe UI" w:hAnsi="Segoe UI" w:cs="Segoe UI"/>
-          <w:color w:val="333333"/>
-          <w:sz w:val="24"/>
-          <w:lang w:val="en-US"/>
-        </w:rPr>
-        <w:t>boolean</w:t>
-      </w:r>
-      <w:proofErr w:type="spellEnd"/>
-      <w:r>
-        <w:rPr>
-          <w:rFonts w:ascii="Segoe UI" w:hAnsi="Segoe UI" w:cs="Segoe UI"/>
-          <w:color w:val="333333"/>
-          <w:sz w:val="24"/>
-          <w:lang w:val="en-US"/>
-        </w:rPr>
-        <w:t xml:space="preserve">. </w:t>
+        <w:t xml:space="preserve"> is a boolean. </w:t>
       </w:r>
       <w:r>
         <w:rPr>
@@ -1907,7 +1734,6 @@
         </w:rPr>
         <w:t xml:space="preserve">Finally, we see </w:t>
       </w:r>
-      <w:proofErr w:type="spellStart"/>
       <w:r>
         <w:rPr>
           <w:rFonts w:ascii="Segoe UI" w:hAnsi="Segoe UI" w:cs="Segoe UI"/>
@@ -1917,9 +1743,17 @@
           <w:sz w:val="24"/>
           <w:lang w:val="en-US"/>
         </w:rPr>
-        <w:t>xmas</w:t>
-      </w:r>
-      <w:proofErr w:type="spellEnd"/>
+        <w:t>xmas-fifth-day</w:t>
+      </w:r>
+      <w:r>
+        <w:rPr>
+          <w:rFonts w:ascii="Segoe UI" w:hAnsi="Segoe UI" w:cs="Segoe UI"/>
+          <w:color w:val="333333"/>
+          <w:sz w:val="24"/>
+          <w:lang w:val="en-US"/>
+        </w:rPr>
+        <w:t xml:space="preserve">, which has five more elements inside it, each of them indented. We can view </w:t>
+      </w:r>
       <w:r>
         <w:rPr>
           <w:rFonts w:ascii="Segoe UI" w:hAnsi="Segoe UI" w:cs="Segoe UI"/>
@@ -1929,40 +1763,7 @@
           <w:sz w:val="24"/>
           <w:lang w:val="en-US"/>
         </w:rPr>
-        <w:t>-fifth-day</w:t>
-      </w:r>
-      <w:r>
-        <w:rPr>
-          <w:rFonts w:ascii="Segoe UI" w:hAnsi="Segoe UI" w:cs="Segoe UI"/>
-          <w:color w:val="333333"/>
-          <w:sz w:val="24"/>
-          <w:lang w:val="en-US"/>
-        </w:rPr>
-        <w:t xml:space="preserve">, which has five more elements inside it, each of them indented. We can view </w:t>
-      </w:r>
-      <w:proofErr w:type="spellStart"/>
-      <w:r>
-        <w:rPr>
-          <w:rFonts w:ascii="Segoe UI" w:hAnsi="Segoe UI" w:cs="Segoe UI"/>
-          <w:b/>
-          <w:bCs/>
-          <w:color w:val="333333"/>
-          <w:sz w:val="24"/>
-          <w:lang w:val="en-US"/>
-        </w:rPr>
-        <w:t>xmas</w:t>
-      </w:r>
-      <w:proofErr w:type="spellEnd"/>
-      <w:r>
-        <w:rPr>
-          <w:rFonts w:ascii="Segoe UI" w:hAnsi="Segoe UI" w:cs="Segoe UI"/>
-          <w:b/>
-          <w:bCs/>
-          <w:color w:val="333333"/>
-          <w:sz w:val="24"/>
-          <w:lang w:val="en-US"/>
-        </w:rPr>
-        <w:t>-fifth-day</w:t>
+        <w:t>xmas-fifth-day</w:t>
       </w:r>
       <w:r>
         <w:rPr>
@@ -2287,27 +2088,7 @@
           <w:sz w:val="24"/>
           <w:lang w:val="en-US"/>
         </w:rPr>
-        <w:t>"</w:t>
-      </w:r>
-      <w:proofErr w:type="spellStart"/>
-      <w:r>
-        <w:rPr>
-          <w:rFonts w:ascii="Courier New" w:hAnsi="Courier New" w:cs="Courier New"/>
-          <w:color w:val="333333"/>
-          <w:sz w:val="24"/>
-          <w:lang w:val="en-US"/>
-        </w:rPr>
-        <w:t>xmas</w:t>
-      </w:r>
-      <w:proofErr w:type="spellEnd"/>
-      <w:r>
-        <w:rPr>
-          <w:rFonts w:ascii="Courier New" w:hAnsi="Courier New" w:cs="Courier New"/>
-          <w:color w:val="333333"/>
-          <w:sz w:val="24"/>
-          <w:lang w:val="en-US"/>
-        </w:rPr>
-        <w:t>":</w:t>
+        <w:t>"xmas":</w:t>
       </w:r>
       <w:r>
         <w:rPr>
@@ -2371,27 +2152,7 @@
           <w:sz w:val="24"/>
           <w:lang w:val="en-US"/>
         </w:rPr>
-        <w:t>"</w:t>
-      </w:r>
-      <w:proofErr w:type="spellStart"/>
-      <w:r>
-        <w:rPr>
-          <w:rFonts w:ascii="Courier New" w:hAnsi="Courier New" w:cs="Courier New"/>
-          <w:color w:val="333333"/>
-          <w:sz w:val="24"/>
-          <w:lang w:val="en-US"/>
-        </w:rPr>
-        <w:t>french</w:t>
-      </w:r>
-      <w:proofErr w:type="spellEnd"/>
-      <w:r>
-        <w:rPr>
-          <w:rFonts w:ascii="Courier New" w:hAnsi="Courier New" w:cs="Courier New"/>
-          <w:color w:val="333333"/>
-          <w:sz w:val="24"/>
-          <w:lang w:val="en-US"/>
-        </w:rPr>
-        <w:t>-hens":</w:t>
+        <w:t>"french-hens":</w:t>
       </w:r>
       <w:r>
         <w:rPr>
@@ -2519,27 +2280,7 @@
           <w:sz w:val="24"/>
           <w:lang w:val="en-US"/>
         </w:rPr>
-        <w:t>"</w:t>
-      </w:r>
-      <w:proofErr w:type="spellStart"/>
-      <w:r>
-        <w:rPr>
-          <w:rFonts w:ascii="Courier New" w:hAnsi="Courier New" w:cs="Courier New"/>
-          <w:color w:val="333333"/>
-          <w:sz w:val="24"/>
-          <w:lang w:val="en-US"/>
-        </w:rPr>
-        <w:t>huey</w:t>
-      </w:r>
-      <w:proofErr w:type="spellEnd"/>
-      <w:r>
-        <w:rPr>
-          <w:rFonts w:ascii="Courier New" w:hAnsi="Courier New" w:cs="Courier New"/>
-          <w:color w:val="333333"/>
-          <w:sz w:val="24"/>
-          <w:lang w:val="en-US"/>
-        </w:rPr>
-        <w:t>",</w:t>
+        <w:t>"huey",</w:t>
       </w:r>
     </w:p>
     <w:p>
@@ -2585,27 +2326,7 @@
           <w:sz w:val="24"/>
           <w:lang w:val="en-US"/>
         </w:rPr>
-        <w:t>"</w:t>
-      </w:r>
-      <w:proofErr w:type="spellStart"/>
-      <w:r>
-        <w:rPr>
-          <w:rFonts w:ascii="Courier New" w:hAnsi="Courier New" w:cs="Courier New"/>
-          <w:color w:val="333333"/>
-          <w:sz w:val="24"/>
-          <w:lang w:val="en-US"/>
-        </w:rPr>
-        <w:t>dewey</w:t>
-      </w:r>
-      <w:proofErr w:type="spellEnd"/>
-      <w:r>
-        <w:rPr>
-          <w:rFonts w:ascii="Courier New" w:hAnsi="Courier New" w:cs="Courier New"/>
-          <w:color w:val="333333"/>
-          <w:sz w:val="24"/>
-          <w:lang w:val="en-US"/>
-        </w:rPr>
-        <w:t>",</w:t>
+        <w:t>"dewey",</w:t>
       </w:r>
     </w:p>
     <w:p>
@@ -2651,27 +2372,7 @@
           <w:sz w:val="24"/>
           <w:lang w:val="en-US"/>
         </w:rPr>
-        <w:t>"</w:t>
-      </w:r>
-      <w:proofErr w:type="spellStart"/>
-      <w:r>
-        <w:rPr>
-          <w:rFonts w:ascii="Courier New" w:hAnsi="Courier New" w:cs="Courier New"/>
-          <w:color w:val="333333"/>
-          <w:sz w:val="24"/>
-          <w:lang w:val="en-US"/>
-        </w:rPr>
-        <w:t>louie</w:t>
-      </w:r>
-      <w:proofErr w:type="spellEnd"/>
-      <w:r>
-        <w:rPr>
-          <w:rFonts w:ascii="Courier New" w:hAnsi="Courier New" w:cs="Courier New"/>
-          <w:color w:val="333333"/>
-          <w:sz w:val="24"/>
-          <w:lang w:val="en-US"/>
-        </w:rPr>
-        <w:t>",</w:t>
+        <w:t>"louie",</w:t>
       </w:r>
     </w:p>
     <w:p>
@@ -2717,27 +2418,7 @@
           <w:sz w:val="24"/>
           <w:lang w:val="en-US"/>
         </w:rPr>
-        <w:t>"</w:t>
-      </w:r>
-      <w:proofErr w:type="spellStart"/>
-      <w:r>
-        <w:rPr>
-          <w:rFonts w:ascii="Courier New" w:hAnsi="Courier New" w:cs="Courier New"/>
-          <w:color w:val="333333"/>
-          <w:sz w:val="24"/>
-          <w:lang w:val="en-US"/>
-        </w:rPr>
-        <w:t>fred</w:t>
-      </w:r>
-      <w:proofErr w:type="spellEnd"/>
-      <w:r>
-        <w:rPr>
-          <w:rFonts w:ascii="Courier New" w:hAnsi="Courier New" w:cs="Courier New"/>
-          <w:color w:val="333333"/>
-          <w:sz w:val="24"/>
-          <w:lang w:val="en-US"/>
-        </w:rPr>
-        <w:t>"</w:t>
+        <w:t>"fred"</w:t>
       </w:r>
     </w:p>
     <w:p>
@@ -2829,27 +2510,7 @@
           <w:sz w:val="24"/>
           <w:lang w:val="en-US"/>
         </w:rPr>
-        <w:t>"</w:t>
-      </w:r>
-      <w:proofErr w:type="spellStart"/>
-      <w:r>
-        <w:rPr>
-          <w:rFonts w:ascii="Courier New" w:hAnsi="Courier New" w:cs="Courier New"/>
-          <w:color w:val="333333"/>
-          <w:sz w:val="24"/>
-          <w:lang w:val="en-US"/>
-        </w:rPr>
-        <w:t>xmas</w:t>
-      </w:r>
-      <w:proofErr w:type="spellEnd"/>
-      <w:r>
-        <w:rPr>
-          <w:rFonts w:ascii="Courier New" w:hAnsi="Courier New" w:cs="Courier New"/>
-          <w:color w:val="333333"/>
-          <w:sz w:val="24"/>
-          <w:lang w:val="en-US"/>
-        </w:rPr>
-        <w:t>-fifth-day":</w:t>
+        <w:t>"xmas-fifth-day":</w:t>
       </w:r>
       <w:r>
         <w:rPr>
@@ -2977,27 +2638,7 @@
           <w:sz w:val="24"/>
           <w:lang w:val="en-US"/>
         </w:rPr>
-        <w:t>"</w:t>
-      </w:r>
-      <w:proofErr w:type="spellStart"/>
-      <w:r>
-        <w:rPr>
-          <w:rFonts w:ascii="Courier New" w:hAnsi="Courier New" w:cs="Courier New"/>
-          <w:color w:val="333333"/>
-          <w:sz w:val="24"/>
-          <w:lang w:val="en-US"/>
-        </w:rPr>
-        <w:t>french</w:t>
-      </w:r>
-      <w:proofErr w:type="spellEnd"/>
-      <w:r>
-        <w:rPr>
-          <w:rFonts w:ascii="Courier New" w:hAnsi="Courier New" w:cs="Courier New"/>
-          <w:color w:val="333333"/>
-          <w:sz w:val="24"/>
-          <w:lang w:val="en-US"/>
-        </w:rPr>
-        <w:t>-hens":</w:t>
+        <w:t>"french-hens":</w:t>
       </w:r>
       <w:r>
         <w:rPr>
@@ -3484,6 +3125,7 @@
           <w:sz w:val="24"/>
           <w:lang w:val="en-US"/>
         </w:rPr>
+        <w:lastRenderedPageBreak/>
         <w:t>JSON and YAML have similar capabilities, and you can convert most documents between the formats.</w:t>
       </w:r>
     </w:p>
@@ -3492,7 +3134,7 @@
         <w:spacing w:before="600" w:after="300"/>
         <w:outlineLvl w:val="2"/>
         <w:rPr>
-          <w:rFonts w:ascii="lato" w:hAnsi="lato" w:cs="Segoe UI"/>
+          <w:rFonts w:ascii="Lato" w:hAnsi="Lato" w:cs="Segoe UI"/>
           <w:color w:val="111111"/>
           <w:spacing w:val="-5"/>
           <w:sz w:val="56"/>
@@ -3502,7 +3144,7 @@
       </w:pPr>
       <w:r>
         <w:rPr>
-          <w:rFonts w:ascii="lato" w:hAnsi="lato" w:cs="Segoe UI"/>
+          <w:rFonts w:ascii="Lato" w:hAnsi="Lato" w:cs="Segoe UI"/>
           <w:color w:val="111111"/>
           <w:spacing w:val="-5"/>
           <w:sz w:val="56"/>
@@ -3681,19 +3323,8 @@
           <w:sz w:val="24"/>
           <w:lang w:val="en-US"/>
         </w:rPr>
-        <w:t xml:space="preserve">     </w:t>
-      </w:r>
-      <w:proofErr w:type="spellStart"/>
-      <w:r>
-        <w:rPr>
-          <w:rFonts w:ascii="Courier New" w:hAnsi="Courier New" w:cs="Courier New"/>
-          <w:color w:val="000000"/>
-          <w:sz w:val="24"/>
-          <w:lang w:val="en-US"/>
-        </w:rPr>
-        <w:t>pleh</w:t>
-      </w:r>
-      <w:proofErr w:type="spellEnd"/>
+        <w:t xml:space="preserve">     pleh</w:t>
+      </w:r>
       <w:r>
         <w:rPr>
           <w:rFonts w:ascii="Courier New" w:hAnsi="Courier New" w:cs="Courier New"/>
@@ -3888,7 +3519,6 @@
         </w:rPr>
         <w:t xml:space="preserve">Let’s take a look at how a simple python script views this document. We’ll save it as a file named </w:t>
       </w:r>
-      <w:proofErr w:type="spellStart"/>
       <w:r>
         <w:rPr>
           <w:rFonts w:ascii="Segoe UI" w:hAnsi="Segoe UI" w:cs="Segoe UI"/>
@@ -3900,7 +3530,6 @@
         </w:rPr>
         <w:t>foo.yaml</w:t>
       </w:r>
-      <w:proofErr w:type="spellEnd"/>
       <w:r>
         <w:rPr>
           <w:rFonts w:ascii="Segoe UI" w:hAnsi="Segoe UI" w:cs="Segoe UI"/>
@@ -3928,27 +3557,7 @@
           <w:sz w:val="24"/>
           <w:lang w:val="en-US"/>
         </w:rPr>
-        <w:t xml:space="preserve">The </w:t>
-      </w:r>
-      <w:proofErr w:type="spellStart"/>
-      <w:r>
-        <w:rPr>
-          <w:rFonts w:ascii="Segoe UI" w:hAnsi="Segoe UI" w:cs="Segoe UI"/>
-          <w:color w:val="333333"/>
-          <w:sz w:val="24"/>
-          <w:lang w:val="en-US"/>
-        </w:rPr>
-        <w:t>PyYAML</w:t>
-      </w:r>
-      <w:proofErr w:type="spellEnd"/>
-      <w:r>
-        <w:rPr>
-          <w:rFonts w:ascii="Segoe UI" w:hAnsi="Segoe UI" w:cs="Segoe UI"/>
-          <w:color w:val="333333"/>
-          <w:sz w:val="24"/>
-          <w:lang w:val="en-US"/>
-        </w:rPr>
-        <w:t xml:space="preserve"> package will map a YAML file stream into a dictionary. We’ll iterate through the outermost set of keys and values and print the key and the string representation of each value. You can find a processor for your favorite platform here.</w:t>
+        <w:t>The PyYAML package will map a YAML file stream into a dictionary. We’ll iterate through the outermost set of keys and values and print the key and the string representation of each value. You can find a processor for your favorite platform here.</w:t>
       </w:r>
     </w:p>
     <w:p>
@@ -3994,101 +3603,200 @@
           <w:sz w:val="24"/>
           <w:lang w:val="en-US"/>
         </w:rPr>
+        <w:t xml:space="preserve"> yaml</w:t>
+      </w:r>
+    </w:p>
+    <w:p>
+      <w:pPr>
+        <w:tabs>
+          <w:tab w:val="left" w:pos="916"/>
+          <w:tab w:val="left" w:pos="1832"/>
+          <w:tab w:val="left" w:pos="2748"/>
+          <w:tab w:val="left" w:pos="3664"/>
+          <w:tab w:val="left" w:pos="4580"/>
+          <w:tab w:val="left" w:pos="5496"/>
+          <w:tab w:val="left" w:pos="6412"/>
+          <w:tab w:val="left" w:pos="7328"/>
+          <w:tab w:val="left" w:pos="8244"/>
+          <w:tab w:val="left" w:pos="9160"/>
+          <w:tab w:val="left" w:pos="10076"/>
+          <w:tab w:val="left" w:pos="10992"/>
+          <w:tab w:val="left" w:pos="11908"/>
+          <w:tab w:val="left" w:pos="12824"/>
+          <w:tab w:val="left" w:pos="13740"/>
+          <w:tab w:val="left" w:pos="14656"/>
+        </w:tabs>
+        <w:rPr>
+          <w:rFonts w:ascii="Courier New" w:hAnsi="Courier New" w:cs="Courier New"/>
+          <w:color w:val="000000"/>
+          <w:sz w:val="24"/>
+          <w:lang w:val="en-US"/>
+        </w:rPr>
+      </w:pPr>
+    </w:p>
+    <w:p>
+      <w:pPr>
+        <w:tabs>
+          <w:tab w:val="left" w:pos="916"/>
+          <w:tab w:val="left" w:pos="1832"/>
+          <w:tab w:val="left" w:pos="2748"/>
+          <w:tab w:val="left" w:pos="3664"/>
+          <w:tab w:val="left" w:pos="4580"/>
+          <w:tab w:val="left" w:pos="5496"/>
+          <w:tab w:val="left" w:pos="6412"/>
+          <w:tab w:val="left" w:pos="7328"/>
+          <w:tab w:val="left" w:pos="8244"/>
+          <w:tab w:val="left" w:pos="9160"/>
+          <w:tab w:val="left" w:pos="10076"/>
+          <w:tab w:val="left" w:pos="10992"/>
+          <w:tab w:val="left" w:pos="11908"/>
+          <w:tab w:val="left" w:pos="12824"/>
+          <w:tab w:val="left" w:pos="13740"/>
+          <w:tab w:val="left" w:pos="14656"/>
+        </w:tabs>
+        <w:rPr>
+          <w:rFonts w:ascii="Courier New" w:hAnsi="Courier New" w:cs="Courier New"/>
+          <w:color w:val="000000"/>
+          <w:sz w:val="24"/>
+          <w:lang w:val="en-US"/>
+        </w:rPr>
+      </w:pPr>
+      <w:r>
+        <w:rPr>
+          <w:rFonts w:ascii="Courier New" w:hAnsi="Courier New" w:cs="Courier New"/>
+          <w:color w:val="333333"/>
+          <w:sz w:val="24"/>
+          <w:lang w:val="en-US"/>
+        </w:rPr>
+        <w:t>if</w:t>
+      </w:r>
+      <w:r>
+        <w:rPr>
+          <w:rFonts w:ascii="Courier New" w:hAnsi="Courier New" w:cs="Courier New"/>
+          <w:color w:val="000000"/>
+          <w:sz w:val="24"/>
+          <w:lang w:val="en-US"/>
+        </w:rPr>
+        <w:t xml:space="preserve"> __name__ </w:t>
+      </w:r>
+      <w:r>
+        <w:rPr>
+          <w:rFonts w:ascii="Courier New" w:hAnsi="Courier New" w:cs="Courier New"/>
+          <w:color w:val="333333"/>
+          <w:sz w:val="24"/>
+          <w:lang w:val="en-US"/>
+        </w:rPr>
+        <w:t>==</w:t>
+      </w:r>
+      <w:r>
+        <w:rPr>
+          <w:rFonts w:ascii="Courier New" w:hAnsi="Courier New" w:cs="Courier New"/>
+          <w:color w:val="000000"/>
+          <w:sz w:val="24"/>
+          <w:lang w:val="en-US"/>
+        </w:rPr>
         <w:t xml:space="preserve"> </w:t>
       </w:r>
-      <w:proofErr w:type="spellStart"/>
-      <w:r>
-        <w:rPr>
-          <w:rFonts w:ascii="Courier New" w:hAnsi="Courier New" w:cs="Courier New"/>
-          <w:color w:val="000000"/>
-          <w:sz w:val="24"/>
-          <w:lang w:val="en-US"/>
-        </w:rPr>
-        <w:t>yaml</w:t>
-      </w:r>
-      <w:proofErr w:type="spellEnd"/>
-    </w:p>
-    <w:p>
-      <w:pPr>
-        <w:tabs>
-          <w:tab w:val="left" w:pos="916"/>
-          <w:tab w:val="left" w:pos="1832"/>
-          <w:tab w:val="left" w:pos="2748"/>
-          <w:tab w:val="left" w:pos="3664"/>
-          <w:tab w:val="left" w:pos="4580"/>
-          <w:tab w:val="left" w:pos="5496"/>
-          <w:tab w:val="left" w:pos="6412"/>
-          <w:tab w:val="left" w:pos="7328"/>
-          <w:tab w:val="left" w:pos="8244"/>
-          <w:tab w:val="left" w:pos="9160"/>
-          <w:tab w:val="left" w:pos="10076"/>
-          <w:tab w:val="left" w:pos="10992"/>
-          <w:tab w:val="left" w:pos="11908"/>
-          <w:tab w:val="left" w:pos="12824"/>
-          <w:tab w:val="left" w:pos="13740"/>
-          <w:tab w:val="left" w:pos="14656"/>
-        </w:tabs>
-        <w:rPr>
-          <w:rFonts w:ascii="Courier New" w:hAnsi="Courier New" w:cs="Courier New"/>
-          <w:color w:val="000000"/>
-          <w:sz w:val="24"/>
-          <w:lang w:val="en-US"/>
-        </w:rPr>
-      </w:pPr>
-    </w:p>
-    <w:p>
-      <w:pPr>
-        <w:tabs>
-          <w:tab w:val="left" w:pos="916"/>
-          <w:tab w:val="left" w:pos="1832"/>
-          <w:tab w:val="left" w:pos="2748"/>
-          <w:tab w:val="left" w:pos="3664"/>
-          <w:tab w:val="left" w:pos="4580"/>
-          <w:tab w:val="left" w:pos="5496"/>
-          <w:tab w:val="left" w:pos="6412"/>
-          <w:tab w:val="left" w:pos="7328"/>
-          <w:tab w:val="left" w:pos="8244"/>
-          <w:tab w:val="left" w:pos="9160"/>
-          <w:tab w:val="left" w:pos="10076"/>
-          <w:tab w:val="left" w:pos="10992"/>
-          <w:tab w:val="left" w:pos="11908"/>
-          <w:tab w:val="left" w:pos="12824"/>
-          <w:tab w:val="left" w:pos="13740"/>
-          <w:tab w:val="left" w:pos="14656"/>
-        </w:tabs>
-        <w:rPr>
-          <w:rFonts w:ascii="Courier New" w:hAnsi="Courier New" w:cs="Courier New"/>
-          <w:color w:val="000000"/>
-          <w:sz w:val="24"/>
-          <w:lang w:val="en-US"/>
-        </w:rPr>
-      </w:pPr>
-      <w:r>
-        <w:rPr>
-          <w:rFonts w:ascii="Courier New" w:hAnsi="Courier New" w:cs="Courier New"/>
-          <w:color w:val="333333"/>
-          <w:sz w:val="24"/>
-          <w:lang w:val="en-US"/>
-        </w:rPr>
-        <w:t>if</w:t>
-      </w:r>
-      <w:r>
-        <w:rPr>
-          <w:rFonts w:ascii="Courier New" w:hAnsi="Courier New" w:cs="Courier New"/>
-          <w:color w:val="000000"/>
-          <w:sz w:val="24"/>
-          <w:lang w:val="en-US"/>
-        </w:rPr>
-        <w:t xml:space="preserve"> __name__ </w:t>
-      </w:r>
-      <w:r>
-        <w:rPr>
-          <w:rFonts w:ascii="Courier New" w:hAnsi="Courier New" w:cs="Courier New"/>
-          <w:color w:val="333333"/>
-          <w:sz w:val="24"/>
-          <w:lang w:val="en-US"/>
-        </w:rPr>
-        <w:t>==</w:t>
+      <w:r>
+        <w:rPr>
+          <w:rFonts w:ascii="Courier New" w:hAnsi="Courier New" w:cs="Courier New"/>
+          <w:color w:val="333333"/>
+          <w:sz w:val="24"/>
+          <w:lang w:val="en-US"/>
+        </w:rPr>
+        <w:t>'__main__':</w:t>
+      </w:r>
+    </w:p>
+    <w:p>
+      <w:pPr>
+        <w:tabs>
+          <w:tab w:val="left" w:pos="916"/>
+          <w:tab w:val="left" w:pos="1832"/>
+          <w:tab w:val="left" w:pos="2748"/>
+          <w:tab w:val="left" w:pos="3664"/>
+          <w:tab w:val="left" w:pos="4580"/>
+          <w:tab w:val="left" w:pos="5496"/>
+          <w:tab w:val="left" w:pos="6412"/>
+          <w:tab w:val="left" w:pos="7328"/>
+          <w:tab w:val="left" w:pos="8244"/>
+          <w:tab w:val="left" w:pos="9160"/>
+          <w:tab w:val="left" w:pos="10076"/>
+          <w:tab w:val="left" w:pos="10992"/>
+          <w:tab w:val="left" w:pos="11908"/>
+          <w:tab w:val="left" w:pos="12824"/>
+          <w:tab w:val="left" w:pos="13740"/>
+          <w:tab w:val="left" w:pos="14656"/>
+        </w:tabs>
+        <w:rPr>
+          <w:rFonts w:ascii="Courier New" w:hAnsi="Courier New" w:cs="Courier New"/>
+          <w:color w:val="000000"/>
+          <w:sz w:val="24"/>
+          <w:lang w:val="en-US"/>
+        </w:rPr>
+      </w:pPr>
+    </w:p>
+    <w:p>
+      <w:pPr>
+        <w:tabs>
+          <w:tab w:val="left" w:pos="916"/>
+          <w:tab w:val="left" w:pos="1832"/>
+          <w:tab w:val="left" w:pos="2748"/>
+          <w:tab w:val="left" w:pos="3664"/>
+          <w:tab w:val="left" w:pos="4580"/>
+          <w:tab w:val="left" w:pos="5496"/>
+          <w:tab w:val="left" w:pos="6412"/>
+          <w:tab w:val="left" w:pos="7328"/>
+          <w:tab w:val="left" w:pos="8244"/>
+          <w:tab w:val="left" w:pos="9160"/>
+          <w:tab w:val="left" w:pos="10076"/>
+          <w:tab w:val="left" w:pos="10992"/>
+          <w:tab w:val="left" w:pos="11908"/>
+          <w:tab w:val="left" w:pos="12824"/>
+          <w:tab w:val="left" w:pos="13740"/>
+          <w:tab w:val="left" w:pos="14656"/>
+        </w:tabs>
+        <w:rPr>
+          <w:rFonts w:ascii="Courier New" w:hAnsi="Courier New" w:cs="Courier New"/>
+          <w:color w:val="000000"/>
+          <w:sz w:val="24"/>
+          <w:lang w:val="en-US"/>
+        </w:rPr>
+      </w:pPr>
+      <w:r>
+        <w:rPr>
+          <w:rFonts w:ascii="Courier New" w:hAnsi="Courier New" w:cs="Courier New"/>
+          <w:color w:val="000000"/>
+          <w:sz w:val="24"/>
+          <w:lang w:val="en-US"/>
+        </w:rPr>
+        <w:t xml:space="preserve">    stream </w:t>
+      </w:r>
+      <w:r>
+        <w:rPr>
+          <w:rFonts w:ascii="Courier New" w:hAnsi="Courier New" w:cs="Courier New"/>
+          <w:color w:val="333333"/>
+          <w:sz w:val="24"/>
+          <w:lang w:val="en-US"/>
+        </w:rPr>
+        <w:t>=</w:t>
+      </w:r>
+      <w:r>
+        <w:rPr>
+          <w:rFonts w:ascii="Courier New" w:hAnsi="Courier New" w:cs="Courier New"/>
+          <w:color w:val="000000"/>
+          <w:sz w:val="24"/>
+          <w:lang w:val="en-US"/>
+        </w:rPr>
+        <w:t xml:space="preserve"> open</w:t>
+      </w:r>
+      <w:r>
+        <w:rPr>
+          <w:rFonts w:ascii="Courier New" w:hAnsi="Courier New" w:cs="Courier New"/>
+          <w:color w:val="333333"/>
+          <w:sz w:val="24"/>
+          <w:lang w:val="en-US"/>
+        </w:rPr>
+        <w:t>("foo.yaml",</w:t>
       </w:r>
       <w:r>
         <w:rPr>
@@ -4106,72 +3814,44 @@
           <w:sz w:val="24"/>
           <w:lang w:val="en-US"/>
         </w:rPr>
-        <w:t>'__main__':</w:t>
-      </w:r>
-    </w:p>
-    <w:p>
-      <w:pPr>
-        <w:tabs>
-          <w:tab w:val="left" w:pos="916"/>
-          <w:tab w:val="left" w:pos="1832"/>
-          <w:tab w:val="left" w:pos="2748"/>
-          <w:tab w:val="left" w:pos="3664"/>
-          <w:tab w:val="left" w:pos="4580"/>
-          <w:tab w:val="left" w:pos="5496"/>
-          <w:tab w:val="left" w:pos="6412"/>
-          <w:tab w:val="left" w:pos="7328"/>
-          <w:tab w:val="left" w:pos="8244"/>
-          <w:tab w:val="left" w:pos="9160"/>
-          <w:tab w:val="left" w:pos="10076"/>
-          <w:tab w:val="left" w:pos="10992"/>
-          <w:tab w:val="left" w:pos="11908"/>
-          <w:tab w:val="left" w:pos="12824"/>
-          <w:tab w:val="left" w:pos="13740"/>
-          <w:tab w:val="left" w:pos="14656"/>
-        </w:tabs>
-        <w:rPr>
-          <w:rFonts w:ascii="Courier New" w:hAnsi="Courier New" w:cs="Courier New"/>
-          <w:color w:val="000000"/>
-          <w:sz w:val="24"/>
-          <w:lang w:val="en-US"/>
-        </w:rPr>
-      </w:pPr>
-    </w:p>
-    <w:p>
-      <w:pPr>
-        <w:tabs>
-          <w:tab w:val="left" w:pos="916"/>
-          <w:tab w:val="left" w:pos="1832"/>
-          <w:tab w:val="left" w:pos="2748"/>
-          <w:tab w:val="left" w:pos="3664"/>
-          <w:tab w:val="left" w:pos="4580"/>
-          <w:tab w:val="left" w:pos="5496"/>
-          <w:tab w:val="left" w:pos="6412"/>
-          <w:tab w:val="left" w:pos="7328"/>
-          <w:tab w:val="left" w:pos="8244"/>
-          <w:tab w:val="left" w:pos="9160"/>
-          <w:tab w:val="left" w:pos="10076"/>
-          <w:tab w:val="left" w:pos="10992"/>
-          <w:tab w:val="left" w:pos="11908"/>
-          <w:tab w:val="left" w:pos="12824"/>
-          <w:tab w:val="left" w:pos="13740"/>
-          <w:tab w:val="left" w:pos="14656"/>
-        </w:tabs>
-        <w:rPr>
-          <w:rFonts w:ascii="Courier New" w:hAnsi="Courier New" w:cs="Courier New"/>
-          <w:color w:val="000000"/>
-          <w:sz w:val="24"/>
-          <w:lang w:val="en-US"/>
-        </w:rPr>
-      </w:pPr>
-      <w:r>
-        <w:rPr>
-          <w:rFonts w:ascii="Courier New" w:hAnsi="Courier New" w:cs="Courier New"/>
-          <w:color w:val="000000"/>
-          <w:sz w:val="24"/>
-          <w:lang w:val="en-US"/>
-        </w:rPr>
-        <w:t xml:space="preserve">    stream </w:t>
+        <w:t>'r')</w:t>
+      </w:r>
+    </w:p>
+    <w:p>
+      <w:pPr>
+        <w:tabs>
+          <w:tab w:val="left" w:pos="916"/>
+          <w:tab w:val="left" w:pos="1832"/>
+          <w:tab w:val="left" w:pos="2748"/>
+          <w:tab w:val="left" w:pos="3664"/>
+          <w:tab w:val="left" w:pos="4580"/>
+          <w:tab w:val="left" w:pos="5496"/>
+          <w:tab w:val="left" w:pos="6412"/>
+          <w:tab w:val="left" w:pos="7328"/>
+          <w:tab w:val="left" w:pos="8244"/>
+          <w:tab w:val="left" w:pos="9160"/>
+          <w:tab w:val="left" w:pos="10076"/>
+          <w:tab w:val="left" w:pos="10992"/>
+          <w:tab w:val="left" w:pos="11908"/>
+          <w:tab w:val="left" w:pos="12824"/>
+          <w:tab w:val="left" w:pos="13740"/>
+          <w:tab w:val="left" w:pos="14656"/>
+        </w:tabs>
+        <w:rPr>
+          <w:rFonts w:ascii="Courier New" w:hAnsi="Courier New" w:cs="Courier New"/>
+          <w:color w:val="000000"/>
+          <w:sz w:val="24"/>
+          <w:lang w:val="en-US"/>
+        </w:rPr>
+      </w:pPr>
+      <w:r>
+        <w:rPr>
+          <w:rFonts w:ascii="Courier New" w:hAnsi="Courier New" w:cs="Courier New"/>
+          <w:color w:val="000000"/>
+          <w:sz w:val="24"/>
+          <w:lang w:val="en-US"/>
+        </w:rPr>
+        <w:t xml:space="preserve">    dictionary </w:t>
       </w:r>
       <w:r>
         <w:rPr>
@@ -4189,36 +3869,116 @@
           <w:sz w:val="24"/>
           <w:lang w:val="en-US"/>
         </w:rPr>
-        <w:t xml:space="preserve"> open</w:t>
-      </w:r>
-      <w:r>
-        <w:rPr>
-          <w:rFonts w:ascii="Courier New" w:hAnsi="Courier New" w:cs="Courier New"/>
-          <w:color w:val="333333"/>
-          <w:sz w:val="24"/>
-          <w:lang w:val="en-US"/>
-        </w:rPr>
-        <w:t>("</w:t>
-      </w:r>
-      <w:proofErr w:type="spellStart"/>
-      <w:r>
-        <w:rPr>
-          <w:rFonts w:ascii="Courier New" w:hAnsi="Courier New" w:cs="Courier New"/>
-          <w:color w:val="333333"/>
-          <w:sz w:val="24"/>
-          <w:lang w:val="en-US"/>
-        </w:rPr>
-        <w:t>foo.yaml</w:t>
-      </w:r>
-      <w:proofErr w:type="spellEnd"/>
-      <w:r>
-        <w:rPr>
-          <w:rFonts w:ascii="Courier New" w:hAnsi="Courier New" w:cs="Courier New"/>
-          <w:color w:val="333333"/>
-          <w:sz w:val="24"/>
-          <w:lang w:val="en-US"/>
-        </w:rPr>
-        <w:t>",</w:t>
+        <w:t xml:space="preserve"> yaml</w:t>
+      </w:r>
+      <w:r>
+        <w:rPr>
+          <w:rFonts w:ascii="Courier New" w:hAnsi="Courier New" w:cs="Courier New"/>
+          <w:color w:val="333333"/>
+          <w:sz w:val="24"/>
+          <w:lang w:val="en-US"/>
+        </w:rPr>
+        <w:t>.</w:t>
+      </w:r>
+      <w:r>
+        <w:rPr>
+          <w:rFonts w:ascii="Courier New" w:hAnsi="Courier New" w:cs="Courier New"/>
+          <w:color w:val="000000"/>
+          <w:sz w:val="24"/>
+          <w:lang w:val="en-US"/>
+        </w:rPr>
+        <w:t>load</w:t>
+      </w:r>
+      <w:r>
+        <w:rPr>
+          <w:rFonts w:ascii="Courier New" w:hAnsi="Courier New" w:cs="Courier New"/>
+          <w:color w:val="333333"/>
+          <w:sz w:val="24"/>
+          <w:lang w:val="en-US"/>
+        </w:rPr>
+        <w:t>(</w:t>
+      </w:r>
+      <w:r>
+        <w:rPr>
+          <w:rFonts w:ascii="Courier New" w:hAnsi="Courier New" w:cs="Courier New"/>
+          <w:color w:val="000000"/>
+          <w:sz w:val="24"/>
+          <w:lang w:val="en-US"/>
+        </w:rPr>
+        <w:t>stream</w:t>
+      </w:r>
+      <w:r>
+        <w:rPr>
+          <w:rFonts w:ascii="Courier New" w:hAnsi="Courier New" w:cs="Courier New"/>
+          <w:color w:val="333333"/>
+          <w:sz w:val="24"/>
+          <w:lang w:val="en-US"/>
+        </w:rPr>
+        <w:t>)</w:t>
+      </w:r>
+    </w:p>
+    <w:p>
+      <w:pPr>
+        <w:tabs>
+          <w:tab w:val="left" w:pos="916"/>
+          <w:tab w:val="left" w:pos="1832"/>
+          <w:tab w:val="left" w:pos="2748"/>
+          <w:tab w:val="left" w:pos="3664"/>
+          <w:tab w:val="left" w:pos="4580"/>
+          <w:tab w:val="left" w:pos="5496"/>
+          <w:tab w:val="left" w:pos="6412"/>
+          <w:tab w:val="left" w:pos="7328"/>
+          <w:tab w:val="left" w:pos="8244"/>
+          <w:tab w:val="left" w:pos="9160"/>
+          <w:tab w:val="left" w:pos="10076"/>
+          <w:tab w:val="left" w:pos="10992"/>
+          <w:tab w:val="left" w:pos="11908"/>
+          <w:tab w:val="left" w:pos="12824"/>
+          <w:tab w:val="left" w:pos="13740"/>
+          <w:tab w:val="left" w:pos="14656"/>
+        </w:tabs>
+        <w:rPr>
+          <w:rFonts w:ascii="Courier New" w:hAnsi="Courier New" w:cs="Courier New"/>
+          <w:color w:val="000000"/>
+          <w:sz w:val="24"/>
+          <w:lang w:val="en-US"/>
+        </w:rPr>
+      </w:pPr>
+      <w:r>
+        <w:rPr>
+          <w:rFonts w:ascii="Courier New" w:hAnsi="Courier New" w:cs="Courier New"/>
+          <w:color w:val="000000"/>
+          <w:sz w:val="24"/>
+          <w:lang w:val="en-US"/>
+        </w:rPr>
+        <w:t xml:space="preserve">    </w:t>
+      </w:r>
+      <w:r>
+        <w:rPr>
+          <w:rFonts w:ascii="Courier New" w:hAnsi="Courier New" w:cs="Courier New"/>
+          <w:color w:val="333333"/>
+          <w:sz w:val="24"/>
+          <w:lang w:val="en-US"/>
+        </w:rPr>
+        <w:t>for</w:t>
+      </w:r>
+      <w:r>
+        <w:rPr>
+          <w:rFonts w:ascii="Courier New" w:hAnsi="Courier New" w:cs="Courier New"/>
+          <w:color w:val="000000"/>
+          <w:sz w:val="24"/>
+          <w:lang w:val="en-US"/>
+        </w:rPr>
+        <w:t xml:space="preserve"> key</w:t>
+      </w:r>
+      <w:r>
+        <w:rPr>
+          <w:rFonts w:ascii="Courier New" w:hAnsi="Courier New" w:cs="Courier New"/>
+          <w:color w:val="333333"/>
+          <w:sz w:val="24"/>
+          <w:lang w:val="en-US"/>
+        </w:rPr>
+        <w:t>,</w:t>
       </w:r>
       <w:r>
         <w:rPr>
@@ -4236,53 +3996,7 @@
           <w:sz w:val="24"/>
           <w:lang w:val="en-US"/>
         </w:rPr>
-        <w:t>'r')</w:t>
-      </w:r>
-    </w:p>
-    <w:p>
-      <w:pPr>
-        <w:tabs>
-          <w:tab w:val="left" w:pos="916"/>
-          <w:tab w:val="left" w:pos="1832"/>
-          <w:tab w:val="left" w:pos="2748"/>
-          <w:tab w:val="left" w:pos="3664"/>
-          <w:tab w:val="left" w:pos="4580"/>
-          <w:tab w:val="left" w:pos="5496"/>
-          <w:tab w:val="left" w:pos="6412"/>
-          <w:tab w:val="left" w:pos="7328"/>
-          <w:tab w:val="left" w:pos="8244"/>
-          <w:tab w:val="left" w:pos="9160"/>
-          <w:tab w:val="left" w:pos="10076"/>
-          <w:tab w:val="left" w:pos="10992"/>
-          <w:tab w:val="left" w:pos="11908"/>
-          <w:tab w:val="left" w:pos="12824"/>
-          <w:tab w:val="left" w:pos="13740"/>
-          <w:tab w:val="left" w:pos="14656"/>
-        </w:tabs>
-        <w:rPr>
-          <w:rFonts w:ascii="Courier New" w:hAnsi="Courier New" w:cs="Courier New"/>
-          <w:color w:val="000000"/>
-          <w:sz w:val="24"/>
-          <w:lang w:val="en-US"/>
-        </w:rPr>
-      </w:pPr>
-      <w:r>
-        <w:rPr>
-          <w:rFonts w:ascii="Courier New" w:hAnsi="Courier New" w:cs="Courier New"/>
-          <w:color w:val="000000"/>
-          <w:sz w:val="24"/>
-          <w:lang w:val="en-US"/>
-        </w:rPr>
-        <w:t xml:space="preserve">    dictionary </w:t>
-      </w:r>
-      <w:r>
-        <w:rPr>
-          <w:rFonts w:ascii="Courier New" w:hAnsi="Courier New" w:cs="Courier New"/>
-          <w:color w:val="333333"/>
-          <w:sz w:val="24"/>
-          <w:lang w:val="en-US"/>
-        </w:rPr>
-        <w:t>=</w:t>
+        <w:t>value</w:t>
       </w:r>
       <w:r>
         <w:rPr>
@@ -4293,15 +4007,23 @@
         </w:rPr>
         <w:t xml:space="preserve"> </w:t>
       </w:r>
-      <w:proofErr w:type="spellStart"/>
-      <w:r>
-        <w:rPr>
-          <w:rFonts w:ascii="Courier New" w:hAnsi="Courier New" w:cs="Courier New"/>
-          <w:color w:val="000000"/>
-          <w:sz w:val="24"/>
-          <w:lang w:val="en-US"/>
-        </w:rPr>
-        <w:t>yaml</w:t>
+      <w:r>
+        <w:rPr>
+          <w:rFonts w:ascii="Courier New" w:hAnsi="Courier New" w:cs="Courier New"/>
+          <w:color w:val="333333"/>
+          <w:sz w:val="24"/>
+          <w:lang w:val="en-US"/>
+        </w:rPr>
+        <w:t>in</w:t>
+      </w:r>
+      <w:r>
+        <w:rPr>
+          <w:rFonts w:ascii="Courier New" w:hAnsi="Courier New" w:cs="Courier New"/>
+          <w:color w:val="000000"/>
+          <w:sz w:val="24"/>
+          <w:lang w:val="en-US"/>
+        </w:rPr>
+        <w:t xml:space="preserve"> dictionary</w:t>
       </w:r>
       <w:r>
         <w:rPr>
@@ -4319,9 +4041,72 @@
           <w:sz w:val="24"/>
           <w:lang w:val="en-US"/>
         </w:rPr>
-        <w:t>load</w:t>
-      </w:r>
-      <w:proofErr w:type="spellEnd"/>
+        <w:t>items</w:t>
+      </w:r>
+      <w:r>
+        <w:rPr>
+          <w:rFonts w:ascii="Courier New" w:hAnsi="Courier New" w:cs="Courier New"/>
+          <w:color w:val="333333"/>
+          <w:sz w:val="24"/>
+          <w:lang w:val="en-US"/>
+        </w:rPr>
+        <w:t>():</w:t>
+      </w:r>
+    </w:p>
+    <w:p>
+      <w:pPr>
+        <w:tabs>
+          <w:tab w:val="left" w:pos="916"/>
+          <w:tab w:val="left" w:pos="1832"/>
+          <w:tab w:val="left" w:pos="2748"/>
+          <w:tab w:val="left" w:pos="3664"/>
+          <w:tab w:val="left" w:pos="4580"/>
+          <w:tab w:val="left" w:pos="5496"/>
+          <w:tab w:val="left" w:pos="6412"/>
+          <w:tab w:val="left" w:pos="7328"/>
+          <w:tab w:val="left" w:pos="8244"/>
+          <w:tab w:val="left" w:pos="9160"/>
+          <w:tab w:val="left" w:pos="10076"/>
+          <w:tab w:val="left" w:pos="10992"/>
+          <w:tab w:val="left" w:pos="11908"/>
+          <w:tab w:val="left" w:pos="12824"/>
+          <w:tab w:val="left" w:pos="13740"/>
+          <w:tab w:val="left" w:pos="14656"/>
+        </w:tabs>
+        <w:rPr>
+          <w:rFonts w:ascii="Courier New" w:hAnsi="Courier New" w:cs="Courier New"/>
+          <w:color w:val="333333"/>
+          <w:sz w:val="24"/>
+          <w:lang w:val="en-US"/>
+        </w:rPr>
+      </w:pPr>
+      <w:r>
+        <w:rPr>
+          <w:rFonts w:ascii="Courier New" w:hAnsi="Courier New" w:cs="Courier New"/>
+          <w:color w:val="000000"/>
+          <w:sz w:val="24"/>
+          <w:lang w:val="en-US"/>
+        </w:rPr>
+        <w:t xml:space="preserve">        </w:t>
+      </w:r>
+      <w:r>
+        <w:rPr>
+          <w:rFonts w:ascii="Courier New" w:hAnsi="Courier New" w:cs="Courier New"/>
+          <w:color w:val="333333"/>
+          <w:sz w:val="24"/>
+          <w:lang w:val="en-US"/>
+        </w:rPr>
+        <w:t>print</w:t>
+      </w:r>
+      <w:r>
+        <w:rPr>
+          <w:rFonts w:ascii="Courier New" w:hAnsi="Courier New" w:cs="Courier New"/>
+          <w:color w:val="000000"/>
+          <w:sz w:val="24"/>
+          <w:lang w:val="en-US"/>
+        </w:rPr>
+        <w:t xml:space="preserve"> </w:t>
+      </w:r>
       <w:r>
         <w:rPr>
           <w:rFonts w:ascii="Courier New" w:hAnsi="Courier New" w:cs="Courier New"/>
@@ -4338,80 +4123,16 @@
           <w:sz w:val="24"/>
           <w:lang w:val="en-US"/>
         </w:rPr>
-        <w:t>stream</w:t>
-      </w:r>
-      <w:r>
-        <w:rPr>
-          <w:rFonts w:ascii="Courier New" w:hAnsi="Courier New" w:cs="Courier New"/>
-          <w:color w:val="333333"/>
-          <w:sz w:val="24"/>
-          <w:lang w:val="en-US"/>
-        </w:rPr>
-        <w:t>)</w:t>
-      </w:r>
-    </w:p>
-    <w:p>
-      <w:pPr>
-        <w:tabs>
-          <w:tab w:val="left" w:pos="916"/>
-          <w:tab w:val="left" w:pos="1832"/>
-          <w:tab w:val="left" w:pos="2748"/>
-          <w:tab w:val="left" w:pos="3664"/>
-          <w:tab w:val="left" w:pos="4580"/>
-          <w:tab w:val="left" w:pos="5496"/>
-          <w:tab w:val="left" w:pos="6412"/>
-          <w:tab w:val="left" w:pos="7328"/>
-          <w:tab w:val="left" w:pos="8244"/>
-          <w:tab w:val="left" w:pos="9160"/>
-          <w:tab w:val="left" w:pos="10076"/>
-          <w:tab w:val="left" w:pos="10992"/>
-          <w:tab w:val="left" w:pos="11908"/>
-          <w:tab w:val="left" w:pos="12824"/>
-          <w:tab w:val="left" w:pos="13740"/>
-          <w:tab w:val="left" w:pos="14656"/>
-        </w:tabs>
-        <w:rPr>
-          <w:rFonts w:ascii="Courier New" w:hAnsi="Courier New" w:cs="Courier New"/>
-          <w:color w:val="000000"/>
-          <w:sz w:val="24"/>
-          <w:lang w:val="en-US"/>
-        </w:rPr>
-      </w:pPr>
-      <w:r>
-        <w:rPr>
-          <w:rFonts w:ascii="Courier New" w:hAnsi="Courier New" w:cs="Courier New"/>
-          <w:color w:val="000000"/>
-          <w:sz w:val="24"/>
-          <w:lang w:val="en-US"/>
-        </w:rPr>
-        <w:t xml:space="preserve">    </w:t>
-      </w:r>
-      <w:r>
-        <w:rPr>
-          <w:rFonts w:ascii="Courier New" w:hAnsi="Courier New" w:cs="Courier New"/>
-          <w:color w:val="333333"/>
-          <w:sz w:val="24"/>
-          <w:lang w:val="en-US"/>
-        </w:rPr>
-        <w:t>for</w:t>
-      </w:r>
-      <w:r>
-        <w:rPr>
-          <w:rFonts w:ascii="Courier New" w:hAnsi="Courier New" w:cs="Courier New"/>
-          <w:color w:val="000000"/>
-          <w:sz w:val="24"/>
-          <w:lang w:val="en-US"/>
-        </w:rPr>
-        <w:t xml:space="preserve"> key</w:t>
-      </w:r>
-      <w:r>
-        <w:rPr>
-          <w:rFonts w:ascii="Courier New" w:hAnsi="Courier New" w:cs="Courier New"/>
-          <w:color w:val="333333"/>
-          <w:sz w:val="24"/>
-          <w:lang w:val="en-US"/>
-        </w:rPr>
-        <w:t>,</w:t>
+        <w:t xml:space="preserve">key </w:t>
+      </w:r>
+      <w:r>
+        <w:rPr>
+          <w:rFonts w:ascii="Courier New" w:hAnsi="Courier New" w:cs="Courier New"/>
+          <w:color w:val="333333"/>
+          <w:sz w:val="24"/>
+          <w:lang w:val="en-US"/>
+        </w:rPr>
+        <w:t>+</w:t>
       </w:r>
       <w:r>
         <w:rPr>
@@ -4429,7 +4150,7 @@
           <w:sz w:val="24"/>
           <w:lang w:val="en-US"/>
         </w:rPr>
-        <w:t>value</w:t>
+        <w:t>" : "</w:t>
       </w:r>
       <w:r>
         <w:rPr>
@@ -4447,7 +4168,201 @@
           <w:sz w:val="24"/>
           <w:lang w:val="en-US"/>
         </w:rPr>
-        <w:t>in</w:t>
+        <w:t>+</w:t>
+      </w:r>
+      <w:r>
+        <w:rPr>
+          <w:rFonts w:ascii="Courier New" w:hAnsi="Courier New" w:cs="Courier New"/>
+          <w:color w:val="000000"/>
+          <w:sz w:val="24"/>
+          <w:lang w:val="en-US"/>
+        </w:rPr>
+        <w:t xml:space="preserve"> str</w:t>
+      </w:r>
+      <w:r>
+        <w:rPr>
+          <w:rFonts w:ascii="Courier New" w:hAnsi="Courier New" w:cs="Courier New"/>
+          <w:color w:val="333333"/>
+          <w:sz w:val="24"/>
+          <w:lang w:val="en-US"/>
+        </w:rPr>
+        <w:t>(value))</w:t>
+      </w:r>
+    </w:p>
+    <w:p>
+      <w:pPr>
+        <w:spacing w:after="420"/>
+        <w:rPr>
+          <w:rFonts w:ascii="Segoe UI" w:hAnsi="Segoe UI" w:cs="Segoe UI"/>
+          <w:color w:val="333333"/>
+          <w:sz w:val="24"/>
+          <w:lang w:val="en-US"/>
+        </w:rPr>
+      </w:pPr>
+      <w:r>
+        <w:rPr>
+          <w:rFonts w:ascii="Segoe UI" w:hAnsi="Segoe UI" w:cs="Segoe UI"/>
+          <w:color w:val="333333"/>
+          <w:sz w:val="24"/>
+          <w:lang w:val="en-US"/>
+        </w:rPr>
+        <w:t>The output is:</w:t>
+      </w:r>
+    </w:p>
+    <w:p>
+      <w:pPr>
+        <w:tabs>
+          <w:tab w:val="left" w:pos="916"/>
+          <w:tab w:val="left" w:pos="1832"/>
+          <w:tab w:val="left" w:pos="2748"/>
+          <w:tab w:val="left" w:pos="3664"/>
+          <w:tab w:val="left" w:pos="4580"/>
+          <w:tab w:val="left" w:pos="5496"/>
+          <w:tab w:val="left" w:pos="6412"/>
+          <w:tab w:val="left" w:pos="7328"/>
+          <w:tab w:val="left" w:pos="8244"/>
+          <w:tab w:val="left" w:pos="9160"/>
+          <w:tab w:val="left" w:pos="10076"/>
+          <w:tab w:val="left" w:pos="10992"/>
+          <w:tab w:val="left" w:pos="11908"/>
+          <w:tab w:val="left" w:pos="12824"/>
+          <w:tab w:val="left" w:pos="13740"/>
+          <w:tab w:val="left" w:pos="14656"/>
+        </w:tabs>
+        <w:rPr>
+          <w:rFonts w:ascii="Courier New" w:hAnsi="Courier New" w:cs="Courier New"/>
+          <w:color w:val="000000"/>
+          <w:sz w:val="24"/>
+          <w:lang w:val="en-US"/>
+        </w:rPr>
+      </w:pPr>
+      <w:r>
+        <w:rPr>
+          <w:rFonts w:ascii="Courier New" w:hAnsi="Courier New" w:cs="Courier New"/>
+          <w:color w:val="000000"/>
+          <w:sz w:val="24"/>
+          <w:lang w:val="en-US"/>
+        </w:rPr>
+        <w:t xml:space="preserve">foo </w:t>
+      </w:r>
+      <w:r>
+        <w:rPr>
+          <w:rFonts w:ascii="Courier New" w:hAnsi="Courier New" w:cs="Courier New"/>
+          <w:color w:val="333333"/>
+          <w:sz w:val="24"/>
+          <w:lang w:val="en-US"/>
+        </w:rPr>
+        <w:t>:</w:t>
+      </w:r>
+      <w:r>
+        <w:rPr>
+          <w:rFonts w:ascii="Courier New" w:hAnsi="Courier New" w:cs="Courier New"/>
+          <w:color w:val="000000"/>
+          <w:sz w:val="24"/>
+          <w:lang w:val="en-US"/>
+        </w:rPr>
+        <w:t xml:space="preserve"> bar</w:t>
+      </w:r>
+    </w:p>
+    <w:p>
+      <w:pPr>
+        <w:tabs>
+          <w:tab w:val="left" w:pos="916"/>
+          <w:tab w:val="left" w:pos="1832"/>
+          <w:tab w:val="left" w:pos="2748"/>
+          <w:tab w:val="left" w:pos="3664"/>
+          <w:tab w:val="left" w:pos="4580"/>
+          <w:tab w:val="left" w:pos="5496"/>
+          <w:tab w:val="left" w:pos="6412"/>
+          <w:tab w:val="left" w:pos="7328"/>
+          <w:tab w:val="left" w:pos="8244"/>
+          <w:tab w:val="left" w:pos="9160"/>
+          <w:tab w:val="left" w:pos="10076"/>
+          <w:tab w:val="left" w:pos="10992"/>
+          <w:tab w:val="left" w:pos="11908"/>
+          <w:tab w:val="left" w:pos="12824"/>
+          <w:tab w:val="left" w:pos="13740"/>
+          <w:tab w:val="left" w:pos="14656"/>
+        </w:tabs>
+        <w:rPr>
+          <w:rFonts w:ascii="Courier New" w:hAnsi="Courier New" w:cs="Courier New"/>
+          <w:color w:val="000000"/>
+          <w:sz w:val="24"/>
+          <w:lang w:val="en-US"/>
+        </w:rPr>
+      </w:pPr>
+      <w:r>
+        <w:rPr>
+          <w:rFonts w:ascii="Courier New" w:hAnsi="Courier New" w:cs="Courier New"/>
+          <w:color w:val="000000"/>
+          <w:sz w:val="24"/>
+          <w:lang w:val="en-US"/>
+        </w:rPr>
+        <w:t xml:space="preserve">pleh </w:t>
+      </w:r>
+      <w:r>
+        <w:rPr>
+          <w:rFonts w:ascii="Courier New" w:hAnsi="Courier New" w:cs="Courier New"/>
+          <w:color w:val="333333"/>
+          <w:sz w:val="24"/>
+          <w:lang w:val="en-US"/>
+        </w:rPr>
+        <w:t>:</w:t>
+      </w:r>
+      <w:r>
+        <w:rPr>
+          <w:rFonts w:ascii="Courier New" w:hAnsi="Courier New" w:cs="Courier New"/>
+          <w:color w:val="000000"/>
+          <w:sz w:val="24"/>
+          <w:lang w:val="en-US"/>
+        </w:rPr>
+        <w:t xml:space="preserve"> help</w:t>
+      </w:r>
+    </w:p>
+    <w:p>
+      <w:pPr>
+        <w:tabs>
+          <w:tab w:val="left" w:pos="916"/>
+          <w:tab w:val="left" w:pos="1832"/>
+          <w:tab w:val="left" w:pos="2748"/>
+          <w:tab w:val="left" w:pos="3664"/>
+          <w:tab w:val="left" w:pos="4580"/>
+          <w:tab w:val="left" w:pos="5496"/>
+          <w:tab w:val="left" w:pos="6412"/>
+          <w:tab w:val="left" w:pos="7328"/>
+          <w:tab w:val="left" w:pos="8244"/>
+          <w:tab w:val="left" w:pos="9160"/>
+          <w:tab w:val="left" w:pos="10076"/>
+          <w:tab w:val="left" w:pos="10992"/>
+          <w:tab w:val="left" w:pos="11908"/>
+          <w:tab w:val="left" w:pos="12824"/>
+          <w:tab w:val="left" w:pos="13740"/>
+          <w:tab w:val="left" w:pos="14656"/>
+        </w:tabs>
+        <w:rPr>
+          <w:rFonts w:ascii="Courier New" w:hAnsi="Courier New" w:cs="Courier New"/>
+          <w:color w:val="333333"/>
+          <w:sz w:val="24"/>
+          <w:lang w:val="en-US"/>
+        </w:rPr>
+      </w:pPr>
+      <w:r>
+        <w:rPr>
+          <w:rFonts w:ascii="Courier New" w:hAnsi="Courier New" w:cs="Courier New"/>
+          <w:color w:val="000000"/>
+          <w:sz w:val="24"/>
+          <w:lang w:val="en-US"/>
+        </w:rPr>
+        <w:t xml:space="preserve">stuff </w:t>
+      </w:r>
+      <w:r>
+        <w:rPr>
+          <w:rFonts w:ascii="Courier New" w:hAnsi="Courier New" w:cs="Courier New"/>
+          <w:color w:val="333333"/>
+          <w:sz w:val="24"/>
+          <w:lang w:val="en-US"/>
+        </w:rPr>
+        <w:t>:</w:t>
       </w:r>
       <w:r>
         <w:rPr>
@@ -4458,89 +4373,14 @@
         </w:rPr>
         <w:t xml:space="preserve"> </w:t>
       </w:r>
-      <w:proofErr w:type="spellStart"/>
-      <w:r>
-        <w:rPr>
-          <w:rFonts w:ascii="Courier New" w:hAnsi="Courier New" w:cs="Courier New"/>
-          <w:color w:val="000000"/>
-          <w:sz w:val="24"/>
-          <w:lang w:val="en-US"/>
-        </w:rPr>
-        <w:t>dictionary</w:t>
-      </w:r>
-      <w:r>
-        <w:rPr>
-          <w:rFonts w:ascii="Courier New" w:hAnsi="Courier New" w:cs="Courier New"/>
-          <w:color w:val="333333"/>
-          <w:sz w:val="24"/>
-          <w:lang w:val="en-US"/>
-        </w:rPr>
-        <w:t>.</w:t>
-      </w:r>
-      <w:r>
-        <w:rPr>
-          <w:rFonts w:ascii="Courier New" w:hAnsi="Courier New" w:cs="Courier New"/>
-          <w:color w:val="000000"/>
-          <w:sz w:val="24"/>
-          <w:lang w:val="en-US"/>
-        </w:rPr>
-        <w:t>items</w:t>
-      </w:r>
-      <w:proofErr w:type="spellEnd"/>
-      <w:r>
-        <w:rPr>
-          <w:rFonts w:ascii="Courier New" w:hAnsi="Courier New" w:cs="Courier New"/>
-          <w:color w:val="333333"/>
-          <w:sz w:val="24"/>
-          <w:lang w:val="en-US"/>
-        </w:rPr>
-        <w:t>():</w:t>
-      </w:r>
-    </w:p>
-    <w:p>
-      <w:pPr>
-        <w:tabs>
-          <w:tab w:val="left" w:pos="916"/>
-          <w:tab w:val="left" w:pos="1832"/>
-          <w:tab w:val="left" w:pos="2748"/>
-          <w:tab w:val="left" w:pos="3664"/>
-          <w:tab w:val="left" w:pos="4580"/>
-          <w:tab w:val="left" w:pos="5496"/>
-          <w:tab w:val="left" w:pos="6412"/>
-          <w:tab w:val="left" w:pos="7328"/>
-          <w:tab w:val="left" w:pos="8244"/>
-          <w:tab w:val="left" w:pos="9160"/>
-          <w:tab w:val="left" w:pos="10076"/>
-          <w:tab w:val="left" w:pos="10992"/>
-          <w:tab w:val="left" w:pos="11908"/>
-          <w:tab w:val="left" w:pos="12824"/>
-          <w:tab w:val="left" w:pos="13740"/>
-          <w:tab w:val="left" w:pos="14656"/>
-        </w:tabs>
-        <w:rPr>
-          <w:rFonts w:ascii="Courier New" w:hAnsi="Courier New" w:cs="Courier New"/>
-          <w:color w:val="333333"/>
-          <w:sz w:val="24"/>
-          <w:lang w:val="en-US"/>
-        </w:rPr>
-      </w:pPr>
-      <w:r>
-        <w:rPr>
-          <w:rFonts w:ascii="Courier New" w:hAnsi="Courier New" w:cs="Courier New"/>
-          <w:color w:val="000000"/>
-          <w:sz w:val="24"/>
-          <w:lang w:val="en-US"/>
-        </w:rPr>
-        <w:t xml:space="preserve">        </w:t>
-      </w:r>
-      <w:r>
-        <w:rPr>
-          <w:rFonts w:ascii="Courier New" w:hAnsi="Courier New" w:cs="Courier New"/>
-          <w:color w:val="333333"/>
-          <w:sz w:val="24"/>
-          <w:lang w:val="en-US"/>
-        </w:rPr>
-        <w:t>print</w:t>
+      <w:r>
+        <w:rPr>
+          <w:rFonts w:ascii="Courier New" w:hAnsi="Courier New" w:cs="Courier New"/>
+          <w:color w:val="333333"/>
+          <w:sz w:val="24"/>
+          <w:lang w:val="en-US"/>
+        </w:rPr>
+        <w:t>{'foo':</w:t>
       </w:r>
       <w:r>
         <w:rPr>
@@ -4558,25 +4398,7 @@
           <w:sz w:val="24"/>
           <w:lang w:val="en-US"/>
         </w:rPr>
-        <w:t>(</w:t>
-      </w:r>
-      <w:r>
-        <w:rPr>
-          <w:rFonts w:ascii="Courier New" w:hAnsi="Courier New" w:cs="Courier New"/>
-          <w:color w:val="000000"/>
-          <w:sz w:val="24"/>
-          <w:lang w:val="en-US"/>
-        </w:rPr>
-        <w:t xml:space="preserve">key </w:t>
-      </w:r>
-      <w:r>
-        <w:rPr>
-          <w:rFonts w:ascii="Courier New" w:hAnsi="Courier New" w:cs="Courier New"/>
-          <w:color w:val="333333"/>
-          <w:sz w:val="24"/>
-          <w:lang w:val="en-US"/>
-        </w:rPr>
-        <w:t>+</w:t>
+        <w:t>'bar',</w:t>
       </w:r>
       <w:r>
         <w:rPr>
@@ -4594,7 +4416,7 @@
           <w:sz w:val="24"/>
           <w:lang w:val="en-US"/>
         </w:rPr>
-        <w:t>" : "</w:t>
+        <w:t>'bar':</w:t>
       </w:r>
       <w:r>
         <w:rPr>
@@ -4612,25 +4434,7 @@
           <w:sz w:val="24"/>
           <w:lang w:val="en-US"/>
         </w:rPr>
-        <w:t>+</w:t>
-      </w:r>
-      <w:r>
-        <w:rPr>
-          <w:rFonts w:ascii="Courier New" w:hAnsi="Courier New" w:cs="Courier New"/>
-          <w:color w:val="000000"/>
-          <w:sz w:val="24"/>
-          <w:lang w:val="en-US"/>
-        </w:rPr>
-        <w:t xml:space="preserve"> str</w:t>
-      </w:r>
-      <w:r>
-        <w:rPr>
-          <w:rFonts w:ascii="Courier New" w:hAnsi="Courier New" w:cs="Courier New"/>
-          <w:color w:val="333333"/>
-          <w:sz w:val="24"/>
-          <w:lang w:val="en-US"/>
-        </w:rPr>
-        <w:t>(value))</w:t>
+        <w:t>'foo'}</w:t>
       </w:r>
     </w:p>
     <w:p>
@@ -4650,246 +4454,27 @@
           <w:sz w:val="24"/>
           <w:lang w:val="en-US"/>
         </w:rPr>
-        <w:t>The output is:</w:t>
-      </w:r>
-    </w:p>
-    <w:p>
-      <w:pPr>
-        <w:tabs>
-          <w:tab w:val="left" w:pos="916"/>
-          <w:tab w:val="left" w:pos="1832"/>
-          <w:tab w:val="left" w:pos="2748"/>
-          <w:tab w:val="left" w:pos="3664"/>
-          <w:tab w:val="left" w:pos="4580"/>
-          <w:tab w:val="left" w:pos="5496"/>
-          <w:tab w:val="left" w:pos="6412"/>
-          <w:tab w:val="left" w:pos="7328"/>
-          <w:tab w:val="left" w:pos="8244"/>
-          <w:tab w:val="left" w:pos="9160"/>
-          <w:tab w:val="left" w:pos="10076"/>
-          <w:tab w:val="left" w:pos="10992"/>
-          <w:tab w:val="left" w:pos="11908"/>
-          <w:tab w:val="left" w:pos="12824"/>
-          <w:tab w:val="left" w:pos="13740"/>
-          <w:tab w:val="left" w:pos="14656"/>
-        </w:tabs>
-        <w:rPr>
-          <w:rFonts w:ascii="Courier New" w:hAnsi="Courier New" w:cs="Courier New"/>
-          <w:color w:val="000000"/>
-          <w:sz w:val="24"/>
-          <w:lang w:val="en-US"/>
-        </w:rPr>
-      </w:pPr>
-      <w:r>
-        <w:rPr>
-          <w:rFonts w:ascii="Courier New" w:hAnsi="Courier New" w:cs="Courier New"/>
-          <w:color w:val="000000"/>
-          <w:sz w:val="24"/>
-          <w:lang w:val="en-US"/>
-        </w:rPr>
-        <w:t xml:space="preserve">foo </w:t>
-      </w:r>
-      <w:r>
-        <w:rPr>
-          <w:rFonts w:ascii="Courier New" w:hAnsi="Courier New" w:cs="Courier New"/>
-          <w:color w:val="333333"/>
-          <w:sz w:val="24"/>
-          <w:lang w:val="en-US"/>
-        </w:rPr>
-        <w:t>:</w:t>
-      </w:r>
-      <w:r>
-        <w:rPr>
-          <w:rFonts w:ascii="Courier New" w:hAnsi="Courier New" w:cs="Courier New"/>
-          <w:color w:val="000000"/>
-          <w:sz w:val="24"/>
-          <w:lang w:val="en-US"/>
-        </w:rPr>
-        <w:t xml:space="preserve"> bar</w:t>
-      </w:r>
-    </w:p>
-    <w:p>
-      <w:pPr>
-        <w:tabs>
-          <w:tab w:val="left" w:pos="916"/>
-          <w:tab w:val="left" w:pos="1832"/>
-          <w:tab w:val="left" w:pos="2748"/>
-          <w:tab w:val="left" w:pos="3664"/>
-          <w:tab w:val="left" w:pos="4580"/>
-          <w:tab w:val="left" w:pos="5496"/>
-          <w:tab w:val="left" w:pos="6412"/>
-          <w:tab w:val="left" w:pos="7328"/>
-          <w:tab w:val="left" w:pos="8244"/>
-          <w:tab w:val="left" w:pos="9160"/>
-          <w:tab w:val="left" w:pos="10076"/>
-          <w:tab w:val="left" w:pos="10992"/>
-          <w:tab w:val="left" w:pos="11908"/>
-          <w:tab w:val="left" w:pos="12824"/>
-          <w:tab w:val="left" w:pos="13740"/>
-          <w:tab w:val="left" w:pos="14656"/>
-        </w:tabs>
-        <w:rPr>
-          <w:rFonts w:ascii="Courier New" w:hAnsi="Courier New" w:cs="Courier New"/>
-          <w:color w:val="000000"/>
-          <w:sz w:val="24"/>
-          <w:lang w:val="en-US"/>
-        </w:rPr>
-      </w:pPr>
-      <w:proofErr w:type="spellStart"/>
-      <w:r>
-        <w:rPr>
-          <w:rFonts w:ascii="Courier New" w:hAnsi="Courier New" w:cs="Courier New"/>
-          <w:color w:val="000000"/>
-          <w:sz w:val="24"/>
-          <w:lang w:val="en-US"/>
-        </w:rPr>
-        <w:t>pleh</w:t>
-      </w:r>
-      <w:proofErr w:type="spellEnd"/>
-      <w:r>
-        <w:rPr>
-          <w:rFonts w:ascii="Courier New" w:hAnsi="Courier New" w:cs="Courier New"/>
-          <w:color w:val="000000"/>
-          <w:sz w:val="24"/>
-          <w:lang w:val="en-US"/>
-        </w:rPr>
-        <w:t xml:space="preserve"> </w:t>
-      </w:r>
-      <w:r>
-        <w:rPr>
-          <w:rFonts w:ascii="Courier New" w:hAnsi="Courier New" w:cs="Courier New"/>
-          <w:color w:val="333333"/>
-          <w:sz w:val="24"/>
-          <w:lang w:val="en-US"/>
-        </w:rPr>
-        <w:t>:</w:t>
-      </w:r>
-      <w:r>
-        <w:rPr>
-          <w:rFonts w:ascii="Courier New" w:hAnsi="Courier New" w:cs="Courier New"/>
-          <w:color w:val="000000"/>
-          <w:sz w:val="24"/>
-          <w:lang w:val="en-US"/>
-        </w:rPr>
-        <w:t xml:space="preserve"> help</w:t>
-      </w:r>
-    </w:p>
-    <w:p>
-      <w:pPr>
-        <w:tabs>
-          <w:tab w:val="left" w:pos="916"/>
-          <w:tab w:val="left" w:pos="1832"/>
-          <w:tab w:val="left" w:pos="2748"/>
-          <w:tab w:val="left" w:pos="3664"/>
-          <w:tab w:val="left" w:pos="4580"/>
-          <w:tab w:val="left" w:pos="5496"/>
-          <w:tab w:val="left" w:pos="6412"/>
-          <w:tab w:val="left" w:pos="7328"/>
-          <w:tab w:val="left" w:pos="8244"/>
-          <w:tab w:val="left" w:pos="9160"/>
-          <w:tab w:val="left" w:pos="10076"/>
-          <w:tab w:val="left" w:pos="10992"/>
-          <w:tab w:val="left" w:pos="11908"/>
-          <w:tab w:val="left" w:pos="12824"/>
-          <w:tab w:val="left" w:pos="13740"/>
-          <w:tab w:val="left" w:pos="14656"/>
-        </w:tabs>
-        <w:rPr>
-          <w:rFonts w:ascii="Courier New" w:hAnsi="Courier New" w:cs="Courier New"/>
-          <w:color w:val="333333"/>
-          <w:sz w:val="24"/>
-          <w:lang w:val="en-US"/>
-        </w:rPr>
-      </w:pPr>
-      <w:r>
-        <w:rPr>
-          <w:rFonts w:ascii="Courier New" w:hAnsi="Courier New" w:cs="Courier New"/>
-          <w:color w:val="000000"/>
-          <w:sz w:val="24"/>
-          <w:lang w:val="en-US"/>
-        </w:rPr>
-        <w:t xml:space="preserve">stuff </w:t>
-      </w:r>
-      <w:r>
-        <w:rPr>
-          <w:rFonts w:ascii="Courier New" w:hAnsi="Courier New" w:cs="Courier New"/>
-          <w:color w:val="333333"/>
-          <w:sz w:val="24"/>
-          <w:lang w:val="en-US"/>
-        </w:rPr>
-        <w:t>:</w:t>
-      </w:r>
-      <w:r>
-        <w:rPr>
-          <w:rFonts w:ascii="Courier New" w:hAnsi="Courier New" w:cs="Courier New"/>
-          <w:color w:val="000000"/>
-          <w:sz w:val="24"/>
-          <w:lang w:val="en-US"/>
-        </w:rPr>
-        <w:t xml:space="preserve"> </w:t>
-      </w:r>
-      <w:r>
-        <w:rPr>
-          <w:rFonts w:ascii="Courier New" w:hAnsi="Courier New" w:cs="Courier New"/>
-          <w:color w:val="333333"/>
-          <w:sz w:val="24"/>
-          <w:lang w:val="en-US"/>
-        </w:rPr>
-        <w:t>{'foo':</w:t>
-      </w:r>
-      <w:r>
-        <w:rPr>
-          <w:rFonts w:ascii="Courier New" w:hAnsi="Courier New" w:cs="Courier New"/>
-          <w:color w:val="000000"/>
-          <w:sz w:val="24"/>
-          <w:lang w:val="en-US"/>
-        </w:rPr>
-        <w:t xml:space="preserve"> </w:t>
-      </w:r>
-      <w:r>
-        <w:rPr>
-          <w:rFonts w:ascii="Courier New" w:hAnsi="Courier New" w:cs="Courier New"/>
-          <w:color w:val="333333"/>
-          <w:sz w:val="24"/>
-          <w:lang w:val="en-US"/>
-        </w:rPr>
-        <w:t>'bar',</w:t>
-      </w:r>
-      <w:r>
-        <w:rPr>
-          <w:rFonts w:ascii="Courier New" w:hAnsi="Courier New" w:cs="Courier New"/>
-          <w:color w:val="000000"/>
-          <w:sz w:val="24"/>
-          <w:lang w:val="en-US"/>
-        </w:rPr>
-        <w:t xml:space="preserve"> </w:t>
-      </w:r>
-      <w:r>
-        <w:rPr>
-          <w:rFonts w:ascii="Courier New" w:hAnsi="Courier New" w:cs="Courier New"/>
-          <w:color w:val="333333"/>
-          <w:sz w:val="24"/>
-          <w:lang w:val="en-US"/>
-        </w:rPr>
-        <w:t>'bar':</w:t>
-      </w:r>
-      <w:r>
-        <w:rPr>
-          <w:rFonts w:ascii="Courier New" w:hAnsi="Courier New" w:cs="Courier New"/>
-          <w:color w:val="000000"/>
-          <w:sz w:val="24"/>
-          <w:lang w:val="en-US"/>
-        </w:rPr>
-        <w:t xml:space="preserve"> </w:t>
-      </w:r>
-      <w:r>
-        <w:rPr>
-          <w:rFonts w:ascii="Courier New" w:hAnsi="Courier New" w:cs="Courier New"/>
-          <w:color w:val="333333"/>
-          <w:sz w:val="24"/>
-          <w:lang w:val="en-US"/>
-        </w:rPr>
-        <w:t>'foo'}</w:t>
+        <w:t>When we tell python to print a dictionary as a string, it uses the inline syntax we’ll see below. We can see from the output that our document is a python dictionary with two strings and another dictionary nested inside it.</w:t>
+      </w:r>
+    </w:p>
+    <w:p>
+      <w:pPr>
+        <w:rPr>
+          <w:rFonts w:ascii="Segoe UI" w:hAnsi="Segoe UI" w:cs="Segoe UI"/>
+          <w:color w:val="333333"/>
+          <w:sz w:val="24"/>
+          <w:lang w:val="en-US"/>
+        </w:rPr>
+      </w:pPr>
+      <w:r>
+        <w:rPr>
+          <w:rFonts w:ascii="Segoe UI" w:hAnsi="Segoe UI" w:cs="Segoe UI"/>
+          <w:color w:val="333333"/>
+          <w:sz w:val="24"/>
+          <w:lang w:val="en-US"/>
+        </w:rPr>
+        <w:lastRenderedPageBreak/>
+        <w:br w:type="page"/>
       </w:r>
     </w:p>
     <w:p>
@@ -4909,7 +4494,8 @@
           <w:sz w:val="24"/>
           <w:lang w:val="en-US"/>
         </w:rPr>
-        <w:t>When we tell python to print a dictionary as a string, it uses the inline syntax we’ll see below. We can see from the output that our document is a python dictionary with two strings and another dictionary nested inside it.</w:t>
+        <w:lastRenderedPageBreak/>
+        <w:t>testtttt</w:t>
       </w:r>
     </w:p>
     <w:p>
@@ -4937,7 +4523,7 @@
         <w:spacing w:before="600" w:after="300"/>
         <w:outlineLvl w:val="2"/>
         <w:rPr>
-          <w:rFonts w:ascii="lato" w:hAnsi="lato" w:cs="Segoe UI"/>
+          <w:rFonts w:ascii="Lato" w:hAnsi="Lato" w:cs="Segoe UI"/>
           <w:color w:val="111111"/>
           <w:spacing w:val="-5"/>
           <w:sz w:val="56"/>
@@ -4947,7 +4533,7 @@
       </w:pPr>
       <w:r>
         <w:rPr>
-          <w:rFonts w:ascii="lato" w:hAnsi="lato" w:cs="Segoe UI"/>
+          <w:rFonts w:ascii="Lato" w:hAnsi="Lato" w:cs="Segoe UI"/>
           <w:color w:val="111111"/>
           <w:spacing w:val="-5"/>
           <w:sz w:val="56"/>
@@ -5140,7 +4726,7 @@
         <w:spacing w:before="600" w:after="300"/>
         <w:outlineLvl w:val="2"/>
         <w:rPr>
-          <w:rFonts w:ascii="lato" w:hAnsi="lato" w:cs="Segoe UI"/>
+          <w:rFonts w:ascii="Lato" w:hAnsi="Lato" w:cs="Segoe UI"/>
           <w:color w:val="111111"/>
           <w:spacing w:val="-5"/>
           <w:sz w:val="56"/>
@@ -5150,7 +4736,7 @@
       </w:pPr>
       <w:r>
         <w:rPr>
-          <w:rFonts w:ascii="lato" w:hAnsi="lato" w:cs="Segoe UI"/>
+          <w:rFonts w:ascii="Lato" w:hAnsi="Lato" w:cs="Segoe UI"/>
           <w:color w:val="111111"/>
           <w:spacing w:val="-5"/>
           <w:sz w:val="56"/>
@@ -5177,27 +4763,7 @@
           <w:sz w:val="24"/>
           <w:lang w:val="en-US"/>
         </w:rPr>
-        <w:t xml:space="preserve">Values in YAML’s key-value pairs are scalar. They act like the scalar types in languages like Perl, </w:t>
-      </w:r>
-      <w:proofErr w:type="spellStart"/>
-      <w:r>
-        <w:rPr>
-          <w:rFonts w:ascii="Segoe UI" w:hAnsi="Segoe UI" w:cs="Segoe UI"/>
-          <w:color w:val="333333"/>
-          <w:sz w:val="24"/>
-          <w:lang w:val="en-US"/>
-        </w:rPr>
-        <w:t>Javascript</w:t>
-      </w:r>
-      <w:proofErr w:type="spellEnd"/>
-      <w:r>
-        <w:rPr>
-          <w:rFonts w:ascii="Segoe UI" w:hAnsi="Segoe UI" w:cs="Segoe UI"/>
-          <w:color w:val="333333"/>
-          <w:sz w:val="24"/>
-          <w:lang w:val="en-US"/>
-        </w:rPr>
-        <w:t>, and Python. It’s usually good enough to enclose strings in quotes, leave numbers unquoted, and let the parser figure it out.</w:t>
+        <w:t>Values in YAML’s key-value pairs are scalar. They act like the scalar types in languages like Perl, Javascript, and Python. It’s usually good enough to enclose strings in quotes, leave numbers unquoted, and let the parser figure it out.</w:t>
       </w:r>
     </w:p>
     <w:p>
@@ -5225,7 +4791,7 @@
         <w:spacing w:before="600" w:after="300"/>
         <w:outlineLvl w:val="3"/>
         <w:rPr>
-          <w:rFonts w:ascii="lato" w:hAnsi="lato" w:cs="Segoe UI"/>
+          <w:rFonts w:ascii="Lato" w:hAnsi="Lato" w:cs="Segoe UI"/>
           <w:color w:val="111111"/>
           <w:spacing w:val="-2"/>
           <w:sz w:val="42"/>
@@ -5235,7 +4801,7 @@
       </w:pPr>
       <w:r>
         <w:rPr>
-          <w:rFonts w:ascii="lato" w:hAnsi="lato" w:cs="Segoe UI"/>
+          <w:rFonts w:ascii="Lato" w:hAnsi="Lato" w:cs="Segoe UI"/>
           <w:color w:val="111111"/>
           <w:spacing w:val="-2"/>
           <w:sz w:val="42"/>
@@ -5290,7 +4856,7 @@
         <w:spacing w:before="600" w:after="300"/>
         <w:outlineLvl w:val="3"/>
         <w:rPr>
-          <w:rFonts w:ascii="lato" w:hAnsi="lato" w:cs="Segoe UI"/>
+          <w:rFonts w:ascii="Lato" w:hAnsi="Lato" w:cs="Segoe UI"/>
           <w:color w:val="111111"/>
           <w:spacing w:val="-2"/>
           <w:sz w:val="42"/>
@@ -5300,7 +4866,7 @@
       </w:pPr>
       <w:r>
         <w:rPr>
-          <w:rFonts w:ascii="lato" w:hAnsi="lato" w:cs="Segoe UI"/>
+          <w:rFonts w:ascii="Lato" w:hAnsi="Lato" w:cs="Segoe UI"/>
           <w:color w:val="111111"/>
           <w:spacing w:val="-2"/>
           <w:sz w:val="42"/>
@@ -5347,27 +4913,8 @@
           <w:sz w:val="24"/>
           <w:lang w:val="en-US"/>
         </w:rPr>
-        <w:t xml:space="preserve">An integer can be decimal, </w:t>
-      </w:r>
-      <w:proofErr w:type="spellStart"/>
-      <w:r>
-        <w:rPr>
-          <w:rFonts w:ascii="Segoe UI" w:hAnsi="Segoe UI" w:cs="Segoe UI"/>
-          <w:color w:val="333333"/>
-          <w:sz w:val="24"/>
-          <w:lang w:val="en-US"/>
-        </w:rPr>
-        <w:t>hexidecimal</w:t>
-      </w:r>
-      <w:proofErr w:type="spellEnd"/>
-      <w:r>
-        <w:rPr>
-          <w:rFonts w:ascii="Segoe UI" w:hAnsi="Segoe UI" w:cs="Segoe UI"/>
-          <w:color w:val="333333"/>
-          <w:sz w:val="24"/>
-          <w:lang w:val="en-US"/>
-        </w:rPr>
-        <w:t>, or octal.</w:t>
+        <w:lastRenderedPageBreak/>
+        <w:t>An integer can be decimal, hexidecimal, or octal.</w:t>
       </w:r>
     </w:p>
     <w:p>
@@ -6527,7 +6074,7 @@
         <w:spacing w:before="600" w:after="300"/>
         <w:outlineLvl w:val="3"/>
         <w:rPr>
-          <w:rFonts w:ascii="lato" w:hAnsi="lato" w:cs="Segoe UI"/>
+          <w:rFonts w:ascii="Lato" w:hAnsi="Lato" w:cs="Segoe UI"/>
           <w:color w:val="111111"/>
           <w:spacing w:val="-2"/>
           <w:sz w:val="42"/>
@@ -6537,7 +6084,7 @@
       </w:pPr>
       <w:r>
         <w:rPr>
-          <w:rFonts w:ascii="lato" w:hAnsi="lato" w:cs="Segoe UI"/>
+          <w:rFonts w:ascii="Lato" w:hAnsi="Lato" w:cs="Segoe UI"/>
           <w:color w:val="111111"/>
           <w:spacing w:val="-2"/>
           <w:sz w:val="42"/>
@@ -6880,6 +6427,7 @@
           <w:shd w:val="clear" w:color="auto" w:fill="111111"/>
           <w:lang w:val="en-US"/>
         </w:rPr>
+        <w:lastRenderedPageBreak/>
         <w:t>---</w:t>
       </w:r>
     </w:p>
@@ -8429,7 +7977,7 @@
         <w:spacing w:before="600" w:after="300"/>
         <w:outlineLvl w:val="3"/>
         <w:rPr>
-          <w:rFonts w:ascii="lato" w:hAnsi="lato" w:cs="Segoe UI"/>
+          <w:rFonts w:ascii="Lato" w:hAnsi="Lato" w:cs="Segoe UI"/>
           <w:color w:val="111111"/>
           <w:spacing w:val="-2"/>
           <w:sz w:val="42"/>
@@ -8439,7 +7987,7 @@
       </w:pPr>
       <w:r>
         <w:rPr>
-          <w:rFonts w:ascii="lato" w:hAnsi="lato" w:cs="Segoe UI"/>
+          <w:rFonts w:ascii="Lato" w:hAnsi="Lato" w:cs="Segoe UI"/>
           <w:color w:val="111111"/>
           <w:spacing w:val="-2"/>
           <w:sz w:val="42"/>
@@ -8540,6 +8088,7 @@
           <w:sz w:val="24"/>
           <w:lang w:val="en-US"/>
         </w:rPr>
+        <w:lastRenderedPageBreak/>
         <w:t>foo</w:t>
       </w:r>
       <w:r>
@@ -8807,7 +8356,7 @@
         <w:spacing w:before="600" w:after="300"/>
         <w:outlineLvl w:val="3"/>
         <w:rPr>
-          <w:rFonts w:ascii="lato" w:hAnsi="lato" w:cs="Segoe UI"/>
+          <w:rFonts w:ascii="Lato" w:hAnsi="Lato" w:cs="Segoe UI"/>
           <w:color w:val="111111"/>
           <w:spacing w:val="-2"/>
           <w:sz w:val="42"/>
@@ -8817,7 +8366,7 @@
       </w:pPr>
       <w:r>
         <w:rPr>
-          <w:rFonts w:ascii="lato" w:hAnsi="lato" w:cs="Segoe UI"/>
+          <w:rFonts w:ascii="Lato" w:hAnsi="Lato" w:cs="Segoe UI"/>
           <w:color w:val="111111"/>
           <w:spacing w:val="-2"/>
           <w:sz w:val="42"/>
@@ -8844,27 +8393,7 @@
           <w:sz w:val="24"/>
           <w:lang w:val="en-US"/>
         </w:rPr>
-        <w:t xml:space="preserve">YAML indicates </w:t>
-      </w:r>
-      <w:proofErr w:type="spellStart"/>
-      <w:r>
-        <w:rPr>
-          <w:rFonts w:ascii="Segoe UI" w:hAnsi="Segoe UI" w:cs="Segoe UI"/>
-          <w:color w:val="333333"/>
-          <w:sz w:val="24"/>
-          <w:lang w:val="en-US"/>
-        </w:rPr>
-        <w:t>boolean</w:t>
-      </w:r>
-      <w:proofErr w:type="spellEnd"/>
-      <w:r>
-        <w:rPr>
-          <w:rFonts w:ascii="Segoe UI" w:hAnsi="Segoe UI" w:cs="Segoe UI"/>
-          <w:color w:val="333333"/>
-          <w:sz w:val="24"/>
-          <w:lang w:val="en-US"/>
-        </w:rPr>
-        <w:t xml:space="preserve"> values with the keywords True, On and Yes for true. False is indicated with False, Off, or No.</w:t>
+        <w:t>YAML indicates boolean values with the keywords True, On and Yes for true. False is indicated with False, Off, or No.</w:t>
       </w:r>
     </w:p>
     <w:p>
@@ -9165,7 +8694,7 @@
         <w:spacing w:before="600" w:after="300"/>
         <w:outlineLvl w:val="3"/>
         <w:rPr>
-          <w:rFonts w:ascii="lato" w:hAnsi="lato" w:cs="Segoe UI"/>
+          <w:rFonts w:ascii="Lato" w:hAnsi="Lato" w:cs="Segoe UI"/>
           <w:color w:val="111111"/>
           <w:spacing w:val="-2"/>
           <w:sz w:val="42"/>
@@ -9175,7 +8704,7 @@
       </w:pPr>
       <w:r>
         <w:rPr>
-          <w:rFonts w:ascii="lato" w:hAnsi="lato" w:cs="Segoe UI"/>
+          <w:rFonts w:ascii="Lato" w:hAnsi="Lato" w:cs="Segoe UI"/>
           <w:color w:val="111111"/>
           <w:spacing w:val="-2"/>
           <w:sz w:val="42"/>
@@ -10383,6 +9912,7 @@
           <w:sz w:val="24"/>
           <w:lang w:val="en-US"/>
         </w:rPr>
+        <w:lastRenderedPageBreak/>
         <w:t>___</w:t>
       </w:r>
     </w:p>
@@ -10548,19 +10078,8 @@
           <w:sz w:val="24"/>
           <w:lang w:val="en-US"/>
         </w:rPr>
-        <w:t xml:space="preserve"> </w:t>
-      </w:r>
-      <w:proofErr w:type="spellStart"/>
-      <w:r>
-        <w:rPr>
-          <w:rFonts w:ascii="Courier New" w:hAnsi="Courier New" w:cs="Courier New"/>
-          <w:color w:val="000000"/>
-          <w:sz w:val="24"/>
-          <w:lang w:val="en-US"/>
-        </w:rPr>
-        <w:t>huey</w:t>
-      </w:r>
-      <w:proofErr w:type="spellEnd"/>
+        <w:t xml:space="preserve"> huey</w:t>
+      </w:r>
     </w:p>
     <w:p>
       <w:pPr>
@@ -10614,19 +10133,8 @@
           <w:sz w:val="24"/>
           <w:lang w:val="en-US"/>
         </w:rPr>
-        <w:t xml:space="preserve"> </w:t>
-      </w:r>
-      <w:proofErr w:type="spellStart"/>
-      <w:r>
-        <w:rPr>
-          <w:rFonts w:ascii="Courier New" w:hAnsi="Courier New" w:cs="Courier New"/>
-          <w:color w:val="000000"/>
-          <w:sz w:val="24"/>
-          <w:lang w:val="en-US"/>
-        </w:rPr>
-        <w:t>dewey</w:t>
-      </w:r>
-      <w:proofErr w:type="spellEnd"/>
+        <w:t xml:space="preserve"> dewey</w:t>
+      </w:r>
     </w:p>
     <w:p>
       <w:pPr>
@@ -10680,19 +10188,8 @@
           <w:sz w:val="24"/>
           <w:lang w:val="en-US"/>
         </w:rPr>
-        <w:t xml:space="preserve"> </w:t>
-      </w:r>
-      <w:proofErr w:type="spellStart"/>
-      <w:r>
-        <w:rPr>
-          <w:rFonts w:ascii="Courier New" w:hAnsi="Courier New" w:cs="Courier New"/>
-          <w:color w:val="000000"/>
-          <w:sz w:val="24"/>
-          <w:lang w:val="en-US"/>
-        </w:rPr>
-        <w:t>louie</w:t>
-      </w:r>
-      <w:proofErr w:type="spellEnd"/>
+        <w:t xml:space="preserve"> louie</w:t>
+      </w:r>
     </w:p>
     <w:p>
       <w:pPr>
@@ -10847,7 +10344,7 @@
         <w:spacing w:before="600" w:after="300"/>
         <w:outlineLvl w:val="3"/>
         <w:rPr>
-          <w:rFonts w:ascii="lato" w:hAnsi="lato" w:cs="Segoe UI"/>
+          <w:rFonts w:ascii="Lato" w:hAnsi="Lato" w:cs="Segoe UI"/>
           <w:color w:val="111111"/>
           <w:spacing w:val="-2"/>
           <w:sz w:val="42"/>
@@ -10857,7 +10354,7 @@
       </w:pPr>
       <w:r>
         <w:rPr>
-          <w:rFonts w:ascii="lato" w:hAnsi="lato" w:cs="Segoe UI"/>
+          <w:rFonts w:ascii="Lato" w:hAnsi="Lato" w:cs="Segoe UI"/>
           <w:color w:val="111111"/>
           <w:spacing w:val="-2"/>
           <w:sz w:val="42"/>
@@ -11032,19 +10529,8 @@
           <w:sz w:val="24"/>
           <w:lang w:val="en-US"/>
         </w:rPr>
-        <w:t xml:space="preserve"> </w:t>
-      </w:r>
-      <w:proofErr w:type="spellStart"/>
-      <w:r>
-        <w:rPr>
-          <w:rFonts w:ascii="Courier New" w:hAnsi="Courier New" w:cs="Courier New"/>
-          <w:color w:val="000000"/>
-          <w:sz w:val="24"/>
-          <w:lang w:val="en-US"/>
-        </w:rPr>
-        <w:t>huey</w:t>
-      </w:r>
-      <w:proofErr w:type="spellEnd"/>
+        <w:t xml:space="preserve"> huey</w:t>
+      </w:r>
       <w:r>
         <w:rPr>
           <w:rFonts w:ascii="Courier New" w:hAnsi="Courier New" w:cs="Courier New"/>
@@ -11079,19 +10565,8 @@
           <w:sz w:val="24"/>
           <w:lang w:val="en-US"/>
         </w:rPr>
-        <w:t xml:space="preserve"> </w:t>
-      </w:r>
-      <w:proofErr w:type="spellStart"/>
-      <w:r>
-        <w:rPr>
-          <w:rFonts w:ascii="Courier New" w:hAnsi="Courier New" w:cs="Courier New"/>
-          <w:color w:val="000000"/>
-          <w:sz w:val="24"/>
-          <w:lang w:val="en-US"/>
-        </w:rPr>
-        <w:t>louie</w:t>
-      </w:r>
-      <w:proofErr w:type="spellEnd"/>
+        <w:t xml:space="preserve"> louie</w:t>
+      </w:r>
       <w:r>
         <w:rPr>
           <w:rFonts w:ascii="Courier New" w:hAnsi="Courier New" w:cs="Courier New"/>
@@ -11126,27 +10601,7 @@
           <w:sz w:val="24"/>
           <w:lang w:val="en-US"/>
         </w:rPr>
-        <w:t xml:space="preserve"> </w:t>
-      </w:r>
-      <w:proofErr w:type="spellStart"/>
-      <w:r>
-        <w:rPr>
-          <w:rFonts w:ascii="Courier New" w:hAnsi="Courier New" w:cs="Courier New"/>
-          <w:color w:val="000000"/>
-          <w:sz w:val="24"/>
-          <w:lang w:val="en-US"/>
-        </w:rPr>
-        <w:t>dewey</w:t>
-      </w:r>
-      <w:proofErr w:type="spellEnd"/>
-      <w:r>
-        <w:rPr>
-          <w:rFonts w:ascii="Courier New" w:hAnsi="Courier New" w:cs="Courier New"/>
-          <w:color w:val="000000"/>
-          <w:sz w:val="24"/>
-          <w:lang w:val="en-US"/>
-        </w:rPr>
-        <w:t xml:space="preserve"> </w:t>
+        <w:t xml:space="preserve"> dewey </w:t>
       </w:r>
       <w:r>
         <w:rPr>
@@ -11581,19 +11036,8 @@
           <w:sz w:val="24"/>
           <w:lang w:val="en-US"/>
         </w:rPr>
-        <w:t xml:space="preserve"> </w:t>
-      </w:r>
-      <w:proofErr w:type="spellStart"/>
-      <w:r>
-        <w:rPr>
-          <w:rFonts w:ascii="Courier New" w:hAnsi="Courier New" w:cs="Courier New"/>
-          <w:color w:val="000000"/>
-          <w:sz w:val="24"/>
-          <w:lang w:val="en-US"/>
-        </w:rPr>
-        <w:t>rab</w:t>
-      </w:r>
-      <w:proofErr w:type="spellEnd"/>
+        <w:t xml:space="preserve"> rab</w:t>
+      </w:r>
     </w:p>
     <w:p>
       <w:pPr>
@@ -11655,7 +11099,7 @@
         <w:spacing w:before="600" w:after="300"/>
         <w:outlineLvl w:val="2"/>
         <w:rPr>
-          <w:rFonts w:ascii="lato" w:hAnsi="lato" w:cs="Segoe UI"/>
+          <w:rFonts w:ascii="Lato" w:hAnsi="Lato" w:cs="Segoe UI"/>
           <w:color w:val="111111"/>
           <w:spacing w:val="-5"/>
           <w:sz w:val="56"/>
@@ -11665,7 +11109,7 @@
       </w:pPr>
       <w:r>
         <w:rPr>
-          <w:rFonts w:ascii="lato" w:hAnsi="lato" w:cs="Segoe UI"/>
+          <w:rFonts w:ascii="Lato" w:hAnsi="Lato" w:cs="Segoe UI"/>
           <w:color w:val="111111"/>
           <w:spacing w:val="-5"/>
           <w:sz w:val="56"/>
@@ -11680,7 +11124,7 @@
         <w:spacing w:before="600" w:after="300"/>
         <w:outlineLvl w:val="3"/>
         <w:rPr>
-          <w:rFonts w:ascii="lato" w:hAnsi="lato" w:cs="Segoe UI"/>
+          <w:rFonts w:ascii="Lato" w:hAnsi="Lato" w:cs="Segoe UI"/>
           <w:color w:val="111111"/>
           <w:spacing w:val="-2"/>
           <w:sz w:val="42"/>
@@ -11690,7 +11134,7 @@
       </w:pPr>
       <w:r>
         <w:rPr>
-          <w:rFonts w:ascii="lato" w:hAnsi="lato" w:cs="Segoe UI"/>
+          <w:rFonts w:ascii="Lato" w:hAnsi="Lato" w:cs="Segoe UI"/>
           <w:color w:val="111111"/>
           <w:spacing w:val="-2"/>
           <w:sz w:val="42"/>
@@ -11717,6 +11161,7 @@
           <w:sz w:val="24"/>
           <w:lang w:val="en-US"/>
         </w:rPr>
+        <w:lastRenderedPageBreak/>
         <w:t xml:space="preserve">Multiline values may end with whitespace, and depending on how you want the document to be processed you might not want to preserve it. YAML has the </w:t>
       </w:r>
       <w:r>
@@ -12411,7 +11856,7 @@
         <w:spacing w:before="600" w:after="300"/>
         <w:outlineLvl w:val="3"/>
         <w:rPr>
-          <w:rFonts w:ascii="lato" w:hAnsi="lato" w:cs="Segoe UI"/>
+          <w:rFonts w:ascii="Lato" w:hAnsi="Lato" w:cs="Segoe UI"/>
           <w:color w:val="111111"/>
           <w:spacing w:val="-2"/>
           <w:sz w:val="42"/>
@@ -12421,7 +11866,7 @@
       </w:pPr>
       <w:r>
         <w:rPr>
-          <w:rFonts w:ascii="lato" w:hAnsi="lato" w:cs="Segoe UI"/>
+          <w:rFonts w:ascii="Lato" w:hAnsi="Lato" w:cs="Segoe UI"/>
           <w:color w:val="111111"/>
           <w:spacing w:val="-2"/>
           <w:sz w:val="42"/>
@@ -12448,27 +11893,7 @@
           <w:sz w:val="24"/>
           <w:lang w:val="en-US"/>
         </w:rPr>
-        <w:t xml:space="preserve">A document starts with three dashes and ends with three periods. Some YAML processors require the document start operator. The end operator is usually optional. For example, Java’s Jackson will not process a YAML document without the start, but Python’s </w:t>
-      </w:r>
-      <w:proofErr w:type="spellStart"/>
-      <w:r>
-        <w:rPr>
-          <w:rFonts w:ascii="Segoe UI" w:hAnsi="Segoe UI" w:cs="Segoe UI"/>
-          <w:color w:val="333333"/>
-          <w:sz w:val="24"/>
-          <w:lang w:val="en-US"/>
-        </w:rPr>
-        <w:t>PyYAML</w:t>
-      </w:r>
-      <w:proofErr w:type="spellEnd"/>
-      <w:r>
-        <w:rPr>
-          <w:rFonts w:ascii="Segoe UI" w:hAnsi="Segoe UI" w:cs="Segoe UI"/>
-          <w:color w:val="333333"/>
-          <w:sz w:val="24"/>
-          <w:lang w:val="en-US"/>
-        </w:rPr>
-        <w:t xml:space="preserve"> will.</w:t>
+        <w:t>A document starts with three dashes and ends with three periods. Some YAML processors require the document start operator. The end operator is usually optional. For example, Java’s Jackson will not process a YAML document without the start, but Python’s PyYAML will.</w:t>
       </w:r>
     </w:p>
     <w:p>
@@ -12554,75 +11979,739 @@
           <w:sz w:val="24"/>
           <w:lang w:val="en-US"/>
         </w:rPr>
+        <w:t xml:space="preserve"> yaml</w:t>
+      </w:r>
+    </w:p>
+    <w:p>
+      <w:pPr>
+        <w:tabs>
+          <w:tab w:val="left" w:pos="916"/>
+          <w:tab w:val="left" w:pos="1832"/>
+          <w:tab w:val="left" w:pos="2748"/>
+          <w:tab w:val="left" w:pos="3664"/>
+          <w:tab w:val="left" w:pos="4580"/>
+          <w:tab w:val="left" w:pos="5496"/>
+          <w:tab w:val="left" w:pos="6412"/>
+          <w:tab w:val="left" w:pos="7328"/>
+          <w:tab w:val="left" w:pos="8244"/>
+          <w:tab w:val="left" w:pos="9160"/>
+          <w:tab w:val="left" w:pos="10076"/>
+          <w:tab w:val="left" w:pos="10992"/>
+          <w:tab w:val="left" w:pos="11908"/>
+          <w:tab w:val="left" w:pos="12824"/>
+          <w:tab w:val="left" w:pos="13740"/>
+          <w:tab w:val="left" w:pos="14656"/>
+        </w:tabs>
+        <w:rPr>
+          <w:rFonts w:ascii="Courier New" w:hAnsi="Courier New" w:cs="Courier New"/>
+          <w:color w:val="000000"/>
+          <w:sz w:val="24"/>
+          <w:lang w:val="en-US"/>
+        </w:rPr>
+      </w:pPr>
+    </w:p>
+    <w:p>
+      <w:pPr>
+        <w:tabs>
+          <w:tab w:val="left" w:pos="916"/>
+          <w:tab w:val="left" w:pos="1832"/>
+          <w:tab w:val="left" w:pos="2748"/>
+          <w:tab w:val="left" w:pos="3664"/>
+          <w:tab w:val="left" w:pos="4580"/>
+          <w:tab w:val="left" w:pos="5496"/>
+          <w:tab w:val="left" w:pos="6412"/>
+          <w:tab w:val="left" w:pos="7328"/>
+          <w:tab w:val="left" w:pos="8244"/>
+          <w:tab w:val="left" w:pos="9160"/>
+          <w:tab w:val="left" w:pos="10076"/>
+          <w:tab w:val="left" w:pos="10992"/>
+          <w:tab w:val="left" w:pos="11908"/>
+          <w:tab w:val="left" w:pos="12824"/>
+          <w:tab w:val="left" w:pos="13740"/>
+          <w:tab w:val="left" w:pos="14656"/>
+        </w:tabs>
+        <w:rPr>
+          <w:rFonts w:ascii="Courier New" w:hAnsi="Courier New" w:cs="Courier New"/>
+          <w:color w:val="000000"/>
+          <w:sz w:val="24"/>
+          <w:lang w:val="en-US"/>
+        </w:rPr>
+      </w:pPr>
+      <w:r>
+        <w:rPr>
+          <w:rFonts w:ascii="Courier New" w:hAnsi="Courier New" w:cs="Courier New"/>
+          <w:color w:val="333333"/>
+          <w:sz w:val="24"/>
+          <w:lang w:val="en-US"/>
+        </w:rPr>
+        <w:t>if</w:t>
+      </w:r>
+      <w:r>
+        <w:rPr>
+          <w:rFonts w:ascii="Courier New" w:hAnsi="Courier New" w:cs="Courier New"/>
+          <w:color w:val="000000"/>
+          <w:sz w:val="24"/>
+          <w:lang w:val="en-US"/>
+        </w:rPr>
+        <w:t xml:space="preserve"> __name__ </w:t>
+      </w:r>
+      <w:r>
+        <w:rPr>
+          <w:rFonts w:ascii="Courier New" w:hAnsi="Courier New" w:cs="Courier New"/>
+          <w:color w:val="333333"/>
+          <w:sz w:val="24"/>
+          <w:lang w:val="en-US"/>
+        </w:rPr>
+        <w:t>==</w:t>
+      </w:r>
+      <w:r>
+        <w:rPr>
+          <w:rFonts w:ascii="Courier New" w:hAnsi="Courier New" w:cs="Courier New"/>
+          <w:color w:val="000000"/>
+          <w:sz w:val="24"/>
+          <w:lang w:val="en-US"/>
+        </w:rPr>
         <w:t xml:space="preserve"> </w:t>
       </w:r>
-      <w:proofErr w:type="spellStart"/>
-      <w:r>
-        <w:rPr>
-          <w:rFonts w:ascii="Courier New" w:hAnsi="Courier New" w:cs="Courier New"/>
-          <w:color w:val="000000"/>
-          <w:sz w:val="24"/>
-          <w:lang w:val="en-US"/>
-        </w:rPr>
-        <w:t>yaml</w:t>
-      </w:r>
-      <w:proofErr w:type="spellEnd"/>
-    </w:p>
-    <w:p>
-      <w:pPr>
-        <w:tabs>
-          <w:tab w:val="left" w:pos="916"/>
-          <w:tab w:val="left" w:pos="1832"/>
-          <w:tab w:val="left" w:pos="2748"/>
-          <w:tab w:val="left" w:pos="3664"/>
-          <w:tab w:val="left" w:pos="4580"/>
-          <w:tab w:val="left" w:pos="5496"/>
-          <w:tab w:val="left" w:pos="6412"/>
-          <w:tab w:val="left" w:pos="7328"/>
-          <w:tab w:val="left" w:pos="8244"/>
-          <w:tab w:val="left" w:pos="9160"/>
-          <w:tab w:val="left" w:pos="10076"/>
-          <w:tab w:val="left" w:pos="10992"/>
-          <w:tab w:val="left" w:pos="11908"/>
-          <w:tab w:val="left" w:pos="12824"/>
-          <w:tab w:val="left" w:pos="13740"/>
-          <w:tab w:val="left" w:pos="14656"/>
-        </w:tabs>
-        <w:rPr>
-          <w:rFonts w:ascii="Courier New" w:hAnsi="Courier New" w:cs="Courier New"/>
-          <w:color w:val="000000"/>
-          <w:sz w:val="24"/>
-          <w:lang w:val="en-US"/>
-        </w:rPr>
-      </w:pPr>
-    </w:p>
-    <w:p>
-      <w:pPr>
-        <w:tabs>
-          <w:tab w:val="left" w:pos="916"/>
-          <w:tab w:val="left" w:pos="1832"/>
-          <w:tab w:val="left" w:pos="2748"/>
-          <w:tab w:val="left" w:pos="3664"/>
-          <w:tab w:val="left" w:pos="4580"/>
-          <w:tab w:val="left" w:pos="5496"/>
-          <w:tab w:val="left" w:pos="6412"/>
-          <w:tab w:val="left" w:pos="7328"/>
-          <w:tab w:val="left" w:pos="8244"/>
-          <w:tab w:val="left" w:pos="9160"/>
-          <w:tab w:val="left" w:pos="10076"/>
-          <w:tab w:val="left" w:pos="10992"/>
-          <w:tab w:val="left" w:pos="11908"/>
-          <w:tab w:val="left" w:pos="12824"/>
-          <w:tab w:val="left" w:pos="13740"/>
-          <w:tab w:val="left" w:pos="14656"/>
-        </w:tabs>
-        <w:rPr>
-          <w:rFonts w:ascii="Courier New" w:hAnsi="Courier New" w:cs="Courier New"/>
-          <w:color w:val="000000"/>
-          <w:sz w:val="24"/>
-          <w:lang w:val="en-US"/>
-        </w:rPr>
-      </w:pPr>
+      <w:r>
+        <w:rPr>
+          <w:rFonts w:ascii="Courier New" w:hAnsi="Courier New" w:cs="Courier New"/>
+          <w:color w:val="333333"/>
+          <w:sz w:val="24"/>
+          <w:lang w:val="en-US"/>
+        </w:rPr>
+        <w:t>'__main__':</w:t>
+      </w:r>
+    </w:p>
+    <w:p>
+      <w:pPr>
+        <w:tabs>
+          <w:tab w:val="left" w:pos="916"/>
+          <w:tab w:val="left" w:pos="1832"/>
+          <w:tab w:val="left" w:pos="2748"/>
+          <w:tab w:val="left" w:pos="3664"/>
+          <w:tab w:val="left" w:pos="4580"/>
+          <w:tab w:val="left" w:pos="5496"/>
+          <w:tab w:val="left" w:pos="6412"/>
+          <w:tab w:val="left" w:pos="7328"/>
+          <w:tab w:val="left" w:pos="8244"/>
+          <w:tab w:val="left" w:pos="9160"/>
+          <w:tab w:val="left" w:pos="10076"/>
+          <w:tab w:val="left" w:pos="10992"/>
+          <w:tab w:val="left" w:pos="11908"/>
+          <w:tab w:val="left" w:pos="12824"/>
+          <w:tab w:val="left" w:pos="13740"/>
+          <w:tab w:val="left" w:pos="14656"/>
+        </w:tabs>
+        <w:rPr>
+          <w:rFonts w:ascii="Courier New" w:hAnsi="Courier New" w:cs="Courier New"/>
+          <w:color w:val="000000"/>
+          <w:sz w:val="24"/>
+          <w:lang w:val="en-US"/>
+        </w:rPr>
+      </w:pPr>
+      <w:r>
+        <w:rPr>
+          <w:rFonts w:ascii="Courier New" w:hAnsi="Courier New" w:cs="Courier New"/>
+          <w:color w:val="000000"/>
+          <w:sz w:val="24"/>
+          <w:lang w:val="en-US"/>
+        </w:rPr>
+        <w:t xml:space="preserve">    stream </w:t>
+      </w:r>
+      <w:r>
+        <w:rPr>
+          <w:rFonts w:ascii="Courier New" w:hAnsi="Courier New" w:cs="Courier New"/>
+          <w:color w:val="333333"/>
+          <w:sz w:val="24"/>
+          <w:lang w:val="en-US"/>
+        </w:rPr>
+        <w:t>=</w:t>
+      </w:r>
+      <w:r>
+        <w:rPr>
+          <w:rFonts w:ascii="Courier New" w:hAnsi="Courier New" w:cs="Courier New"/>
+          <w:color w:val="000000"/>
+          <w:sz w:val="24"/>
+          <w:lang w:val="en-US"/>
+        </w:rPr>
+        <w:t xml:space="preserve"> open</w:t>
+      </w:r>
+      <w:r>
+        <w:rPr>
+          <w:rFonts w:ascii="Courier New" w:hAnsi="Courier New" w:cs="Courier New"/>
+          <w:color w:val="333333"/>
+          <w:sz w:val="24"/>
+          <w:lang w:val="en-US"/>
+        </w:rPr>
+        <w:t>("foo.yaml",</w:t>
+      </w:r>
+      <w:r>
+        <w:rPr>
+          <w:rFonts w:ascii="Courier New" w:hAnsi="Courier New" w:cs="Courier New"/>
+          <w:color w:val="000000"/>
+          <w:sz w:val="24"/>
+          <w:lang w:val="en-US"/>
+        </w:rPr>
+        <w:t xml:space="preserve"> </w:t>
+      </w:r>
+      <w:r>
+        <w:rPr>
+          <w:rFonts w:ascii="Courier New" w:hAnsi="Courier New" w:cs="Courier New"/>
+          <w:color w:val="333333"/>
+          <w:sz w:val="24"/>
+          <w:lang w:val="en-US"/>
+        </w:rPr>
+        <w:t>'r')</w:t>
+      </w:r>
+    </w:p>
+    <w:p>
+      <w:pPr>
+        <w:tabs>
+          <w:tab w:val="left" w:pos="916"/>
+          <w:tab w:val="left" w:pos="1832"/>
+          <w:tab w:val="left" w:pos="2748"/>
+          <w:tab w:val="left" w:pos="3664"/>
+          <w:tab w:val="left" w:pos="4580"/>
+          <w:tab w:val="left" w:pos="5496"/>
+          <w:tab w:val="left" w:pos="6412"/>
+          <w:tab w:val="left" w:pos="7328"/>
+          <w:tab w:val="left" w:pos="8244"/>
+          <w:tab w:val="left" w:pos="9160"/>
+          <w:tab w:val="left" w:pos="10076"/>
+          <w:tab w:val="left" w:pos="10992"/>
+          <w:tab w:val="left" w:pos="11908"/>
+          <w:tab w:val="left" w:pos="12824"/>
+          <w:tab w:val="left" w:pos="13740"/>
+          <w:tab w:val="left" w:pos="14656"/>
+        </w:tabs>
+        <w:rPr>
+          <w:rFonts w:ascii="Courier New" w:hAnsi="Courier New" w:cs="Courier New"/>
+          <w:color w:val="000000"/>
+          <w:sz w:val="24"/>
+          <w:lang w:val="en-US"/>
+        </w:rPr>
+      </w:pPr>
+      <w:r>
+        <w:rPr>
+          <w:rFonts w:ascii="Courier New" w:hAnsi="Courier New" w:cs="Courier New"/>
+          <w:color w:val="000000"/>
+          <w:sz w:val="24"/>
+          <w:lang w:val="en-US"/>
+        </w:rPr>
+        <w:t xml:space="preserve">    dictionary </w:t>
+      </w:r>
+      <w:r>
+        <w:rPr>
+          <w:rFonts w:ascii="Courier New" w:hAnsi="Courier New" w:cs="Courier New"/>
+          <w:color w:val="333333"/>
+          <w:sz w:val="24"/>
+          <w:lang w:val="en-US"/>
+        </w:rPr>
+        <w:t>=</w:t>
+      </w:r>
+      <w:r>
+        <w:rPr>
+          <w:rFonts w:ascii="Courier New" w:hAnsi="Courier New" w:cs="Courier New"/>
+          <w:color w:val="000000"/>
+          <w:sz w:val="24"/>
+          <w:lang w:val="en-US"/>
+        </w:rPr>
+        <w:t xml:space="preserve"> yaml</w:t>
+      </w:r>
+      <w:r>
+        <w:rPr>
+          <w:rFonts w:ascii="Courier New" w:hAnsi="Courier New" w:cs="Courier New"/>
+          <w:color w:val="333333"/>
+          <w:sz w:val="24"/>
+          <w:lang w:val="en-US"/>
+        </w:rPr>
+        <w:t>.</w:t>
+      </w:r>
+      <w:r>
+        <w:rPr>
+          <w:rFonts w:ascii="Courier New" w:hAnsi="Courier New" w:cs="Courier New"/>
+          <w:color w:val="000000"/>
+          <w:sz w:val="24"/>
+          <w:lang w:val="en-US"/>
+        </w:rPr>
+        <w:t>load_all</w:t>
+      </w:r>
+      <w:r>
+        <w:rPr>
+          <w:rFonts w:ascii="Courier New" w:hAnsi="Courier New" w:cs="Courier New"/>
+          <w:color w:val="333333"/>
+          <w:sz w:val="24"/>
+          <w:lang w:val="en-US"/>
+        </w:rPr>
+        <w:t>(</w:t>
+      </w:r>
+      <w:r>
+        <w:rPr>
+          <w:rFonts w:ascii="Courier New" w:hAnsi="Courier New" w:cs="Courier New"/>
+          <w:color w:val="000000"/>
+          <w:sz w:val="24"/>
+          <w:lang w:val="en-US"/>
+        </w:rPr>
+        <w:t>stream</w:t>
+      </w:r>
+      <w:r>
+        <w:rPr>
+          <w:rFonts w:ascii="Courier New" w:hAnsi="Courier New" w:cs="Courier New"/>
+          <w:color w:val="333333"/>
+          <w:sz w:val="24"/>
+          <w:lang w:val="en-US"/>
+        </w:rPr>
+        <w:t>)</w:t>
+      </w:r>
+    </w:p>
+    <w:p>
+      <w:pPr>
+        <w:tabs>
+          <w:tab w:val="left" w:pos="916"/>
+          <w:tab w:val="left" w:pos="1832"/>
+          <w:tab w:val="left" w:pos="2748"/>
+          <w:tab w:val="left" w:pos="3664"/>
+          <w:tab w:val="left" w:pos="4580"/>
+          <w:tab w:val="left" w:pos="5496"/>
+          <w:tab w:val="left" w:pos="6412"/>
+          <w:tab w:val="left" w:pos="7328"/>
+          <w:tab w:val="left" w:pos="8244"/>
+          <w:tab w:val="left" w:pos="9160"/>
+          <w:tab w:val="left" w:pos="10076"/>
+          <w:tab w:val="left" w:pos="10992"/>
+          <w:tab w:val="left" w:pos="11908"/>
+          <w:tab w:val="left" w:pos="12824"/>
+          <w:tab w:val="left" w:pos="13740"/>
+          <w:tab w:val="left" w:pos="14656"/>
+        </w:tabs>
+        <w:rPr>
+          <w:rFonts w:ascii="Courier New" w:hAnsi="Courier New" w:cs="Courier New"/>
+          <w:color w:val="000000"/>
+          <w:sz w:val="24"/>
+          <w:lang w:val="en-US"/>
+        </w:rPr>
+      </w:pPr>
+    </w:p>
+    <w:p>
+      <w:pPr>
+        <w:tabs>
+          <w:tab w:val="left" w:pos="916"/>
+          <w:tab w:val="left" w:pos="1832"/>
+          <w:tab w:val="left" w:pos="2748"/>
+          <w:tab w:val="left" w:pos="3664"/>
+          <w:tab w:val="left" w:pos="4580"/>
+          <w:tab w:val="left" w:pos="5496"/>
+          <w:tab w:val="left" w:pos="6412"/>
+          <w:tab w:val="left" w:pos="7328"/>
+          <w:tab w:val="left" w:pos="8244"/>
+          <w:tab w:val="left" w:pos="9160"/>
+          <w:tab w:val="left" w:pos="10076"/>
+          <w:tab w:val="left" w:pos="10992"/>
+          <w:tab w:val="left" w:pos="11908"/>
+          <w:tab w:val="left" w:pos="12824"/>
+          <w:tab w:val="left" w:pos="13740"/>
+          <w:tab w:val="left" w:pos="14656"/>
+        </w:tabs>
+        <w:rPr>
+          <w:rFonts w:ascii="Courier New" w:hAnsi="Courier New" w:cs="Courier New"/>
+          <w:color w:val="000000"/>
+          <w:sz w:val="24"/>
+          <w:lang w:val="en-US"/>
+        </w:rPr>
+      </w:pPr>
+      <w:r>
+        <w:rPr>
+          <w:rFonts w:ascii="Courier New" w:hAnsi="Courier New" w:cs="Courier New"/>
+          <w:color w:val="000000"/>
+          <w:sz w:val="24"/>
+          <w:lang w:val="en-US"/>
+        </w:rPr>
+        <w:t xml:space="preserve">    </w:t>
+      </w:r>
+      <w:r>
+        <w:rPr>
+          <w:rFonts w:ascii="Courier New" w:hAnsi="Courier New" w:cs="Courier New"/>
+          <w:color w:val="333333"/>
+          <w:sz w:val="24"/>
+          <w:lang w:val="en-US"/>
+        </w:rPr>
+        <w:t>for</w:t>
+      </w:r>
+      <w:r>
+        <w:rPr>
+          <w:rFonts w:ascii="Courier New" w:hAnsi="Courier New" w:cs="Courier New"/>
+          <w:color w:val="000000"/>
+          <w:sz w:val="24"/>
+          <w:lang w:val="en-US"/>
+        </w:rPr>
+        <w:t xml:space="preserve"> doc </w:t>
+      </w:r>
+      <w:r>
+        <w:rPr>
+          <w:rFonts w:ascii="Courier New" w:hAnsi="Courier New" w:cs="Courier New"/>
+          <w:color w:val="333333"/>
+          <w:sz w:val="24"/>
+          <w:lang w:val="en-US"/>
+        </w:rPr>
+        <w:t>in</w:t>
+      </w:r>
+      <w:r>
+        <w:rPr>
+          <w:rFonts w:ascii="Courier New" w:hAnsi="Courier New" w:cs="Courier New"/>
+          <w:color w:val="000000"/>
+          <w:sz w:val="24"/>
+          <w:lang w:val="en-US"/>
+        </w:rPr>
+        <w:t xml:space="preserve"> dictionary</w:t>
+      </w:r>
+      <w:r>
+        <w:rPr>
+          <w:rFonts w:ascii="Courier New" w:hAnsi="Courier New" w:cs="Courier New"/>
+          <w:color w:val="333333"/>
+          <w:sz w:val="24"/>
+          <w:lang w:val="en-US"/>
+        </w:rPr>
+        <w:t>:</w:t>
+      </w:r>
+    </w:p>
+    <w:p>
+      <w:pPr>
+        <w:tabs>
+          <w:tab w:val="left" w:pos="916"/>
+          <w:tab w:val="left" w:pos="1832"/>
+          <w:tab w:val="left" w:pos="2748"/>
+          <w:tab w:val="left" w:pos="3664"/>
+          <w:tab w:val="left" w:pos="4580"/>
+          <w:tab w:val="left" w:pos="5496"/>
+          <w:tab w:val="left" w:pos="6412"/>
+          <w:tab w:val="left" w:pos="7328"/>
+          <w:tab w:val="left" w:pos="8244"/>
+          <w:tab w:val="left" w:pos="9160"/>
+          <w:tab w:val="left" w:pos="10076"/>
+          <w:tab w:val="left" w:pos="10992"/>
+          <w:tab w:val="left" w:pos="11908"/>
+          <w:tab w:val="left" w:pos="12824"/>
+          <w:tab w:val="left" w:pos="13740"/>
+          <w:tab w:val="left" w:pos="14656"/>
+        </w:tabs>
+        <w:rPr>
+          <w:rFonts w:ascii="Courier New" w:hAnsi="Courier New" w:cs="Courier New"/>
+          <w:color w:val="000000"/>
+          <w:sz w:val="24"/>
+          <w:lang w:val="en-US"/>
+        </w:rPr>
+      </w:pPr>
+      <w:r>
+        <w:rPr>
+          <w:rFonts w:ascii="Courier New" w:hAnsi="Courier New" w:cs="Courier New"/>
+          <w:color w:val="000000"/>
+          <w:sz w:val="24"/>
+          <w:lang w:val="en-US"/>
+        </w:rPr>
+        <w:t xml:space="preserve">        </w:t>
+      </w:r>
+      <w:r>
+        <w:rPr>
+          <w:rFonts w:ascii="Courier New" w:hAnsi="Courier New" w:cs="Courier New"/>
+          <w:color w:val="333333"/>
+          <w:sz w:val="24"/>
+          <w:lang w:val="en-US"/>
+        </w:rPr>
+        <w:t>print("New document:")</w:t>
+      </w:r>
+    </w:p>
+    <w:p>
+      <w:pPr>
+        <w:tabs>
+          <w:tab w:val="left" w:pos="916"/>
+          <w:tab w:val="left" w:pos="1832"/>
+          <w:tab w:val="left" w:pos="2748"/>
+          <w:tab w:val="left" w:pos="3664"/>
+          <w:tab w:val="left" w:pos="4580"/>
+          <w:tab w:val="left" w:pos="5496"/>
+          <w:tab w:val="left" w:pos="6412"/>
+          <w:tab w:val="left" w:pos="7328"/>
+          <w:tab w:val="left" w:pos="8244"/>
+          <w:tab w:val="left" w:pos="9160"/>
+          <w:tab w:val="left" w:pos="10076"/>
+          <w:tab w:val="left" w:pos="10992"/>
+          <w:tab w:val="left" w:pos="11908"/>
+          <w:tab w:val="left" w:pos="12824"/>
+          <w:tab w:val="left" w:pos="13740"/>
+          <w:tab w:val="left" w:pos="14656"/>
+        </w:tabs>
+        <w:rPr>
+          <w:rFonts w:ascii="Courier New" w:hAnsi="Courier New" w:cs="Courier New"/>
+          <w:color w:val="000000"/>
+          <w:sz w:val="24"/>
+          <w:lang w:val="en-US"/>
+        </w:rPr>
+      </w:pPr>
+      <w:r>
+        <w:rPr>
+          <w:rFonts w:ascii="Courier New" w:hAnsi="Courier New" w:cs="Courier New"/>
+          <w:color w:val="000000"/>
+          <w:sz w:val="24"/>
+          <w:lang w:val="en-US"/>
+        </w:rPr>
+        <w:t xml:space="preserve">        </w:t>
+      </w:r>
+      <w:r>
+        <w:rPr>
+          <w:rFonts w:ascii="Courier New" w:hAnsi="Courier New" w:cs="Courier New"/>
+          <w:color w:val="333333"/>
+          <w:sz w:val="24"/>
+          <w:lang w:val="en-US"/>
+        </w:rPr>
+        <w:t>for</w:t>
+      </w:r>
+      <w:r>
+        <w:rPr>
+          <w:rFonts w:ascii="Courier New" w:hAnsi="Courier New" w:cs="Courier New"/>
+          <w:color w:val="000000"/>
+          <w:sz w:val="24"/>
+          <w:lang w:val="en-US"/>
+        </w:rPr>
+        <w:t xml:space="preserve"> key</w:t>
+      </w:r>
+      <w:r>
+        <w:rPr>
+          <w:rFonts w:ascii="Courier New" w:hAnsi="Courier New" w:cs="Courier New"/>
+          <w:color w:val="333333"/>
+          <w:sz w:val="24"/>
+          <w:lang w:val="en-US"/>
+        </w:rPr>
+        <w:t>,</w:t>
+      </w:r>
+      <w:r>
+        <w:rPr>
+          <w:rFonts w:ascii="Courier New" w:hAnsi="Courier New" w:cs="Courier New"/>
+          <w:color w:val="000000"/>
+          <w:sz w:val="24"/>
+          <w:lang w:val="en-US"/>
+        </w:rPr>
+        <w:t xml:space="preserve"> </w:t>
+      </w:r>
+      <w:r>
+        <w:rPr>
+          <w:rFonts w:ascii="Courier New" w:hAnsi="Courier New" w:cs="Courier New"/>
+          <w:color w:val="333333"/>
+          <w:sz w:val="24"/>
+          <w:lang w:val="en-US"/>
+        </w:rPr>
+        <w:t>value</w:t>
+      </w:r>
+      <w:r>
+        <w:rPr>
+          <w:rFonts w:ascii="Courier New" w:hAnsi="Courier New" w:cs="Courier New"/>
+          <w:color w:val="000000"/>
+          <w:sz w:val="24"/>
+          <w:lang w:val="en-US"/>
+        </w:rPr>
+        <w:t xml:space="preserve"> </w:t>
+      </w:r>
+      <w:r>
+        <w:rPr>
+          <w:rFonts w:ascii="Courier New" w:hAnsi="Courier New" w:cs="Courier New"/>
+          <w:color w:val="333333"/>
+          <w:sz w:val="24"/>
+          <w:lang w:val="en-US"/>
+        </w:rPr>
+        <w:t>in</w:t>
+      </w:r>
+      <w:r>
+        <w:rPr>
+          <w:rFonts w:ascii="Courier New" w:hAnsi="Courier New" w:cs="Courier New"/>
+          <w:color w:val="000000"/>
+          <w:sz w:val="24"/>
+          <w:lang w:val="en-US"/>
+        </w:rPr>
+        <w:t xml:space="preserve"> doc</w:t>
+      </w:r>
+      <w:r>
+        <w:rPr>
+          <w:rFonts w:ascii="Courier New" w:hAnsi="Courier New" w:cs="Courier New"/>
+          <w:color w:val="333333"/>
+          <w:sz w:val="24"/>
+          <w:lang w:val="en-US"/>
+        </w:rPr>
+        <w:t>.</w:t>
+      </w:r>
+      <w:r>
+        <w:rPr>
+          <w:rFonts w:ascii="Courier New" w:hAnsi="Courier New" w:cs="Courier New"/>
+          <w:color w:val="000000"/>
+          <w:sz w:val="24"/>
+          <w:lang w:val="en-US"/>
+        </w:rPr>
+        <w:t>items</w:t>
+      </w:r>
+      <w:r>
+        <w:rPr>
+          <w:rFonts w:ascii="Courier New" w:hAnsi="Courier New" w:cs="Courier New"/>
+          <w:color w:val="333333"/>
+          <w:sz w:val="24"/>
+          <w:lang w:val="en-US"/>
+        </w:rPr>
+        <w:t>():</w:t>
+      </w:r>
+    </w:p>
+    <w:p>
+      <w:pPr>
+        <w:tabs>
+          <w:tab w:val="left" w:pos="916"/>
+          <w:tab w:val="left" w:pos="1832"/>
+          <w:tab w:val="left" w:pos="2748"/>
+          <w:tab w:val="left" w:pos="3664"/>
+          <w:tab w:val="left" w:pos="4580"/>
+          <w:tab w:val="left" w:pos="5496"/>
+          <w:tab w:val="left" w:pos="6412"/>
+          <w:tab w:val="left" w:pos="7328"/>
+          <w:tab w:val="left" w:pos="8244"/>
+          <w:tab w:val="left" w:pos="9160"/>
+          <w:tab w:val="left" w:pos="10076"/>
+          <w:tab w:val="left" w:pos="10992"/>
+          <w:tab w:val="left" w:pos="11908"/>
+          <w:tab w:val="left" w:pos="12824"/>
+          <w:tab w:val="left" w:pos="13740"/>
+          <w:tab w:val="left" w:pos="14656"/>
+        </w:tabs>
+        <w:rPr>
+          <w:rFonts w:ascii="Courier New" w:hAnsi="Courier New" w:cs="Courier New"/>
+          <w:color w:val="000000"/>
+          <w:sz w:val="24"/>
+          <w:lang w:val="en-US"/>
+        </w:rPr>
+      </w:pPr>
+      <w:r>
+        <w:rPr>
+          <w:rFonts w:ascii="Courier New" w:hAnsi="Courier New" w:cs="Courier New"/>
+          <w:color w:val="000000"/>
+          <w:sz w:val="24"/>
+          <w:lang w:val="en-US"/>
+        </w:rPr>
+        <w:t xml:space="preserve">            </w:t>
+      </w:r>
+      <w:r>
+        <w:rPr>
+          <w:rFonts w:ascii="Courier New" w:hAnsi="Courier New" w:cs="Courier New"/>
+          <w:color w:val="333333"/>
+          <w:sz w:val="24"/>
+          <w:lang w:val="en-US"/>
+        </w:rPr>
+        <w:t>print(</w:t>
+      </w:r>
+      <w:r>
+        <w:rPr>
+          <w:rFonts w:ascii="Courier New" w:hAnsi="Courier New" w:cs="Courier New"/>
+          <w:color w:val="000000"/>
+          <w:sz w:val="24"/>
+          <w:lang w:val="en-US"/>
+        </w:rPr>
+        <w:t xml:space="preserve">key </w:t>
+      </w:r>
+      <w:r>
+        <w:rPr>
+          <w:rFonts w:ascii="Courier New" w:hAnsi="Courier New" w:cs="Courier New"/>
+          <w:color w:val="333333"/>
+          <w:sz w:val="24"/>
+          <w:lang w:val="en-US"/>
+        </w:rPr>
+        <w:t>+</w:t>
+      </w:r>
+      <w:r>
+        <w:rPr>
+          <w:rFonts w:ascii="Courier New" w:hAnsi="Courier New" w:cs="Courier New"/>
+          <w:color w:val="000000"/>
+          <w:sz w:val="24"/>
+          <w:lang w:val="en-US"/>
+        </w:rPr>
+        <w:t xml:space="preserve"> </w:t>
+      </w:r>
+      <w:r>
+        <w:rPr>
+          <w:rFonts w:ascii="Courier New" w:hAnsi="Courier New" w:cs="Courier New"/>
+          <w:color w:val="333333"/>
+          <w:sz w:val="24"/>
+          <w:lang w:val="en-US"/>
+        </w:rPr>
+        <w:t>" : "</w:t>
+      </w:r>
+      <w:r>
+        <w:rPr>
+          <w:rFonts w:ascii="Courier New" w:hAnsi="Courier New" w:cs="Courier New"/>
+          <w:color w:val="000000"/>
+          <w:sz w:val="24"/>
+          <w:lang w:val="en-US"/>
+        </w:rPr>
+        <w:t xml:space="preserve"> </w:t>
+      </w:r>
+      <w:r>
+        <w:rPr>
+          <w:rFonts w:ascii="Courier New" w:hAnsi="Courier New" w:cs="Courier New"/>
+          <w:color w:val="333333"/>
+          <w:sz w:val="24"/>
+          <w:lang w:val="en-US"/>
+        </w:rPr>
+        <w:t>+</w:t>
+      </w:r>
+      <w:r>
+        <w:rPr>
+          <w:rFonts w:ascii="Courier New" w:hAnsi="Courier New" w:cs="Courier New"/>
+          <w:color w:val="000000"/>
+          <w:sz w:val="24"/>
+          <w:lang w:val="en-US"/>
+        </w:rPr>
+        <w:t xml:space="preserve"> str</w:t>
+      </w:r>
+      <w:r>
+        <w:rPr>
+          <w:rFonts w:ascii="Courier New" w:hAnsi="Courier New" w:cs="Courier New"/>
+          <w:color w:val="333333"/>
+          <w:sz w:val="24"/>
+          <w:lang w:val="en-US"/>
+        </w:rPr>
+        <w:t>(value))</w:t>
+      </w:r>
+    </w:p>
+    <w:p>
+      <w:pPr>
+        <w:tabs>
+          <w:tab w:val="left" w:pos="916"/>
+          <w:tab w:val="left" w:pos="1832"/>
+          <w:tab w:val="left" w:pos="2748"/>
+          <w:tab w:val="left" w:pos="3664"/>
+          <w:tab w:val="left" w:pos="4580"/>
+          <w:tab w:val="left" w:pos="5496"/>
+          <w:tab w:val="left" w:pos="6412"/>
+          <w:tab w:val="left" w:pos="7328"/>
+          <w:tab w:val="left" w:pos="8244"/>
+          <w:tab w:val="left" w:pos="9160"/>
+          <w:tab w:val="left" w:pos="10076"/>
+          <w:tab w:val="left" w:pos="10992"/>
+          <w:tab w:val="left" w:pos="11908"/>
+          <w:tab w:val="left" w:pos="12824"/>
+          <w:tab w:val="left" w:pos="13740"/>
+          <w:tab w:val="left" w:pos="14656"/>
+        </w:tabs>
+        <w:rPr>
+          <w:rFonts w:ascii="Courier New" w:hAnsi="Courier New" w:cs="Courier New"/>
+          <w:color w:val="000000"/>
+          <w:sz w:val="24"/>
+          <w:lang w:val="en-US"/>
+        </w:rPr>
+      </w:pPr>
+      <w:r>
+        <w:rPr>
+          <w:rFonts w:ascii="Courier New" w:hAnsi="Courier New" w:cs="Courier New"/>
+          <w:color w:val="000000"/>
+          <w:sz w:val="24"/>
+          <w:lang w:val="en-US"/>
+        </w:rPr>
+        <w:lastRenderedPageBreak/>
+        <w:t xml:space="preserve">            </w:t>
+      </w:r>
       <w:r>
         <w:rPr>
           <w:rFonts w:ascii="Courier New" w:hAnsi="Courier New" w:cs="Courier New"/>
@@ -12639,16 +12728,16 @@
           <w:sz w:val="24"/>
           <w:lang w:val="en-US"/>
         </w:rPr>
-        <w:t xml:space="preserve"> __name__ </w:t>
-      </w:r>
-      <w:r>
-        <w:rPr>
-          <w:rFonts w:ascii="Courier New" w:hAnsi="Courier New" w:cs="Courier New"/>
-          <w:color w:val="333333"/>
-          <w:sz w:val="24"/>
-          <w:lang w:val="en-US"/>
-        </w:rPr>
-        <w:t>==</w:t>
+        <w:t xml:space="preserve"> type</w:t>
+      </w:r>
+      <w:r>
+        <w:rPr>
+          <w:rFonts w:ascii="Courier New" w:hAnsi="Courier New" w:cs="Courier New"/>
+          <w:color w:val="333333"/>
+          <w:sz w:val="24"/>
+          <w:lang w:val="en-US"/>
+        </w:rPr>
+        <w:t>(value)</w:t>
       </w:r>
       <w:r>
         <w:rPr>
@@ -12666,194 +12755,81 @@
           <w:sz w:val="24"/>
           <w:lang w:val="en-US"/>
         </w:rPr>
-        <w:t>'__main__':</w:t>
-      </w:r>
-    </w:p>
-    <w:p>
-      <w:pPr>
-        <w:tabs>
-          <w:tab w:val="left" w:pos="916"/>
-          <w:tab w:val="left" w:pos="1832"/>
-          <w:tab w:val="left" w:pos="2748"/>
-          <w:tab w:val="left" w:pos="3664"/>
-          <w:tab w:val="left" w:pos="4580"/>
-          <w:tab w:val="left" w:pos="5496"/>
-          <w:tab w:val="left" w:pos="6412"/>
-          <w:tab w:val="left" w:pos="7328"/>
-          <w:tab w:val="left" w:pos="8244"/>
-          <w:tab w:val="left" w:pos="9160"/>
-          <w:tab w:val="left" w:pos="10076"/>
-          <w:tab w:val="left" w:pos="10992"/>
-          <w:tab w:val="left" w:pos="11908"/>
-          <w:tab w:val="left" w:pos="12824"/>
-          <w:tab w:val="left" w:pos="13740"/>
-          <w:tab w:val="left" w:pos="14656"/>
-        </w:tabs>
-        <w:rPr>
-          <w:rFonts w:ascii="Courier New" w:hAnsi="Courier New" w:cs="Courier New"/>
-          <w:color w:val="000000"/>
-          <w:sz w:val="24"/>
-          <w:lang w:val="en-US"/>
-        </w:rPr>
-      </w:pPr>
-      <w:r>
-        <w:rPr>
-          <w:rFonts w:ascii="Courier New" w:hAnsi="Courier New" w:cs="Courier New"/>
-          <w:color w:val="000000"/>
-          <w:sz w:val="24"/>
-          <w:lang w:val="en-US"/>
-        </w:rPr>
-        <w:t xml:space="preserve">    stream </w:t>
-      </w:r>
-      <w:r>
-        <w:rPr>
-          <w:rFonts w:ascii="Courier New" w:hAnsi="Courier New" w:cs="Courier New"/>
-          <w:color w:val="333333"/>
-          <w:sz w:val="24"/>
-          <w:lang w:val="en-US"/>
-        </w:rPr>
-        <w:t>=</w:t>
-      </w:r>
-      <w:r>
-        <w:rPr>
-          <w:rFonts w:ascii="Courier New" w:hAnsi="Courier New" w:cs="Courier New"/>
-          <w:color w:val="000000"/>
-          <w:sz w:val="24"/>
-          <w:lang w:val="en-US"/>
-        </w:rPr>
-        <w:t xml:space="preserve"> open</w:t>
-      </w:r>
-      <w:r>
-        <w:rPr>
-          <w:rFonts w:ascii="Courier New" w:hAnsi="Courier New" w:cs="Courier New"/>
-          <w:color w:val="333333"/>
-          <w:sz w:val="24"/>
-          <w:lang w:val="en-US"/>
-        </w:rPr>
-        <w:t>("</w:t>
-      </w:r>
-      <w:proofErr w:type="spellStart"/>
-      <w:r>
-        <w:rPr>
-          <w:rFonts w:ascii="Courier New" w:hAnsi="Courier New" w:cs="Courier New"/>
-          <w:color w:val="333333"/>
-          <w:sz w:val="24"/>
-          <w:lang w:val="en-US"/>
-        </w:rPr>
-        <w:t>foo.yaml</w:t>
-      </w:r>
-      <w:proofErr w:type="spellEnd"/>
-      <w:r>
-        <w:rPr>
-          <w:rFonts w:ascii="Courier New" w:hAnsi="Courier New" w:cs="Courier New"/>
-          <w:color w:val="333333"/>
-          <w:sz w:val="24"/>
-          <w:lang w:val="en-US"/>
-        </w:rPr>
-        <w:t>",</w:t>
-      </w:r>
-      <w:r>
-        <w:rPr>
-          <w:rFonts w:ascii="Courier New" w:hAnsi="Courier New" w:cs="Courier New"/>
-          <w:color w:val="000000"/>
-          <w:sz w:val="24"/>
-          <w:lang w:val="en-US"/>
-        </w:rPr>
-        <w:t xml:space="preserve"> </w:t>
-      </w:r>
-      <w:r>
-        <w:rPr>
-          <w:rFonts w:ascii="Courier New" w:hAnsi="Courier New" w:cs="Courier New"/>
-          <w:color w:val="333333"/>
-          <w:sz w:val="24"/>
-          <w:lang w:val="en-US"/>
-        </w:rPr>
-        <w:t>'r')</w:t>
-      </w:r>
-    </w:p>
-    <w:p>
-      <w:pPr>
-        <w:tabs>
-          <w:tab w:val="left" w:pos="916"/>
-          <w:tab w:val="left" w:pos="1832"/>
-          <w:tab w:val="left" w:pos="2748"/>
-          <w:tab w:val="left" w:pos="3664"/>
-          <w:tab w:val="left" w:pos="4580"/>
-          <w:tab w:val="left" w:pos="5496"/>
-          <w:tab w:val="left" w:pos="6412"/>
-          <w:tab w:val="left" w:pos="7328"/>
-          <w:tab w:val="left" w:pos="8244"/>
-          <w:tab w:val="left" w:pos="9160"/>
-          <w:tab w:val="left" w:pos="10076"/>
-          <w:tab w:val="left" w:pos="10992"/>
-          <w:tab w:val="left" w:pos="11908"/>
-          <w:tab w:val="left" w:pos="12824"/>
-          <w:tab w:val="left" w:pos="13740"/>
-          <w:tab w:val="left" w:pos="14656"/>
-        </w:tabs>
-        <w:rPr>
-          <w:rFonts w:ascii="Courier New" w:hAnsi="Courier New" w:cs="Courier New"/>
-          <w:color w:val="000000"/>
-          <w:sz w:val="24"/>
-          <w:lang w:val="en-US"/>
-        </w:rPr>
-      </w:pPr>
-      <w:r>
-        <w:rPr>
-          <w:rFonts w:ascii="Courier New" w:hAnsi="Courier New" w:cs="Courier New"/>
-          <w:color w:val="000000"/>
-          <w:sz w:val="24"/>
-          <w:lang w:val="en-US"/>
-        </w:rPr>
-        <w:t xml:space="preserve">    dictionary </w:t>
-      </w:r>
-      <w:r>
-        <w:rPr>
-          <w:rFonts w:ascii="Courier New" w:hAnsi="Courier New" w:cs="Courier New"/>
-          <w:color w:val="333333"/>
-          <w:sz w:val="24"/>
-          <w:lang w:val="en-US"/>
-        </w:rPr>
-        <w:t>=</w:t>
-      </w:r>
-      <w:r>
-        <w:rPr>
-          <w:rFonts w:ascii="Courier New" w:hAnsi="Courier New" w:cs="Courier New"/>
-          <w:color w:val="000000"/>
-          <w:sz w:val="24"/>
-          <w:lang w:val="en-US"/>
-        </w:rPr>
-        <w:t xml:space="preserve"> </w:t>
-      </w:r>
-      <w:proofErr w:type="spellStart"/>
-      <w:r>
-        <w:rPr>
-          <w:rFonts w:ascii="Courier New" w:hAnsi="Courier New" w:cs="Courier New"/>
-          <w:color w:val="000000"/>
-          <w:sz w:val="24"/>
-          <w:lang w:val="en-US"/>
-        </w:rPr>
-        <w:t>yaml</w:t>
-      </w:r>
-      <w:r>
-        <w:rPr>
-          <w:rFonts w:ascii="Courier New" w:hAnsi="Courier New" w:cs="Courier New"/>
-          <w:color w:val="333333"/>
-          <w:sz w:val="24"/>
-          <w:lang w:val="en-US"/>
-        </w:rPr>
-        <w:t>.</w:t>
-      </w:r>
-      <w:r>
-        <w:rPr>
-          <w:rFonts w:ascii="Courier New" w:hAnsi="Courier New" w:cs="Courier New"/>
-          <w:color w:val="000000"/>
-          <w:sz w:val="24"/>
-          <w:lang w:val="en-US"/>
-        </w:rPr>
-        <w:t>load_all</w:t>
-      </w:r>
-      <w:proofErr w:type="spellEnd"/>
+        <w:t>is</w:t>
+      </w:r>
+      <w:r>
+        <w:rPr>
+          <w:rFonts w:ascii="Courier New" w:hAnsi="Courier New" w:cs="Courier New"/>
+          <w:color w:val="000000"/>
+          <w:sz w:val="24"/>
+          <w:lang w:val="en-US"/>
+        </w:rPr>
+        <w:t xml:space="preserve"> list</w:t>
+      </w:r>
+      <w:r>
+        <w:rPr>
+          <w:rFonts w:ascii="Courier New" w:hAnsi="Courier New" w:cs="Courier New"/>
+          <w:color w:val="333333"/>
+          <w:sz w:val="24"/>
+          <w:lang w:val="en-US"/>
+        </w:rPr>
+        <w:t>:</w:t>
+      </w:r>
+    </w:p>
+    <w:p>
+      <w:pPr>
+        <w:tabs>
+          <w:tab w:val="left" w:pos="916"/>
+          <w:tab w:val="left" w:pos="1832"/>
+          <w:tab w:val="left" w:pos="2748"/>
+          <w:tab w:val="left" w:pos="3664"/>
+          <w:tab w:val="left" w:pos="4580"/>
+          <w:tab w:val="left" w:pos="5496"/>
+          <w:tab w:val="left" w:pos="6412"/>
+          <w:tab w:val="left" w:pos="7328"/>
+          <w:tab w:val="left" w:pos="8244"/>
+          <w:tab w:val="left" w:pos="9160"/>
+          <w:tab w:val="left" w:pos="10076"/>
+          <w:tab w:val="left" w:pos="10992"/>
+          <w:tab w:val="left" w:pos="11908"/>
+          <w:tab w:val="left" w:pos="12824"/>
+          <w:tab w:val="left" w:pos="13740"/>
+          <w:tab w:val="left" w:pos="14656"/>
+        </w:tabs>
+        <w:rPr>
+          <w:rFonts w:ascii="Courier New" w:hAnsi="Courier New" w:cs="Courier New"/>
+          <w:color w:val="333333"/>
+          <w:sz w:val="24"/>
+          <w:lang w:val="en-US"/>
+        </w:rPr>
+      </w:pPr>
+      <w:r>
+        <w:rPr>
+          <w:rFonts w:ascii="Courier New" w:hAnsi="Courier New" w:cs="Courier New"/>
+          <w:color w:val="000000"/>
+          <w:sz w:val="24"/>
+          <w:lang w:val="en-US"/>
+        </w:rPr>
+        <w:t xml:space="preserve">                </w:t>
+      </w:r>
+      <w:r>
+        <w:rPr>
+          <w:rFonts w:ascii="Courier New" w:hAnsi="Courier New" w:cs="Courier New"/>
+          <w:color w:val="333333"/>
+          <w:sz w:val="24"/>
+          <w:lang w:val="en-US"/>
+        </w:rPr>
+        <w:t>print(</w:t>
+      </w:r>
+      <w:r>
+        <w:rPr>
+          <w:rFonts w:ascii="Courier New" w:hAnsi="Courier New" w:cs="Courier New"/>
+          <w:color w:val="000000"/>
+          <w:sz w:val="24"/>
+          <w:lang w:val="en-US"/>
+        </w:rPr>
+        <w:t>str</w:t>
+      </w:r>
       <w:r>
         <w:rPr>
           <w:rFonts w:ascii="Courier New" w:hAnsi="Courier New" w:cs="Courier New"/>
@@ -12870,613 +12846,8 @@
           <w:sz w:val="24"/>
           <w:lang w:val="en-US"/>
         </w:rPr>
-        <w:t>stream</w:t>
-      </w:r>
-      <w:r>
-        <w:rPr>
-          <w:rFonts w:ascii="Courier New" w:hAnsi="Courier New" w:cs="Courier New"/>
-          <w:color w:val="333333"/>
-          <w:sz w:val="24"/>
-          <w:lang w:val="en-US"/>
-        </w:rPr>
-        <w:t>)</w:t>
-      </w:r>
-    </w:p>
-    <w:p>
-      <w:pPr>
-        <w:tabs>
-          <w:tab w:val="left" w:pos="916"/>
-          <w:tab w:val="left" w:pos="1832"/>
-          <w:tab w:val="left" w:pos="2748"/>
-          <w:tab w:val="left" w:pos="3664"/>
-          <w:tab w:val="left" w:pos="4580"/>
-          <w:tab w:val="left" w:pos="5496"/>
-          <w:tab w:val="left" w:pos="6412"/>
-          <w:tab w:val="left" w:pos="7328"/>
-          <w:tab w:val="left" w:pos="8244"/>
-          <w:tab w:val="left" w:pos="9160"/>
-          <w:tab w:val="left" w:pos="10076"/>
-          <w:tab w:val="left" w:pos="10992"/>
-          <w:tab w:val="left" w:pos="11908"/>
-          <w:tab w:val="left" w:pos="12824"/>
-          <w:tab w:val="left" w:pos="13740"/>
-          <w:tab w:val="left" w:pos="14656"/>
-        </w:tabs>
-        <w:rPr>
-          <w:rFonts w:ascii="Courier New" w:hAnsi="Courier New" w:cs="Courier New"/>
-          <w:color w:val="000000"/>
-          <w:sz w:val="24"/>
-          <w:lang w:val="en-US"/>
-        </w:rPr>
-      </w:pPr>
-    </w:p>
-    <w:p>
-      <w:pPr>
-        <w:tabs>
-          <w:tab w:val="left" w:pos="916"/>
-          <w:tab w:val="left" w:pos="1832"/>
-          <w:tab w:val="left" w:pos="2748"/>
-          <w:tab w:val="left" w:pos="3664"/>
-          <w:tab w:val="left" w:pos="4580"/>
-          <w:tab w:val="left" w:pos="5496"/>
-          <w:tab w:val="left" w:pos="6412"/>
-          <w:tab w:val="left" w:pos="7328"/>
-          <w:tab w:val="left" w:pos="8244"/>
-          <w:tab w:val="left" w:pos="9160"/>
-          <w:tab w:val="left" w:pos="10076"/>
-          <w:tab w:val="left" w:pos="10992"/>
-          <w:tab w:val="left" w:pos="11908"/>
-          <w:tab w:val="left" w:pos="12824"/>
-          <w:tab w:val="left" w:pos="13740"/>
-          <w:tab w:val="left" w:pos="14656"/>
-        </w:tabs>
-        <w:rPr>
-          <w:rFonts w:ascii="Courier New" w:hAnsi="Courier New" w:cs="Courier New"/>
-          <w:color w:val="000000"/>
-          <w:sz w:val="24"/>
-          <w:lang w:val="en-US"/>
-        </w:rPr>
-      </w:pPr>
-      <w:r>
-        <w:rPr>
-          <w:rFonts w:ascii="Courier New" w:hAnsi="Courier New" w:cs="Courier New"/>
-          <w:color w:val="000000"/>
-          <w:sz w:val="24"/>
-          <w:lang w:val="en-US"/>
-        </w:rPr>
-        <w:t xml:space="preserve">    </w:t>
-      </w:r>
-      <w:r>
-        <w:rPr>
-          <w:rFonts w:ascii="Courier New" w:hAnsi="Courier New" w:cs="Courier New"/>
-          <w:color w:val="333333"/>
-          <w:sz w:val="24"/>
-          <w:lang w:val="en-US"/>
-        </w:rPr>
-        <w:t>for</w:t>
-      </w:r>
-      <w:r>
-        <w:rPr>
-          <w:rFonts w:ascii="Courier New" w:hAnsi="Courier New" w:cs="Courier New"/>
-          <w:color w:val="000000"/>
-          <w:sz w:val="24"/>
-          <w:lang w:val="en-US"/>
-        </w:rPr>
-        <w:t xml:space="preserve"> doc </w:t>
-      </w:r>
-      <w:r>
-        <w:rPr>
-          <w:rFonts w:ascii="Courier New" w:hAnsi="Courier New" w:cs="Courier New"/>
-          <w:color w:val="333333"/>
-          <w:sz w:val="24"/>
-          <w:lang w:val="en-US"/>
-        </w:rPr>
-        <w:t>in</w:t>
-      </w:r>
-      <w:r>
-        <w:rPr>
-          <w:rFonts w:ascii="Courier New" w:hAnsi="Courier New" w:cs="Courier New"/>
-          <w:color w:val="000000"/>
-          <w:sz w:val="24"/>
-          <w:lang w:val="en-US"/>
-        </w:rPr>
-        <w:t xml:space="preserve"> dictionary</w:t>
-      </w:r>
-      <w:r>
-        <w:rPr>
-          <w:rFonts w:ascii="Courier New" w:hAnsi="Courier New" w:cs="Courier New"/>
-          <w:color w:val="333333"/>
-          <w:sz w:val="24"/>
-          <w:lang w:val="en-US"/>
-        </w:rPr>
-        <w:t>:</w:t>
-      </w:r>
-    </w:p>
-    <w:p>
-      <w:pPr>
-        <w:tabs>
-          <w:tab w:val="left" w:pos="916"/>
-          <w:tab w:val="left" w:pos="1832"/>
-          <w:tab w:val="left" w:pos="2748"/>
-          <w:tab w:val="left" w:pos="3664"/>
-          <w:tab w:val="left" w:pos="4580"/>
-          <w:tab w:val="left" w:pos="5496"/>
-          <w:tab w:val="left" w:pos="6412"/>
-          <w:tab w:val="left" w:pos="7328"/>
-          <w:tab w:val="left" w:pos="8244"/>
-          <w:tab w:val="left" w:pos="9160"/>
-          <w:tab w:val="left" w:pos="10076"/>
-          <w:tab w:val="left" w:pos="10992"/>
-          <w:tab w:val="left" w:pos="11908"/>
-          <w:tab w:val="left" w:pos="12824"/>
-          <w:tab w:val="left" w:pos="13740"/>
-          <w:tab w:val="left" w:pos="14656"/>
-        </w:tabs>
-        <w:rPr>
-          <w:rFonts w:ascii="Courier New" w:hAnsi="Courier New" w:cs="Courier New"/>
-          <w:color w:val="000000"/>
-          <w:sz w:val="24"/>
-          <w:lang w:val="en-US"/>
-        </w:rPr>
-      </w:pPr>
-      <w:r>
-        <w:rPr>
-          <w:rFonts w:ascii="Courier New" w:hAnsi="Courier New" w:cs="Courier New"/>
-          <w:color w:val="000000"/>
-          <w:sz w:val="24"/>
-          <w:lang w:val="en-US"/>
-        </w:rPr>
-        <w:t xml:space="preserve">        </w:t>
-      </w:r>
-      <w:r>
-        <w:rPr>
-          <w:rFonts w:ascii="Courier New" w:hAnsi="Courier New" w:cs="Courier New"/>
-          <w:color w:val="333333"/>
-          <w:sz w:val="24"/>
-          <w:lang w:val="en-US"/>
-        </w:rPr>
-        <w:t>print("New document:")</w:t>
-      </w:r>
-    </w:p>
-    <w:p>
-      <w:pPr>
-        <w:tabs>
-          <w:tab w:val="left" w:pos="916"/>
-          <w:tab w:val="left" w:pos="1832"/>
-          <w:tab w:val="left" w:pos="2748"/>
-          <w:tab w:val="left" w:pos="3664"/>
-          <w:tab w:val="left" w:pos="4580"/>
-          <w:tab w:val="left" w:pos="5496"/>
-          <w:tab w:val="left" w:pos="6412"/>
-          <w:tab w:val="left" w:pos="7328"/>
-          <w:tab w:val="left" w:pos="8244"/>
-          <w:tab w:val="left" w:pos="9160"/>
-          <w:tab w:val="left" w:pos="10076"/>
-          <w:tab w:val="left" w:pos="10992"/>
-          <w:tab w:val="left" w:pos="11908"/>
-          <w:tab w:val="left" w:pos="12824"/>
-          <w:tab w:val="left" w:pos="13740"/>
-          <w:tab w:val="left" w:pos="14656"/>
-        </w:tabs>
-        <w:rPr>
-          <w:rFonts w:ascii="Courier New" w:hAnsi="Courier New" w:cs="Courier New"/>
-          <w:color w:val="000000"/>
-          <w:sz w:val="24"/>
-          <w:lang w:val="en-US"/>
-        </w:rPr>
-      </w:pPr>
-      <w:r>
-        <w:rPr>
-          <w:rFonts w:ascii="Courier New" w:hAnsi="Courier New" w:cs="Courier New"/>
-          <w:color w:val="000000"/>
-          <w:sz w:val="24"/>
-          <w:lang w:val="en-US"/>
-        </w:rPr>
-        <w:t xml:space="preserve">        </w:t>
-      </w:r>
-      <w:r>
-        <w:rPr>
-          <w:rFonts w:ascii="Courier New" w:hAnsi="Courier New" w:cs="Courier New"/>
-          <w:color w:val="333333"/>
-          <w:sz w:val="24"/>
-          <w:lang w:val="en-US"/>
-        </w:rPr>
-        <w:t>for</w:t>
-      </w:r>
-      <w:r>
-        <w:rPr>
-          <w:rFonts w:ascii="Courier New" w:hAnsi="Courier New" w:cs="Courier New"/>
-          <w:color w:val="000000"/>
-          <w:sz w:val="24"/>
-          <w:lang w:val="en-US"/>
-        </w:rPr>
-        <w:t xml:space="preserve"> key</w:t>
-      </w:r>
-      <w:r>
-        <w:rPr>
-          <w:rFonts w:ascii="Courier New" w:hAnsi="Courier New" w:cs="Courier New"/>
-          <w:color w:val="333333"/>
-          <w:sz w:val="24"/>
-          <w:lang w:val="en-US"/>
-        </w:rPr>
-        <w:t>,</w:t>
-      </w:r>
-      <w:r>
-        <w:rPr>
-          <w:rFonts w:ascii="Courier New" w:hAnsi="Courier New" w:cs="Courier New"/>
-          <w:color w:val="000000"/>
-          <w:sz w:val="24"/>
-          <w:lang w:val="en-US"/>
-        </w:rPr>
-        <w:t xml:space="preserve"> </w:t>
-      </w:r>
-      <w:r>
-        <w:rPr>
-          <w:rFonts w:ascii="Courier New" w:hAnsi="Courier New" w:cs="Courier New"/>
-          <w:color w:val="333333"/>
-          <w:sz w:val="24"/>
-          <w:lang w:val="en-US"/>
-        </w:rPr>
-        <w:t>value</w:t>
-      </w:r>
-      <w:r>
-        <w:rPr>
-          <w:rFonts w:ascii="Courier New" w:hAnsi="Courier New" w:cs="Courier New"/>
-          <w:color w:val="000000"/>
-          <w:sz w:val="24"/>
-          <w:lang w:val="en-US"/>
-        </w:rPr>
-        <w:t xml:space="preserve"> </w:t>
-      </w:r>
-      <w:r>
-        <w:rPr>
-          <w:rFonts w:ascii="Courier New" w:hAnsi="Courier New" w:cs="Courier New"/>
-          <w:color w:val="333333"/>
-          <w:sz w:val="24"/>
-          <w:lang w:val="en-US"/>
-        </w:rPr>
-        <w:t>in</w:t>
-      </w:r>
-      <w:r>
-        <w:rPr>
-          <w:rFonts w:ascii="Courier New" w:hAnsi="Courier New" w:cs="Courier New"/>
-          <w:color w:val="000000"/>
-          <w:sz w:val="24"/>
-          <w:lang w:val="en-US"/>
-        </w:rPr>
-        <w:t xml:space="preserve"> </w:t>
-      </w:r>
-      <w:proofErr w:type="spellStart"/>
-      <w:r>
-        <w:rPr>
-          <w:rFonts w:ascii="Courier New" w:hAnsi="Courier New" w:cs="Courier New"/>
-          <w:color w:val="000000"/>
-          <w:sz w:val="24"/>
-          <w:lang w:val="en-US"/>
-        </w:rPr>
-        <w:t>doc</w:t>
-      </w:r>
-      <w:r>
-        <w:rPr>
-          <w:rFonts w:ascii="Courier New" w:hAnsi="Courier New" w:cs="Courier New"/>
-          <w:color w:val="333333"/>
-          <w:sz w:val="24"/>
-          <w:lang w:val="en-US"/>
-        </w:rPr>
-        <w:t>.</w:t>
-      </w:r>
-      <w:r>
-        <w:rPr>
-          <w:rFonts w:ascii="Courier New" w:hAnsi="Courier New" w:cs="Courier New"/>
-          <w:color w:val="000000"/>
-          <w:sz w:val="24"/>
-          <w:lang w:val="en-US"/>
-        </w:rPr>
-        <w:t>items</w:t>
-      </w:r>
-      <w:proofErr w:type="spellEnd"/>
-      <w:r>
-        <w:rPr>
-          <w:rFonts w:ascii="Courier New" w:hAnsi="Courier New" w:cs="Courier New"/>
-          <w:color w:val="333333"/>
-          <w:sz w:val="24"/>
-          <w:lang w:val="en-US"/>
-        </w:rPr>
-        <w:t>():</w:t>
-      </w:r>
-    </w:p>
-    <w:p>
-      <w:pPr>
-        <w:tabs>
-          <w:tab w:val="left" w:pos="916"/>
-          <w:tab w:val="left" w:pos="1832"/>
-          <w:tab w:val="left" w:pos="2748"/>
-          <w:tab w:val="left" w:pos="3664"/>
-          <w:tab w:val="left" w:pos="4580"/>
-          <w:tab w:val="left" w:pos="5496"/>
-          <w:tab w:val="left" w:pos="6412"/>
-          <w:tab w:val="left" w:pos="7328"/>
-          <w:tab w:val="left" w:pos="8244"/>
-          <w:tab w:val="left" w:pos="9160"/>
-          <w:tab w:val="left" w:pos="10076"/>
-          <w:tab w:val="left" w:pos="10992"/>
-          <w:tab w:val="left" w:pos="11908"/>
-          <w:tab w:val="left" w:pos="12824"/>
-          <w:tab w:val="left" w:pos="13740"/>
-          <w:tab w:val="left" w:pos="14656"/>
-        </w:tabs>
-        <w:rPr>
-          <w:rFonts w:ascii="Courier New" w:hAnsi="Courier New" w:cs="Courier New"/>
-          <w:color w:val="000000"/>
-          <w:sz w:val="24"/>
-          <w:lang w:val="en-US"/>
-        </w:rPr>
-      </w:pPr>
-      <w:r>
-        <w:rPr>
-          <w:rFonts w:ascii="Courier New" w:hAnsi="Courier New" w:cs="Courier New"/>
-          <w:color w:val="000000"/>
-          <w:sz w:val="24"/>
-          <w:lang w:val="en-US"/>
-        </w:rPr>
-        <w:t xml:space="preserve">            </w:t>
-      </w:r>
-      <w:r>
-        <w:rPr>
-          <w:rFonts w:ascii="Courier New" w:hAnsi="Courier New" w:cs="Courier New"/>
-          <w:color w:val="333333"/>
-          <w:sz w:val="24"/>
-          <w:lang w:val="en-US"/>
-        </w:rPr>
-        <w:t>print(</w:t>
-      </w:r>
-      <w:r>
-        <w:rPr>
-          <w:rFonts w:ascii="Courier New" w:hAnsi="Courier New" w:cs="Courier New"/>
-          <w:color w:val="000000"/>
-          <w:sz w:val="24"/>
-          <w:lang w:val="en-US"/>
-        </w:rPr>
-        <w:t xml:space="preserve">key </w:t>
-      </w:r>
-      <w:r>
-        <w:rPr>
-          <w:rFonts w:ascii="Courier New" w:hAnsi="Courier New" w:cs="Courier New"/>
-          <w:color w:val="333333"/>
-          <w:sz w:val="24"/>
-          <w:lang w:val="en-US"/>
-        </w:rPr>
-        <w:t>+</w:t>
-      </w:r>
-      <w:r>
-        <w:rPr>
-          <w:rFonts w:ascii="Courier New" w:hAnsi="Courier New" w:cs="Courier New"/>
-          <w:color w:val="000000"/>
-          <w:sz w:val="24"/>
-          <w:lang w:val="en-US"/>
-        </w:rPr>
-        <w:t xml:space="preserve"> </w:t>
-      </w:r>
-      <w:r>
-        <w:rPr>
-          <w:rFonts w:ascii="Courier New" w:hAnsi="Courier New" w:cs="Courier New"/>
-          <w:color w:val="333333"/>
-          <w:sz w:val="24"/>
-          <w:lang w:val="en-US"/>
-        </w:rPr>
-        <w:t>" : "</w:t>
-      </w:r>
-      <w:r>
-        <w:rPr>
-          <w:rFonts w:ascii="Courier New" w:hAnsi="Courier New" w:cs="Courier New"/>
-          <w:color w:val="000000"/>
-          <w:sz w:val="24"/>
-          <w:lang w:val="en-US"/>
-        </w:rPr>
-        <w:t xml:space="preserve"> </w:t>
-      </w:r>
-      <w:r>
-        <w:rPr>
-          <w:rFonts w:ascii="Courier New" w:hAnsi="Courier New" w:cs="Courier New"/>
-          <w:color w:val="333333"/>
-          <w:sz w:val="24"/>
-          <w:lang w:val="en-US"/>
-        </w:rPr>
-        <w:t>+</w:t>
-      </w:r>
-      <w:r>
-        <w:rPr>
-          <w:rFonts w:ascii="Courier New" w:hAnsi="Courier New" w:cs="Courier New"/>
-          <w:color w:val="000000"/>
-          <w:sz w:val="24"/>
-          <w:lang w:val="en-US"/>
-        </w:rPr>
-        <w:t xml:space="preserve"> str</w:t>
-      </w:r>
-      <w:r>
-        <w:rPr>
-          <w:rFonts w:ascii="Courier New" w:hAnsi="Courier New" w:cs="Courier New"/>
-          <w:color w:val="333333"/>
-          <w:sz w:val="24"/>
-          <w:lang w:val="en-US"/>
-        </w:rPr>
-        <w:t>(value))</w:t>
-      </w:r>
-    </w:p>
-    <w:p>
-      <w:pPr>
-        <w:tabs>
-          <w:tab w:val="left" w:pos="916"/>
-          <w:tab w:val="left" w:pos="1832"/>
-          <w:tab w:val="left" w:pos="2748"/>
-          <w:tab w:val="left" w:pos="3664"/>
-          <w:tab w:val="left" w:pos="4580"/>
-          <w:tab w:val="left" w:pos="5496"/>
-          <w:tab w:val="left" w:pos="6412"/>
-          <w:tab w:val="left" w:pos="7328"/>
-          <w:tab w:val="left" w:pos="8244"/>
-          <w:tab w:val="left" w:pos="9160"/>
-          <w:tab w:val="left" w:pos="10076"/>
-          <w:tab w:val="left" w:pos="10992"/>
-          <w:tab w:val="left" w:pos="11908"/>
-          <w:tab w:val="left" w:pos="12824"/>
-          <w:tab w:val="left" w:pos="13740"/>
-          <w:tab w:val="left" w:pos="14656"/>
-        </w:tabs>
-        <w:rPr>
-          <w:rFonts w:ascii="Courier New" w:hAnsi="Courier New" w:cs="Courier New"/>
-          <w:color w:val="000000"/>
-          <w:sz w:val="24"/>
-          <w:lang w:val="en-US"/>
-        </w:rPr>
-      </w:pPr>
-      <w:r>
-        <w:rPr>
-          <w:rFonts w:ascii="Courier New" w:hAnsi="Courier New" w:cs="Courier New"/>
-          <w:color w:val="000000"/>
-          <w:sz w:val="24"/>
-          <w:lang w:val="en-US"/>
-        </w:rPr>
-        <w:t xml:space="preserve">            </w:t>
-      </w:r>
-      <w:r>
-        <w:rPr>
-          <w:rFonts w:ascii="Courier New" w:hAnsi="Courier New" w:cs="Courier New"/>
-          <w:color w:val="333333"/>
-          <w:sz w:val="24"/>
-          <w:lang w:val="en-US"/>
-        </w:rPr>
-        <w:t>if</w:t>
-      </w:r>
-      <w:r>
-        <w:rPr>
-          <w:rFonts w:ascii="Courier New" w:hAnsi="Courier New" w:cs="Courier New"/>
-          <w:color w:val="000000"/>
-          <w:sz w:val="24"/>
-          <w:lang w:val="en-US"/>
-        </w:rPr>
-        <w:t xml:space="preserve"> type</w:t>
-      </w:r>
-      <w:r>
-        <w:rPr>
-          <w:rFonts w:ascii="Courier New" w:hAnsi="Courier New" w:cs="Courier New"/>
-          <w:color w:val="333333"/>
-          <w:sz w:val="24"/>
-          <w:lang w:val="en-US"/>
-        </w:rPr>
-        <w:t>(value)</w:t>
-      </w:r>
-      <w:r>
-        <w:rPr>
-          <w:rFonts w:ascii="Courier New" w:hAnsi="Courier New" w:cs="Courier New"/>
-          <w:color w:val="000000"/>
-          <w:sz w:val="24"/>
-          <w:lang w:val="en-US"/>
-        </w:rPr>
-        <w:t xml:space="preserve"> </w:t>
-      </w:r>
-      <w:r>
-        <w:rPr>
-          <w:rFonts w:ascii="Courier New" w:hAnsi="Courier New" w:cs="Courier New"/>
-          <w:color w:val="333333"/>
-          <w:sz w:val="24"/>
-          <w:lang w:val="en-US"/>
-        </w:rPr>
-        <w:t>is</w:t>
-      </w:r>
-      <w:r>
-        <w:rPr>
-          <w:rFonts w:ascii="Courier New" w:hAnsi="Courier New" w:cs="Courier New"/>
-          <w:color w:val="000000"/>
-          <w:sz w:val="24"/>
-          <w:lang w:val="en-US"/>
-        </w:rPr>
-        <w:t xml:space="preserve"> list</w:t>
-      </w:r>
-      <w:r>
-        <w:rPr>
-          <w:rFonts w:ascii="Courier New" w:hAnsi="Courier New" w:cs="Courier New"/>
-          <w:color w:val="333333"/>
-          <w:sz w:val="24"/>
-          <w:lang w:val="en-US"/>
-        </w:rPr>
-        <w:t>:</w:t>
-      </w:r>
-    </w:p>
-    <w:p>
-      <w:pPr>
-        <w:tabs>
-          <w:tab w:val="left" w:pos="916"/>
-          <w:tab w:val="left" w:pos="1832"/>
-          <w:tab w:val="left" w:pos="2748"/>
-          <w:tab w:val="left" w:pos="3664"/>
-          <w:tab w:val="left" w:pos="4580"/>
-          <w:tab w:val="left" w:pos="5496"/>
-          <w:tab w:val="left" w:pos="6412"/>
-          <w:tab w:val="left" w:pos="7328"/>
-          <w:tab w:val="left" w:pos="8244"/>
-          <w:tab w:val="left" w:pos="9160"/>
-          <w:tab w:val="left" w:pos="10076"/>
-          <w:tab w:val="left" w:pos="10992"/>
-          <w:tab w:val="left" w:pos="11908"/>
-          <w:tab w:val="left" w:pos="12824"/>
-          <w:tab w:val="left" w:pos="13740"/>
-          <w:tab w:val="left" w:pos="14656"/>
-        </w:tabs>
-        <w:rPr>
-          <w:rFonts w:ascii="Courier New" w:hAnsi="Courier New" w:cs="Courier New"/>
-          <w:color w:val="333333"/>
-          <w:sz w:val="24"/>
-          <w:lang w:val="en-US"/>
-        </w:rPr>
-      </w:pPr>
-      <w:r>
-        <w:rPr>
-          <w:rFonts w:ascii="Courier New" w:hAnsi="Courier New" w:cs="Courier New"/>
-          <w:color w:val="000000"/>
-          <w:sz w:val="24"/>
-          <w:lang w:val="en-US"/>
-        </w:rPr>
-        <w:t xml:space="preserve">                </w:t>
-      </w:r>
-      <w:r>
-        <w:rPr>
-          <w:rFonts w:ascii="Courier New" w:hAnsi="Courier New" w:cs="Courier New"/>
-          <w:color w:val="333333"/>
-          <w:sz w:val="24"/>
-          <w:lang w:val="en-US"/>
-        </w:rPr>
-        <w:t>print(</w:t>
-      </w:r>
-      <w:r>
-        <w:rPr>
-          <w:rFonts w:ascii="Courier New" w:hAnsi="Courier New" w:cs="Courier New"/>
-          <w:color w:val="000000"/>
-          <w:sz w:val="24"/>
-          <w:lang w:val="en-US"/>
-        </w:rPr>
-        <w:t>str</w:t>
-      </w:r>
-      <w:r>
-        <w:rPr>
-          <w:rFonts w:ascii="Courier New" w:hAnsi="Courier New" w:cs="Courier New"/>
-          <w:color w:val="333333"/>
-          <w:sz w:val="24"/>
-          <w:lang w:val="en-US"/>
-        </w:rPr>
-        <w:t>(</w:t>
-      </w:r>
-      <w:proofErr w:type="spellStart"/>
-      <w:r>
-        <w:rPr>
-          <w:rFonts w:ascii="Courier New" w:hAnsi="Courier New" w:cs="Courier New"/>
-          <w:color w:val="000000"/>
-          <w:sz w:val="24"/>
-          <w:lang w:val="en-US"/>
-        </w:rPr>
         <w:t>len</w:t>
       </w:r>
-      <w:proofErr w:type="spellEnd"/>
       <w:r>
         <w:rPr>
           <w:rFonts w:ascii="Courier New" w:hAnsi="Courier New" w:cs="Courier New"/>
@@ -13497,27 +12868,15 @@
           <w:lang w:val="en-US"/>
         </w:rPr>
       </w:pPr>
-      <w:proofErr w:type="spellStart"/>
-      <w:r>
-        <w:rPr>
-          <w:rFonts w:ascii="Segoe UI" w:hAnsi="Segoe UI" w:cs="Segoe UI"/>
-          <w:color w:val="333333"/>
-          <w:sz w:val="24"/>
-          <w:lang w:val="en-US"/>
-        </w:rPr>
-        <w:t>PyYAML’s</w:t>
-      </w:r>
-      <w:proofErr w:type="spellEnd"/>
-      <w:r>
-        <w:rPr>
-          <w:rFonts w:ascii="Segoe UI" w:hAnsi="Segoe UI" w:cs="Segoe UI"/>
-          <w:color w:val="333333"/>
-          <w:sz w:val="24"/>
-          <w:lang w:val="en-US"/>
-        </w:rPr>
-        <w:t xml:space="preserve"> </w:t>
-      </w:r>
-      <w:proofErr w:type="spellStart"/>
+      <w:r>
+        <w:rPr>
+          <w:rFonts w:ascii="Segoe UI" w:hAnsi="Segoe UI" w:cs="Segoe UI"/>
+          <w:color w:val="333333"/>
+          <w:sz w:val="24"/>
+          <w:lang w:val="en-US"/>
+        </w:rPr>
+        <w:t xml:space="preserve">PyYAML’s </w:t>
+      </w:r>
       <w:r>
         <w:rPr>
           <w:rFonts w:ascii="Segoe UI" w:hAnsi="Segoe UI" w:cs="Segoe UI"/>
@@ -13529,7 +12888,6 @@
         </w:rPr>
         <w:t>load_all</w:t>
       </w:r>
-      <w:proofErr w:type="spellEnd"/>
       <w:r>
         <w:rPr>
           <w:rFonts w:ascii="Segoe UI" w:hAnsi="Segoe UI" w:cs="Segoe UI"/>
@@ -14246,7 +13604,7 @@
         <w:spacing w:before="600" w:after="300"/>
         <w:outlineLvl w:val="2"/>
         <w:rPr>
-          <w:rFonts w:ascii="lato" w:hAnsi="lato" w:cs="Segoe UI"/>
+          <w:rFonts w:ascii="Lato" w:hAnsi="Lato" w:cs="Segoe UI"/>
           <w:color w:val="111111"/>
           <w:spacing w:val="-5"/>
           <w:sz w:val="56"/>
@@ -14256,7 +13614,7 @@
       </w:pPr>
       <w:r>
         <w:rPr>
-          <w:rFonts w:ascii="lato" w:hAnsi="lato" w:cs="Segoe UI"/>
+          <w:rFonts w:ascii="Lato" w:hAnsi="Lato" w:cs="Segoe UI"/>
           <w:color w:val="111111"/>
           <w:spacing w:val="-5"/>
           <w:sz w:val="56"/>
@@ -14307,10 +13665,7 @@
         <w:t xml:space="preserve"> support YAML’s advanced features, including custom datatypes.</w:t>
       </w:r>
     </w:p>
-    <w:p>
-      <w:bookmarkStart w:id="0" w:name="_GoBack"/>
-      <w:bookmarkEnd w:id="0"/>
-    </w:p>
+    <w:p/>
     <w:sectPr>
       <w:pgSz w:w="11906" w:h="16838"/>
       <w:pgMar w:top="1417" w:right="1417" w:bottom="1417" w:left="1417" w:header="708" w:footer="708" w:gutter="0"/>
@@ -14322,7 +13677,7 @@
 </file>
 
 <file path=word/styles.xml><?xml version="1.0" encoding="utf-8"?>
-<w:styles xmlns:mc="http://schemas.openxmlformats.org/markup-compatibility/2006" xmlns:r="http://schemas.openxmlformats.org/officeDocument/2006/relationships" xmlns:w="http://schemas.openxmlformats.org/wordprocessingml/2006/main" xmlns:w14="http://schemas.microsoft.com/office/word/2010/wordml" xmlns:w15="http://schemas.microsoft.com/office/word/2012/wordml" xmlns:w16cid="http://schemas.microsoft.com/office/word/2016/wordml/cid" xmlns:w16se="http://schemas.microsoft.com/office/word/2015/wordml/symex" mc:Ignorable="w14 w15 w16se w16cid">
+<w:styles xmlns:mc="http://schemas.openxmlformats.org/markup-compatibility/2006" xmlns:r="http://schemas.openxmlformats.org/officeDocument/2006/relationships" xmlns:w="http://schemas.openxmlformats.org/wordprocessingml/2006/main" xmlns:w14="http://schemas.microsoft.com/office/word/2010/wordml" xmlns:w15="http://schemas.microsoft.com/office/word/2012/wordml" xmlns:w16cex="http://schemas.microsoft.com/office/word/2018/wordml/cex" xmlns:w16cid="http://schemas.microsoft.com/office/word/2016/wordml/cid" xmlns:w16="http://schemas.microsoft.com/office/word/2018/wordml" xmlns:w16sdtdh="http://schemas.microsoft.com/office/word/2020/wordml/sdtdatahash" xmlns:w16se="http://schemas.microsoft.com/office/word/2015/wordml/symex" mc:Ignorable="w14 w15 w16se w16cid w16 w16cex w16sdtdh">
   <w:docDefaults>
     <w:rPrDefault>
       <w:rPr>
@@ -14332,7 +13687,7 @@
     </w:rPrDefault>
     <w:pPrDefault/>
   </w:docDefaults>
-  <w:latentStyles w:defLockedState="0" w:defUIPriority="0" w:defSemiHidden="0" w:defUnhideWhenUsed="0" w:defQFormat="0" w:count="375">
+  <w:latentStyles w:defLockedState="0" w:defUIPriority="0" w:defSemiHidden="0" w:defUnhideWhenUsed="0" w:defQFormat="0" w:count="376">
     <w:lsdException w:name="Normal" w:qFormat="1"/>
     <w:lsdException w:name="heading 1" w:qFormat="1"/>
     <w:lsdException w:name="heading 2" w:qFormat="1"/>
@@ -14431,7 +13786,6 @@
     <w:lsdException w:name="HTML Sample" w:semiHidden="1" w:unhideWhenUsed="1"/>
     <w:lsdException w:name="HTML Typewriter" w:semiHidden="1" w:unhideWhenUsed="1"/>
     <w:lsdException w:name="HTML Variable" w:semiHidden="1" w:unhideWhenUsed="1"/>
-    <w:lsdException w:name="Normal Table" w:semiHidden="1" w:unhideWhenUsed="1"/>
     <w:lsdException w:name="annotation subject" w:semiHidden="1" w:unhideWhenUsed="1"/>
     <w:lsdException w:name="No List" w:semiHidden="1" w:unhideWhenUsed="1"/>
     <w:lsdException w:name="Outline List 1" w:semiHidden="1" w:unhideWhenUsed="1"/>
@@ -14478,8 +13832,7 @@
     <w:lsdException w:name="Table Subtle 2" w:semiHidden="1" w:unhideWhenUsed="1"/>
     <w:lsdException w:name="Table Web 1" w:semiHidden="1" w:unhideWhenUsed="1"/>
     <w:lsdException w:name="Table Web 2" w:semiHidden="1" w:unhideWhenUsed="1"/>
-    <w:lsdException w:name="Table Web 3" w:semiHidden="1" w:unhideWhenUsed="1"/>
-    <w:lsdException w:name="Table Theme" w:semiHidden="1" w:unhideWhenUsed="1"/>
+    <w:lsdException w:name="Balloon Text" w:semiHidden="1" w:unhideWhenUsed="1"/>
     <w:lsdException w:name="Placeholder Text" w:semiHidden="1" w:uiPriority="99"/>
     <w:lsdException w:name="No Spacing" w:uiPriority="1" w:qFormat="1"/>
     <w:lsdException w:name="Light Shading" w:uiPriority="60"/>
@@ -14699,6 +14052,7 @@
     <w:lsdException w:name="Smart Hyperlink" w:semiHidden="1" w:uiPriority="99" w:unhideWhenUsed="1"/>
     <w:lsdException w:name="Hashtag" w:semiHidden="1" w:uiPriority="99" w:unhideWhenUsed="1"/>
     <w:lsdException w:name="Unresolved Mention" w:semiHidden="1" w:uiPriority="99" w:unhideWhenUsed="1"/>
+    <w:lsdException w:name="Smart Link" w:semiHidden="1" w:uiPriority="99" w:unhideWhenUsed="1"/>
   </w:latentStyles>
   <w:style w:type="paragraph" w:default="1" w:styleId="Standaard">
     <w:name w:val="Normal"/>
